--- a/lab4/лаб4.docx
+++ b/lab4/лаб4.docx
@@ -1427,20 +1427,29 @@
           <w:sz w:val="28"/>
           <w:szCs w:val="28"/>
         </w:rPr>
-        <w:lastRenderedPageBreak/>
         <w:t>Схема для базы данных:</w:t>
       </w:r>
       <w:r>
-        <w:rPr>
-          <w:noProof/>
+        <w:t xml:space="preserve"> </w:t>
+      </w:r>
+    </w:p>
+    <w:p>
+      <w:pPr>
+        <w:rPr>
+          <w:sz w:val="28"/>
+          <w:szCs w:val="28"/>
+        </w:rPr>
+      </w:pPr>
+      <w:r>
+        <w:rPr>
           <w:sz w:val="28"/>
           <w:szCs w:val="28"/>
         </w:rPr>
         <w:drawing>
-          <wp:inline distT="0" distB="0" distL="0" distR="0" wp14:anchorId="5886F365" wp14:editId="5B216F52">
-            <wp:extent cx="5940425" cy="5570220"/>
-            <wp:effectExtent l="0" t="0" r="3175" b="5080"/>
-            <wp:docPr id="3" name="Рисунок 3"/>
+          <wp:inline distT="0" distB="0" distL="0" distR="0" wp14:anchorId="5DD381CC" wp14:editId="691AB77F">
+            <wp:extent cx="5940425" cy="4924425"/>
+            <wp:effectExtent l="0" t="0" r="3175" b="3175"/>
+            <wp:docPr id="20" name="Рисунок 20"/>
             <wp:cNvGraphicFramePr>
               <a:graphicFrameLocks xmlns:a="http://schemas.openxmlformats.org/drawingml/2006/main" noChangeAspect="1"/>
             </wp:cNvGraphicFramePr>
@@ -1448,17 +1457,11 @@
               <a:graphicData uri="http://schemas.openxmlformats.org/drawingml/2006/picture">
                 <pic:pic xmlns:pic="http://schemas.openxmlformats.org/drawingml/2006/picture">
                   <pic:nvPicPr>
-                    <pic:cNvPr id="3" name="Рисунок 3"/>
+                    <pic:cNvPr id="1" name=""/>
                     <pic:cNvPicPr/>
                   </pic:nvPicPr>
                   <pic:blipFill>
-                    <a:blip r:embed="rId5" cstate="print">
-                      <a:extLst>
-                        <a:ext uri="{28A0092B-C50C-407E-A947-70E740481C1C}">
-                          <a14:useLocalDpi xmlns:a14="http://schemas.microsoft.com/office/drawing/2010/main" val="0"/>
-                        </a:ext>
-                      </a:extLst>
-                    </a:blip>
+                    <a:blip r:embed="rId5"/>
                     <a:stretch>
                       <a:fillRect/>
                     </a:stretch>
@@ -1466,7 +1469,7 @@
                   <pic:spPr>
                     <a:xfrm>
                       <a:off x="0" y="0"/>
-                      <a:ext cx="5940425" cy="5570220"/>
+                      <a:ext cx="5940425" cy="4924425"/>
                     </a:xfrm>
                     <a:prstGeom prst="rect">
                       <a:avLst/>
@@ -1492,81 +1495,4104 @@
         <w:rPr>
           <w:b/>
           <w:bCs/>
-        </w:rPr>
-      </w:pPr>
-    </w:p>
-    <w:p>
-      <w:pPr>
+          <w:sz w:val="28"/>
+          <w:szCs w:val="28"/>
+        </w:rPr>
+      </w:pPr>
+      <w:r>
         <w:rPr>
           <w:b/>
           <w:bCs/>
           <w:sz w:val="28"/>
           <w:szCs w:val="28"/>
         </w:rPr>
-      </w:pPr>
-      <w:r>
+        <w:t xml:space="preserve">Часть 1. Функции </w:t>
+      </w:r>
+    </w:p>
+    <w:p>
+      <w:pPr>
         <w:rPr>
           <w:b/>
           <w:bCs/>
           <w:sz w:val="28"/>
           <w:szCs w:val="28"/>
         </w:rPr>
-        <w:t xml:space="preserve">Запрос 1. </w:t>
-      </w:r>
-    </w:p>
-    <w:p>
-      <w:pPr>
-        <w:rPr>
-          <w:sz w:val="28"/>
-          <w:szCs w:val="28"/>
-        </w:rPr>
-      </w:pPr>
-      <w:r>
-        <w:rPr>
-          <w:sz w:val="28"/>
-          <w:szCs w:val="28"/>
-        </w:rPr>
-        <w:t>Найти всех спортсменов из Судана.</w:t>
-      </w:r>
-    </w:p>
-    <w:p>
-      <w:pPr>
+      </w:pPr>
+      <w:r>
         <w:rPr>
           <w:b/>
           <w:bCs/>
           <w:sz w:val="28"/>
           <w:szCs w:val="28"/>
         </w:rPr>
-      </w:pPr>
-      <w:r>
-        <w:rPr>
-          <w:b/>
-          <w:bCs/>
-          <w:sz w:val="28"/>
-          <w:szCs w:val="28"/>
-        </w:rPr>
-        <w:t>Без индексов:</w:t>
-      </w:r>
-    </w:p>
-    <w:p>
-      <w:pPr>
-        <w:rPr>
-          <w:b/>
-          <w:bCs/>
-          <w:lang w:val="en-US"/>
-        </w:rPr>
-      </w:pPr>
-      <w:r>
-        <w:rPr>
-          <w:b/>
-          <w:bCs/>
-          <w:lang w:val="en-US"/>
-        </w:rPr>
+        <w:t>Функция 1. Валидация паспортов.</w:t>
+      </w:r>
+    </w:p>
+    <w:p>
+      <w:pPr>
+        <w:rPr>
+          <w:sz w:val="28"/>
+          <w:szCs w:val="28"/>
+        </w:rPr>
+      </w:pPr>
+      <w:r>
+        <w:rPr>
+          <w:sz w:val="28"/>
+          <w:szCs w:val="28"/>
+        </w:rPr>
+        <w:t>Создадим функцию, проверяющую соответствие имен рабочих и их паспортных данных</w:t>
+      </w:r>
+    </w:p>
+    <w:p>
+      <w:pPr>
+        <w:rPr>
+          <w:sz w:val="28"/>
+          <w:szCs w:val="28"/>
+          <w:lang w:val="en-US"/>
+        </w:rPr>
+      </w:pPr>
+      <w:r>
+        <w:rPr>
+          <w:sz w:val="28"/>
+          <w:szCs w:val="28"/>
+        </w:rPr>
+        <w:t>Код</w:t>
+      </w:r>
+      <w:r>
+        <w:rPr>
+          <w:sz w:val="28"/>
+          <w:szCs w:val="28"/>
+          <w:lang w:val="en-US"/>
+        </w:rPr>
+        <w:t xml:space="preserve"> </w:t>
+      </w:r>
+      <w:r>
+        <w:rPr>
+          <w:sz w:val="28"/>
+          <w:szCs w:val="28"/>
+        </w:rPr>
+        <w:t>функции</w:t>
+      </w:r>
+    </w:p>
+    <w:p>
+      <w:pPr>
+        <w:shd w:val="clear" w:color="auto" w:fill="1C1E26"/>
+        <w:spacing w:line="270" w:lineRule="atLeast"/>
+        <w:rPr>
+          <w:rFonts w:ascii="Menlo" w:hAnsi="Menlo" w:cs="Menlo"/>
+          <w:color w:val="BBBBBB"/>
+          <w:sz w:val="18"/>
+          <w:szCs w:val="18"/>
+          <w:lang w:val="en-US"/>
+        </w:rPr>
+      </w:pPr>
+      <w:r>
+        <w:rPr>
+          <w:rFonts w:ascii="Menlo" w:hAnsi="Menlo" w:cs="Menlo"/>
+          <w:i/>
+          <w:iCs/>
+          <w:color w:val="BBBBBB"/>
+          <w:sz w:val="18"/>
+          <w:szCs w:val="18"/>
+          <w:lang w:val="en-US"/>
+        </w:rPr>
+        <w:t xml:space="preserve">-- function: </w:t>
+      </w:r>
+      <w:proofErr w:type="spellStart"/>
+      <w:proofErr w:type="gramStart"/>
+      <w:r>
+        <w:rPr>
+          <w:rFonts w:ascii="Menlo" w:hAnsi="Menlo" w:cs="Menlo"/>
+          <w:i/>
+          <w:iCs/>
+          <w:color w:val="BBBBBB"/>
+          <w:sz w:val="18"/>
+          <w:szCs w:val="18"/>
+          <w:lang w:val="en-US"/>
+        </w:rPr>
+        <w:t>public:worker</w:t>
+      </w:r>
+      <w:proofErr w:type="gramEnd"/>
+      <w:r>
+        <w:rPr>
+          <w:rFonts w:ascii="Menlo" w:hAnsi="Menlo" w:cs="Menlo"/>
+          <w:i/>
+          <w:iCs/>
+          <w:color w:val="BBBBBB"/>
+          <w:sz w:val="18"/>
+          <w:szCs w:val="18"/>
+          <w:lang w:val="en-US"/>
+        </w:rPr>
+        <w:t>_to_owner</w:t>
+      </w:r>
+      <w:proofErr w:type="spellEnd"/>
+      <w:r>
+        <w:rPr>
+          <w:rFonts w:ascii="Menlo" w:hAnsi="Menlo" w:cs="Menlo"/>
+          <w:i/>
+          <w:iCs/>
+          <w:color w:val="BBBBBB"/>
+          <w:sz w:val="18"/>
+          <w:szCs w:val="18"/>
+          <w:lang w:val="en-US"/>
+        </w:rPr>
+        <w:t>()</w:t>
+      </w:r>
+    </w:p>
+    <w:p>
+      <w:pPr>
+        <w:shd w:val="clear" w:color="auto" w:fill="1C1E26"/>
+        <w:spacing w:line="270" w:lineRule="atLeast"/>
+        <w:rPr>
+          <w:rFonts w:ascii="Menlo" w:hAnsi="Menlo" w:cs="Menlo"/>
+          <w:color w:val="BBBBBB"/>
+          <w:sz w:val="18"/>
+          <w:szCs w:val="18"/>
+          <w:lang w:val="en-US"/>
+        </w:rPr>
+      </w:pPr>
+    </w:p>
+    <w:p>
+      <w:pPr>
+        <w:shd w:val="clear" w:color="auto" w:fill="1C1E26"/>
+        <w:spacing w:line="270" w:lineRule="atLeast"/>
+        <w:rPr>
+          <w:rFonts w:ascii="Menlo" w:hAnsi="Menlo" w:cs="Menlo"/>
+          <w:color w:val="BBBBBB"/>
+          <w:sz w:val="18"/>
+          <w:szCs w:val="18"/>
+          <w:lang w:val="en-US"/>
+        </w:rPr>
+      </w:pPr>
+      <w:r>
+        <w:rPr>
+          <w:rFonts w:ascii="Menlo" w:hAnsi="Menlo" w:cs="Menlo"/>
+          <w:i/>
+          <w:iCs/>
+          <w:color w:val="BBBBBB"/>
+          <w:sz w:val="18"/>
+          <w:szCs w:val="18"/>
+          <w:lang w:val="en-US"/>
+        </w:rPr>
+        <w:t>-- validating every worker entity on passport correspondence</w:t>
+      </w:r>
+    </w:p>
+    <w:p>
+      <w:pPr>
+        <w:shd w:val="clear" w:color="auto" w:fill="1C1E26"/>
+        <w:spacing w:line="270" w:lineRule="atLeast"/>
+        <w:rPr>
+          <w:rFonts w:ascii="Menlo" w:hAnsi="Menlo" w:cs="Menlo"/>
+          <w:color w:val="BBBBBB"/>
+          <w:sz w:val="18"/>
+          <w:szCs w:val="18"/>
+          <w:lang w:val="en-US"/>
+        </w:rPr>
+      </w:pPr>
+    </w:p>
+    <w:p>
+      <w:pPr>
+        <w:shd w:val="clear" w:color="auto" w:fill="1C1E26"/>
+        <w:spacing w:line="270" w:lineRule="atLeast"/>
+        <w:rPr>
+          <w:rFonts w:ascii="Menlo" w:hAnsi="Menlo" w:cs="Menlo"/>
+          <w:color w:val="BBBBBB"/>
+          <w:sz w:val="18"/>
+          <w:szCs w:val="18"/>
+          <w:lang w:val="en-US"/>
+        </w:rPr>
+      </w:pPr>
+      <w:r>
+        <w:rPr>
+          <w:rFonts w:ascii="Menlo" w:hAnsi="Menlo" w:cs="Menlo"/>
+          <w:i/>
+          <w:iCs/>
+          <w:color w:val="BBBBBB"/>
+          <w:sz w:val="18"/>
+          <w:szCs w:val="18"/>
+          <w:lang w:val="en-US"/>
+        </w:rPr>
+        <w:t xml:space="preserve">-- drop function </w:t>
+      </w:r>
+      <w:proofErr w:type="spellStart"/>
+      <w:proofErr w:type="gramStart"/>
+      <w:r>
+        <w:rPr>
+          <w:rFonts w:ascii="Menlo" w:hAnsi="Menlo" w:cs="Menlo"/>
+          <w:i/>
+          <w:iCs/>
+          <w:color w:val="BBBBBB"/>
+          <w:sz w:val="18"/>
+          <w:szCs w:val="18"/>
+          <w:lang w:val="en-US"/>
+        </w:rPr>
+        <w:t>public.check</w:t>
+      </w:r>
+      <w:proofErr w:type="gramEnd"/>
+      <w:r>
+        <w:rPr>
+          <w:rFonts w:ascii="Menlo" w:hAnsi="Menlo" w:cs="Menlo"/>
+          <w:i/>
+          <w:iCs/>
+          <w:color w:val="BBBBBB"/>
+          <w:sz w:val="18"/>
+          <w:szCs w:val="18"/>
+          <w:lang w:val="en-US"/>
+        </w:rPr>
+        <w:t>_passports</w:t>
+      </w:r>
+      <w:proofErr w:type="spellEnd"/>
+      <w:r>
+        <w:rPr>
+          <w:rFonts w:ascii="Menlo" w:hAnsi="Menlo" w:cs="Menlo"/>
+          <w:i/>
+          <w:iCs/>
+          <w:color w:val="BBBBBB"/>
+          <w:sz w:val="18"/>
+          <w:szCs w:val="18"/>
+          <w:lang w:val="en-US"/>
+        </w:rPr>
+        <w:t>() if exists;</w:t>
+      </w:r>
+    </w:p>
+    <w:p>
+      <w:pPr>
+        <w:shd w:val="clear" w:color="auto" w:fill="1C1E26"/>
+        <w:spacing w:line="270" w:lineRule="atLeast"/>
+        <w:rPr>
+          <w:rFonts w:ascii="Menlo" w:hAnsi="Menlo" w:cs="Menlo"/>
+          <w:color w:val="BBBBBB"/>
+          <w:sz w:val="18"/>
+          <w:szCs w:val="18"/>
+          <w:lang w:val="en-US"/>
+        </w:rPr>
+      </w:pPr>
+    </w:p>
+    <w:p>
+      <w:pPr>
+        <w:shd w:val="clear" w:color="auto" w:fill="1C1E26"/>
+        <w:spacing w:line="270" w:lineRule="atLeast"/>
+        <w:rPr>
+          <w:rFonts w:ascii="Menlo" w:hAnsi="Menlo" w:cs="Menlo"/>
+          <w:color w:val="BBBBBB"/>
+          <w:sz w:val="18"/>
+          <w:szCs w:val="18"/>
+          <w:lang w:val="en-US"/>
+        </w:rPr>
+      </w:pPr>
+      <w:r>
+        <w:rPr>
+          <w:rFonts w:ascii="Menlo" w:hAnsi="Menlo" w:cs="Menlo"/>
+          <w:i/>
+          <w:iCs/>
+          <w:color w:val="B877DB"/>
+          <w:sz w:val="18"/>
+          <w:szCs w:val="18"/>
+          <w:lang w:val="en-US"/>
+        </w:rPr>
+        <w:t>create</w:t>
+      </w:r>
+      <w:r>
+        <w:rPr>
+          <w:rFonts w:ascii="Menlo" w:hAnsi="Menlo" w:cs="Menlo"/>
+          <w:color w:val="BBBBBB"/>
+          <w:sz w:val="18"/>
+          <w:szCs w:val="18"/>
+          <w:lang w:val="en-US"/>
+        </w:rPr>
+        <w:t xml:space="preserve"> </w:t>
+      </w:r>
+      <w:r>
+        <w:rPr>
+          <w:rFonts w:ascii="Menlo" w:hAnsi="Menlo" w:cs="Menlo"/>
+          <w:i/>
+          <w:iCs/>
+          <w:color w:val="B877DB"/>
+          <w:sz w:val="18"/>
+          <w:szCs w:val="18"/>
+          <w:lang w:val="en-US"/>
+        </w:rPr>
+        <w:t>or</w:t>
+      </w:r>
+      <w:r>
+        <w:rPr>
+          <w:rFonts w:ascii="Menlo" w:hAnsi="Menlo" w:cs="Menlo"/>
+          <w:color w:val="BBBBBB"/>
+          <w:sz w:val="18"/>
+          <w:szCs w:val="18"/>
+          <w:lang w:val="en-US"/>
+        </w:rPr>
+        <w:t xml:space="preserve"> </w:t>
+      </w:r>
+      <w:r>
+        <w:rPr>
+          <w:rFonts w:ascii="Menlo" w:hAnsi="Menlo" w:cs="Menlo"/>
+          <w:color w:val="25B0BC"/>
+          <w:sz w:val="18"/>
+          <w:szCs w:val="18"/>
+          <w:lang w:val="en-US"/>
+        </w:rPr>
+        <w:t>replace</w:t>
+      </w:r>
+      <w:r>
+        <w:rPr>
+          <w:rFonts w:ascii="Menlo" w:hAnsi="Menlo" w:cs="Menlo"/>
+          <w:color w:val="BBBBBB"/>
+          <w:sz w:val="18"/>
+          <w:szCs w:val="18"/>
+          <w:lang w:val="en-US"/>
+        </w:rPr>
+        <w:t xml:space="preserve"> </w:t>
+      </w:r>
+      <w:r>
+        <w:rPr>
+          <w:rFonts w:ascii="Menlo" w:hAnsi="Menlo" w:cs="Menlo"/>
+          <w:i/>
+          <w:iCs/>
+          <w:color w:val="B877DB"/>
+          <w:sz w:val="18"/>
+          <w:szCs w:val="18"/>
+          <w:lang w:val="en-US"/>
+        </w:rPr>
+        <w:t>function</w:t>
+      </w:r>
+      <w:r>
+        <w:rPr>
+          <w:rFonts w:ascii="Menlo" w:hAnsi="Menlo" w:cs="Menlo"/>
+          <w:color w:val="BBBBBB"/>
+          <w:sz w:val="18"/>
+          <w:szCs w:val="18"/>
+          <w:lang w:val="en-US"/>
+        </w:rPr>
+        <w:t xml:space="preserve"> </w:t>
+      </w:r>
+      <w:proofErr w:type="spellStart"/>
+      <w:proofErr w:type="gramStart"/>
+      <w:r>
+        <w:rPr>
+          <w:rFonts w:ascii="Menlo" w:hAnsi="Menlo" w:cs="Menlo"/>
+          <w:color w:val="F09483"/>
+          <w:sz w:val="18"/>
+          <w:szCs w:val="18"/>
+          <w:lang w:val="en-US"/>
+        </w:rPr>
+        <w:t>public</w:t>
+      </w:r>
+      <w:r>
+        <w:rPr>
+          <w:rFonts w:ascii="Menlo" w:hAnsi="Menlo" w:cs="Menlo"/>
+          <w:color w:val="BBBBBB"/>
+          <w:sz w:val="18"/>
+          <w:szCs w:val="18"/>
+          <w:lang w:val="en-US"/>
+        </w:rPr>
+        <w:t>.</w:t>
+      </w:r>
+      <w:r>
+        <w:rPr>
+          <w:rFonts w:ascii="Menlo" w:hAnsi="Menlo" w:cs="Menlo"/>
+          <w:color w:val="F09483"/>
+          <w:sz w:val="18"/>
+          <w:szCs w:val="18"/>
+          <w:lang w:val="en-US"/>
+        </w:rPr>
+        <w:t>check</w:t>
+      </w:r>
+      <w:proofErr w:type="gramEnd"/>
+      <w:r>
+        <w:rPr>
+          <w:rFonts w:ascii="Menlo" w:hAnsi="Menlo" w:cs="Menlo"/>
+          <w:color w:val="F09483"/>
+          <w:sz w:val="18"/>
+          <w:szCs w:val="18"/>
+          <w:lang w:val="en-US"/>
+        </w:rPr>
+        <w:t>_passports</w:t>
+      </w:r>
+      <w:proofErr w:type="spellEnd"/>
+      <w:r>
+        <w:rPr>
+          <w:rFonts w:ascii="Menlo" w:hAnsi="Menlo" w:cs="Menlo"/>
+          <w:color w:val="BBBBBB"/>
+          <w:sz w:val="18"/>
+          <w:szCs w:val="18"/>
+          <w:lang w:val="en-US"/>
+        </w:rPr>
+        <w:t>()</w:t>
+      </w:r>
+    </w:p>
+    <w:p>
+      <w:pPr>
+        <w:shd w:val="clear" w:color="auto" w:fill="1C1E26"/>
+        <w:spacing w:line="270" w:lineRule="atLeast"/>
+        <w:rPr>
+          <w:rFonts w:ascii="Menlo" w:hAnsi="Menlo" w:cs="Menlo"/>
+          <w:color w:val="BBBBBB"/>
+          <w:sz w:val="18"/>
+          <w:szCs w:val="18"/>
+          <w:lang w:val="en-US"/>
+        </w:rPr>
+      </w:pPr>
+      <w:r>
+        <w:rPr>
+          <w:rFonts w:ascii="Menlo" w:hAnsi="Menlo" w:cs="Menlo"/>
+          <w:i/>
+          <w:iCs/>
+          <w:color w:val="B877DB"/>
+          <w:sz w:val="18"/>
+          <w:szCs w:val="18"/>
+          <w:lang w:val="en-US"/>
+        </w:rPr>
+        <w:t>returns</w:t>
+      </w:r>
+      <w:r>
+        <w:rPr>
+          <w:rFonts w:ascii="Menlo" w:hAnsi="Menlo" w:cs="Menlo"/>
+          <w:color w:val="BBBBBB"/>
+          <w:sz w:val="18"/>
+          <w:szCs w:val="18"/>
+          <w:lang w:val="en-US"/>
+        </w:rPr>
+        <w:t xml:space="preserve"> </w:t>
+      </w:r>
+      <w:r>
+        <w:rPr>
+          <w:rFonts w:ascii="Menlo" w:hAnsi="Menlo" w:cs="Menlo"/>
+          <w:i/>
+          <w:iCs/>
+          <w:color w:val="B877DB"/>
+          <w:sz w:val="18"/>
+          <w:szCs w:val="18"/>
+          <w:lang w:val="en-US"/>
+        </w:rPr>
+        <w:t>table</w:t>
+      </w:r>
+      <w:r>
+        <w:rPr>
+          <w:rFonts w:ascii="Menlo" w:hAnsi="Menlo" w:cs="Menlo"/>
+          <w:color w:val="BBBBBB"/>
+          <w:sz w:val="18"/>
+          <w:szCs w:val="18"/>
+          <w:lang w:val="en-US"/>
+        </w:rPr>
+        <w:t xml:space="preserve"> (id </w:t>
+      </w:r>
+      <w:proofErr w:type="spellStart"/>
+      <w:r>
+        <w:rPr>
+          <w:rFonts w:ascii="Menlo" w:hAnsi="Menlo" w:cs="Menlo"/>
+          <w:i/>
+          <w:iCs/>
+          <w:color w:val="B877DB"/>
+          <w:sz w:val="18"/>
+          <w:szCs w:val="18"/>
+          <w:lang w:val="en-US"/>
+        </w:rPr>
+        <w:t>bigint</w:t>
+      </w:r>
+      <w:proofErr w:type="spellEnd"/>
+      <w:r>
+        <w:rPr>
+          <w:rFonts w:ascii="Menlo" w:hAnsi="Menlo" w:cs="Menlo"/>
+          <w:color w:val="BBBBBB"/>
+          <w:sz w:val="18"/>
+          <w:szCs w:val="18"/>
+          <w:lang w:val="en-US"/>
+        </w:rPr>
+        <w:t xml:space="preserve">, </w:t>
+      </w:r>
+      <w:proofErr w:type="spellStart"/>
+      <w:r>
+        <w:rPr>
+          <w:rFonts w:ascii="Menlo" w:hAnsi="Menlo" w:cs="Menlo"/>
+          <w:color w:val="BBBBBB"/>
+          <w:sz w:val="18"/>
+          <w:szCs w:val="18"/>
+          <w:lang w:val="en-US"/>
+        </w:rPr>
+        <w:t>first_name</w:t>
+      </w:r>
+      <w:proofErr w:type="spellEnd"/>
+      <w:r>
+        <w:rPr>
+          <w:rFonts w:ascii="Menlo" w:hAnsi="Menlo" w:cs="Menlo"/>
+          <w:color w:val="BBBBBB"/>
+          <w:sz w:val="18"/>
+          <w:szCs w:val="18"/>
+          <w:lang w:val="en-US"/>
+        </w:rPr>
+        <w:t xml:space="preserve"> </w:t>
+      </w:r>
+      <w:r>
+        <w:rPr>
+          <w:rFonts w:ascii="Menlo" w:hAnsi="Menlo" w:cs="Menlo"/>
+          <w:i/>
+          <w:iCs/>
+          <w:color w:val="B877DB"/>
+          <w:sz w:val="18"/>
+          <w:szCs w:val="18"/>
+          <w:lang w:val="en-US"/>
+        </w:rPr>
+        <w:t>varchar</w:t>
+      </w:r>
+      <w:r>
+        <w:rPr>
+          <w:rFonts w:ascii="Menlo" w:hAnsi="Menlo" w:cs="Menlo"/>
+          <w:color w:val="BBBBBB"/>
+          <w:sz w:val="18"/>
+          <w:szCs w:val="18"/>
+          <w:lang w:val="en-US"/>
+        </w:rPr>
+        <w:t xml:space="preserve">, </w:t>
+      </w:r>
+      <w:proofErr w:type="spellStart"/>
+      <w:r>
+        <w:rPr>
+          <w:rFonts w:ascii="Menlo" w:hAnsi="Menlo" w:cs="Menlo"/>
+          <w:color w:val="BBBBBB"/>
+          <w:sz w:val="18"/>
+          <w:szCs w:val="18"/>
+          <w:lang w:val="en-US"/>
+        </w:rPr>
+        <w:t>middle_name</w:t>
+      </w:r>
+      <w:proofErr w:type="spellEnd"/>
+      <w:r>
+        <w:rPr>
+          <w:rFonts w:ascii="Menlo" w:hAnsi="Menlo" w:cs="Menlo"/>
+          <w:color w:val="BBBBBB"/>
+          <w:sz w:val="18"/>
+          <w:szCs w:val="18"/>
+          <w:lang w:val="en-US"/>
+        </w:rPr>
+        <w:t xml:space="preserve"> </w:t>
+      </w:r>
+      <w:r>
+        <w:rPr>
+          <w:rFonts w:ascii="Menlo" w:hAnsi="Menlo" w:cs="Menlo"/>
+          <w:i/>
+          <w:iCs/>
+          <w:color w:val="B877DB"/>
+          <w:sz w:val="18"/>
+          <w:szCs w:val="18"/>
+          <w:lang w:val="en-US"/>
+        </w:rPr>
+        <w:t>varchar</w:t>
+      </w:r>
+      <w:r>
+        <w:rPr>
+          <w:rFonts w:ascii="Menlo" w:hAnsi="Menlo" w:cs="Menlo"/>
+          <w:color w:val="BBBBBB"/>
+          <w:sz w:val="18"/>
+          <w:szCs w:val="18"/>
+          <w:lang w:val="en-US"/>
+        </w:rPr>
+        <w:t xml:space="preserve">, </w:t>
+      </w:r>
+      <w:proofErr w:type="spellStart"/>
+      <w:r>
+        <w:rPr>
+          <w:rFonts w:ascii="Menlo" w:hAnsi="Menlo" w:cs="Menlo"/>
+          <w:color w:val="BBBBBB"/>
+          <w:sz w:val="18"/>
+          <w:szCs w:val="18"/>
+          <w:lang w:val="en-US"/>
+        </w:rPr>
+        <w:t>last_name</w:t>
+      </w:r>
+      <w:proofErr w:type="spellEnd"/>
+      <w:r>
+        <w:rPr>
+          <w:rFonts w:ascii="Menlo" w:hAnsi="Menlo" w:cs="Menlo"/>
+          <w:color w:val="BBBBBB"/>
+          <w:sz w:val="18"/>
+          <w:szCs w:val="18"/>
+          <w:lang w:val="en-US"/>
+        </w:rPr>
+        <w:t xml:space="preserve"> </w:t>
+      </w:r>
+      <w:r>
+        <w:rPr>
+          <w:rFonts w:ascii="Menlo" w:hAnsi="Menlo" w:cs="Menlo"/>
+          <w:i/>
+          <w:iCs/>
+          <w:color w:val="B877DB"/>
+          <w:sz w:val="18"/>
+          <w:szCs w:val="18"/>
+          <w:lang w:val="en-US"/>
+        </w:rPr>
+        <w:t>varchar</w:t>
+      </w:r>
+      <w:r>
+        <w:rPr>
+          <w:rFonts w:ascii="Menlo" w:hAnsi="Menlo" w:cs="Menlo"/>
+          <w:color w:val="BBBBBB"/>
+          <w:sz w:val="18"/>
+          <w:szCs w:val="18"/>
+          <w:lang w:val="en-US"/>
+        </w:rPr>
+        <w:t xml:space="preserve">, </w:t>
+      </w:r>
+      <w:proofErr w:type="spellStart"/>
+      <w:r>
+        <w:rPr>
+          <w:rFonts w:ascii="Menlo" w:hAnsi="Menlo" w:cs="Menlo"/>
+          <w:color w:val="BBBBBB"/>
+          <w:sz w:val="18"/>
+          <w:szCs w:val="18"/>
+          <w:lang w:val="en-US"/>
+        </w:rPr>
+        <w:t>is_owner</w:t>
+      </w:r>
+      <w:proofErr w:type="spellEnd"/>
+      <w:r>
+        <w:rPr>
+          <w:rFonts w:ascii="Menlo" w:hAnsi="Menlo" w:cs="Menlo"/>
+          <w:color w:val="BBBBBB"/>
+          <w:sz w:val="18"/>
+          <w:szCs w:val="18"/>
+          <w:lang w:val="en-US"/>
+        </w:rPr>
+        <w:t xml:space="preserve"> </w:t>
+      </w:r>
+      <w:proofErr w:type="spellStart"/>
+      <w:r>
+        <w:rPr>
+          <w:rFonts w:ascii="Menlo" w:hAnsi="Menlo" w:cs="Menlo"/>
+          <w:i/>
+          <w:iCs/>
+          <w:color w:val="B877DB"/>
+          <w:sz w:val="18"/>
+          <w:szCs w:val="18"/>
+          <w:lang w:val="en-US"/>
+        </w:rPr>
+        <w:t>boolean</w:t>
+      </w:r>
+      <w:proofErr w:type="spellEnd"/>
+      <w:r>
+        <w:rPr>
+          <w:rFonts w:ascii="Menlo" w:hAnsi="Menlo" w:cs="Menlo"/>
+          <w:color w:val="BBBBBB"/>
+          <w:sz w:val="18"/>
+          <w:szCs w:val="18"/>
+          <w:lang w:val="en-US"/>
+        </w:rPr>
+        <w:t xml:space="preserve">, partnership </w:t>
+      </w:r>
+      <w:proofErr w:type="spellStart"/>
+      <w:r>
+        <w:rPr>
+          <w:rFonts w:ascii="Menlo" w:hAnsi="Menlo" w:cs="Menlo"/>
+          <w:i/>
+          <w:iCs/>
+          <w:color w:val="B877DB"/>
+          <w:sz w:val="18"/>
+          <w:szCs w:val="18"/>
+          <w:lang w:val="en-US"/>
+        </w:rPr>
+        <w:t>bigint</w:t>
+      </w:r>
+      <w:proofErr w:type="spellEnd"/>
+      <w:r>
+        <w:rPr>
+          <w:rFonts w:ascii="Menlo" w:hAnsi="Menlo" w:cs="Menlo"/>
+          <w:color w:val="BBBBBB"/>
+          <w:sz w:val="18"/>
+          <w:szCs w:val="18"/>
+          <w:lang w:val="en-US"/>
+        </w:rPr>
+        <w:t xml:space="preserve">, </w:t>
+      </w:r>
+      <w:r>
+        <w:rPr>
+          <w:rFonts w:ascii="Menlo" w:hAnsi="Menlo" w:cs="Menlo"/>
+          <w:color w:val="9AD479"/>
+          <w:sz w:val="18"/>
+          <w:szCs w:val="18"/>
+          <w:lang w:val="en-US"/>
+        </w:rPr>
+        <w:t>"position"</w:t>
+      </w:r>
+      <w:r>
+        <w:rPr>
+          <w:rFonts w:ascii="Menlo" w:hAnsi="Menlo" w:cs="Menlo"/>
+          <w:color w:val="BBBBBB"/>
+          <w:sz w:val="18"/>
+          <w:szCs w:val="18"/>
+          <w:lang w:val="en-US"/>
+        </w:rPr>
+        <w:t xml:space="preserve"> </w:t>
+      </w:r>
+      <w:r>
+        <w:rPr>
+          <w:rFonts w:ascii="Menlo" w:hAnsi="Menlo" w:cs="Menlo"/>
+          <w:i/>
+          <w:iCs/>
+          <w:color w:val="B877DB"/>
+          <w:sz w:val="18"/>
+          <w:szCs w:val="18"/>
+          <w:lang w:val="en-US"/>
+        </w:rPr>
+        <w:t>varchar</w:t>
+      </w:r>
+      <w:r>
+        <w:rPr>
+          <w:rFonts w:ascii="Menlo" w:hAnsi="Menlo" w:cs="Menlo"/>
+          <w:color w:val="BBBBBB"/>
+          <w:sz w:val="18"/>
+          <w:szCs w:val="18"/>
+          <w:lang w:val="en-US"/>
+        </w:rPr>
+        <w:t xml:space="preserve">, salary </w:t>
+      </w:r>
+      <w:r>
+        <w:rPr>
+          <w:rFonts w:ascii="Menlo" w:hAnsi="Menlo" w:cs="Menlo"/>
+          <w:i/>
+          <w:iCs/>
+          <w:color w:val="B877DB"/>
+          <w:sz w:val="18"/>
+          <w:szCs w:val="18"/>
+          <w:lang w:val="en-US"/>
+        </w:rPr>
+        <w:t>varchar</w:t>
+      </w:r>
+      <w:r>
+        <w:rPr>
+          <w:rFonts w:ascii="Menlo" w:hAnsi="Menlo" w:cs="Menlo"/>
+          <w:color w:val="BBBBBB"/>
+          <w:sz w:val="18"/>
+          <w:szCs w:val="18"/>
+          <w:lang w:val="en-US"/>
+        </w:rPr>
+        <w:t xml:space="preserve">, passport </w:t>
+      </w:r>
+      <w:proofErr w:type="spellStart"/>
+      <w:r>
+        <w:rPr>
+          <w:rFonts w:ascii="Menlo" w:hAnsi="Menlo" w:cs="Menlo"/>
+          <w:i/>
+          <w:iCs/>
+          <w:color w:val="B877DB"/>
+          <w:sz w:val="18"/>
+          <w:szCs w:val="18"/>
+          <w:lang w:val="en-US"/>
+        </w:rPr>
+        <w:t>bigint</w:t>
+      </w:r>
+      <w:proofErr w:type="spellEnd"/>
+      <w:r>
+        <w:rPr>
+          <w:rFonts w:ascii="Menlo" w:hAnsi="Menlo" w:cs="Menlo"/>
+          <w:color w:val="BBBBBB"/>
+          <w:sz w:val="18"/>
+          <w:szCs w:val="18"/>
+          <w:lang w:val="en-US"/>
+        </w:rPr>
+        <w:t>)</w:t>
+      </w:r>
+    </w:p>
+    <w:p>
+      <w:pPr>
+        <w:shd w:val="clear" w:color="auto" w:fill="1C1E26"/>
+        <w:spacing w:line="270" w:lineRule="atLeast"/>
+        <w:rPr>
+          <w:rFonts w:ascii="Menlo" w:hAnsi="Menlo" w:cs="Menlo"/>
+          <w:color w:val="BBBBBB"/>
+          <w:sz w:val="18"/>
+          <w:szCs w:val="18"/>
+          <w:lang w:val="en-US"/>
+        </w:rPr>
+      </w:pPr>
+      <w:r>
+        <w:rPr>
+          <w:rFonts w:ascii="Menlo" w:hAnsi="Menlo" w:cs="Menlo"/>
+          <w:i/>
+          <w:iCs/>
+          <w:color w:val="B877DB"/>
+          <w:sz w:val="18"/>
+          <w:szCs w:val="18"/>
+          <w:lang w:val="en-US"/>
+        </w:rPr>
+        <w:t>language</w:t>
+      </w:r>
+      <w:r>
+        <w:rPr>
+          <w:rFonts w:ascii="Menlo" w:hAnsi="Menlo" w:cs="Menlo"/>
+          <w:color w:val="BBBBBB"/>
+          <w:sz w:val="18"/>
+          <w:szCs w:val="18"/>
+          <w:lang w:val="en-US"/>
+        </w:rPr>
+        <w:t xml:space="preserve"> </w:t>
+      </w:r>
+      <w:r>
+        <w:rPr>
+          <w:rFonts w:ascii="Menlo" w:hAnsi="Menlo" w:cs="Menlo"/>
+          <w:color w:val="9AD479"/>
+          <w:sz w:val="18"/>
+          <w:szCs w:val="18"/>
+          <w:lang w:val="en-US"/>
+        </w:rPr>
+        <w:t>'</w:t>
+      </w:r>
+      <w:proofErr w:type="spellStart"/>
+      <w:r>
+        <w:rPr>
+          <w:rFonts w:ascii="Menlo" w:hAnsi="Menlo" w:cs="Menlo"/>
+          <w:color w:val="9AD479"/>
+          <w:sz w:val="18"/>
+          <w:szCs w:val="18"/>
+          <w:lang w:val="en-US"/>
+        </w:rPr>
+        <w:t>plpgsql</w:t>
+      </w:r>
+      <w:proofErr w:type="spellEnd"/>
+      <w:r>
+        <w:rPr>
+          <w:rFonts w:ascii="Menlo" w:hAnsi="Menlo" w:cs="Menlo"/>
+          <w:color w:val="9AD479"/>
+          <w:sz w:val="18"/>
+          <w:szCs w:val="18"/>
+          <w:lang w:val="en-US"/>
+        </w:rPr>
+        <w:t>'</w:t>
+      </w:r>
+    </w:p>
+    <w:p>
+      <w:pPr>
+        <w:shd w:val="clear" w:color="auto" w:fill="1C1E26"/>
+        <w:spacing w:line="270" w:lineRule="atLeast"/>
+        <w:rPr>
+          <w:rFonts w:ascii="Menlo" w:hAnsi="Menlo" w:cs="Menlo"/>
+          <w:color w:val="BBBBBB"/>
+          <w:sz w:val="18"/>
+          <w:szCs w:val="18"/>
+          <w:lang w:val="en-US"/>
+        </w:rPr>
+      </w:pPr>
+      <w:r>
+        <w:rPr>
+          <w:rFonts w:ascii="Menlo" w:hAnsi="Menlo" w:cs="Menlo"/>
+          <w:i/>
+          <w:iCs/>
+          <w:color w:val="B877DB"/>
+          <w:sz w:val="18"/>
+          <w:szCs w:val="18"/>
+          <w:lang w:val="en-US"/>
+        </w:rPr>
+        <w:t>as</w:t>
+      </w:r>
+      <w:r>
+        <w:rPr>
+          <w:rFonts w:ascii="Menlo" w:hAnsi="Menlo" w:cs="Menlo"/>
+          <w:color w:val="BBBBBB"/>
+          <w:sz w:val="18"/>
+          <w:szCs w:val="18"/>
+          <w:lang w:val="en-US"/>
+        </w:rPr>
+        <w:t xml:space="preserve"> $body$</w:t>
+      </w:r>
+    </w:p>
+    <w:p>
+      <w:pPr>
+        <w:shd w:val="clear" w:color="auto" w:fill="1C1E26"/>
+        <w:spacing w:line="270" w:lineRule="atLeast"/>
+        <w:rPr>
+          <w:rFonts w:ascii="Menlo" w:hAnsi="Menlo" w:cs="Menlo"/>
+          <w:color w:val="BBBBBB"/>
+          <w:sz w:val="18"/>
+          <w:szCs w:val="18"/>
+          <w:lang w:val="en-US"/>
+        </w:rPr>
+      </w:pPr>
+    </w:p>
+    <w:p>
+      <w:pPr>
+        <w:shd w:val="clear" w:color="auto" w:fill="1C1E26"/>
+        <w:spacing w:line="270" w:lineRule="atLeast"/>
+        <w:rPr>
+          <w:rFonts w:ascii="Menlo" w:hAnsi="Menlo" w:cs="Menlo"/>
+          <w:color w:val="BBBBBB"/>
+          <w:sz w:val="18"/>
+          <w:szCs w:val="18"/>
+          <w:lang w:val="en-US"/>
+        </w:rPr>
+      </w:pPr>
+      <w:r>
+        <w:rPr>
+          <w:rFonts w:ascii="Menlo" w:hAnsi="Menlo" w:cs="Menlo"/>
+          <w:i/>
+          <w:iCs/>
+          <w:color w:val="B877DB"/>
+          <w:sz w:val="18"/>
+          <w:szCs w:val="18"/>
+          <w:lang w:val="en-US"/>
+        </w:rPr>
+        <w:t>declare</w:t>
+      </w:r>
+      <w:r>
+        <w:rPr>
+          <w:rFonts w:ascii="Menlo" w:hAnsi="Menlo" w:cs="Menlo"/>
+          <w:color w:val="BBBBBB"/>
+          <w:sz w:val="18"/>
+          <w:szCs w:val="18"/>
+          <w:lang w:val="en-US"/>
+        </w:rPr>
+        <w:t xml:space="preserve"> </w:t>
+      </w:r>
+    </w:p>
+    <w:p>
+      <w:pPr>
+        <w:shd w:val="clear" w:color="auto" w:fill="1C1E26"/>
+        <w:spacing w:line="270" w:lineRule="atLeast"/>
+        <w:rPr>
+          <w:rFonts w:ascii="Menlo" w:hAnsi="Menlo" w:cs="Menlo"/>
+          <w:color w:val="BBBBBB"/>
+          <w:sz w:val="18"/>
+          <w:szCs w:val="18"/>
+          <w:lang w:val="en-US"/>
+        </w:rPr>
+      </w:pPr>
+      <w:r>
+        <w:rPr>
+          <w:rFonts w:ascii="Menlo" w:hAnsi="Menlo" w:cs="Menlo"/>
+          <w:color w:val="BBBBBB"/>
+          <w:sz w:val="18"/>
+          <w:szCs w:val="18"/>
+          <w:lang w:val="en-US"/>
+        </w:rPr>
+        <w:t xml:space="preserve">    </w:t>
+      </w:r>
+      <w:proofErr w:type="spellStart"/>
+      <w:r>
+        <w:rPr>
+          <w:rFonts w:ascii="Menlo" w:hAnsi="Menlo" w:cs="Menlo"/>
+          <w:color w:val="BBBBBB"/>
+          <w:sz w:val="18"/>
+          <w:szCs w:val="18"/>
+          <w:lang w:val="en-US"/>
+        </w:rPr>
+        <w:t>current_worker_id</w:t>
+      </w:r>
+      <w:proofErr w:type="spellEnd"/>
+      <w:r>
+        <w:rPr>
+          <w:rFonts w:ascii="Menlo" w:hAnsi="Menlo" w:cs="Menlo"/>
+          <w:color w:val="BBBBBB"/>
+          <w:sz w:val="18"/>
+          <w:szCs w:val="18"/>
+          <w:lang w:val="en-US"/>
+        </w:rPr>
+        <w:t xml:space="preserve"> </w:t>
+      </w:r>
+      <w:r>
+        <w:rPr>
+          <w:rFonts w:ascii="Menlo" w:hAnsi="Menlo" w:cs="Menlo"/>
+          <w:i/>
+          <w:iCs/>
+          <w:color w:val="B877DB"/>
+          <w:sz w:val="18"/>
+          <w:szCs w:val="18"/>
+          <w:lang w:val="en-US"/>
+        </w:rPr>
+        <w:t>integer</w:t>
+      </w:r>
+      <w:r>
+        <w:rPr>
+          <w:rFonts w:ascii="Menlo" w:hAnsi="Menlo" w:cs="Menlo"/>
+          <w:color w:val="BBBBBB"/>
+          <w:sz w:val="18"/>
+          <w:szCs w:val="18"/>
+          <w:lang w:val="en-US"/>
+        </w:rPr>
+        <w:t>;</w:t>
+      </w:r>
+    </w:p>
+    <w:p>
+      <w:pPr>
+        <w:shd w:val="clear" w:color="auto" w:fill="1C1E26"/>
+        <w:spacing w:line="270" w:lineRule="atLeast"/>
+        <w:rPr>
+          <w:rFonts w:ascii="Menlo" w:hAnsi="Menlo" w:cs="Menlo"/>
+          <w:color w:val="BBBBBB"/>
+          <w:sz w:val="18"/>
+          <w:szCs w:val="18"/>
+          <w:lang w:val="en-US"/>
+        </w:rPr>
+      </w:pPr>
+      <w:r>
+        <w:rPr>
+          <w:rFonts w:ascii="Menlo" w:hAnsi="Menlo" w:cs="Menlo"/>
+          <w:color w:val="BBBBBB"/>
+          <w:sz w:val="18"/>
+          <w:szCs w:val="18"/>
+          <w:lang w:val="en-US"/>
+        </w:rPr>
+        <w:t xml:space="preserve">    </w:t>
+      </w:r>
+      <w:proofErr w:type="spellStart"/>
+      <w:r>
+        <w:rPr>
+          <w:rFonts w:ascii="Menlo" w:hAnsi="Menlo" w:cs="Menlo"/>
+          <w:color w:val="BBBBBB"/>
+          <w:sz w:val="18"/>
+          <w:szCs w:val="18"/>
+          <w:lang w:val="en-US"/>
+        </w:rPr>
+        <w:t>workers_count</w:t>
+      </w:r>
+      <w:proofErr w:type="spellEnd"/>
+      <w:r>
+        <w:rPr>
+          <w:rFonts w:ascii="Menlo" w:hAnsi="Menlo" w:cs="Menlo"/>
+          <w:color w:val="BBBBBB"/>
+          <w:sz w:val="18"/>
+          <w:szCs w:val="18"/>
+          <w:lang w:val="en-US"/>
+        </w:rPr>
+        <w:t xml:space="preserve"> </w:t>
+      </w:r>
+      <w:r>
+        <w:rPr>
+          <w:rFonts w:ascii="Menlo" w:hAnsi="Menlo" w:cs="Menlo"/>
+          <w:i/>
+          <w:iCs/>
+          <w:color w:val="B877DB"/>
+          <w:sz w:val="18"/>
+          <w:szCs w:val="18"/>
+          <w:lang w:val="en-US"/>
+        </w:rPr>
+        <w:t>integer</w:t>
+      </w:r>
+      <w:r>
+        <w:rPr>
+          <w:rFonts w:ascii="Menlo" w:hAnsi="Menlo" w:cs="Menlo"/>
+          <w:color w:val="BBBBBB"/>
+          <w:sz w:val="18"/>
+          <w:szCs w:val="18"/>
+          <w:lang w:val="en-US"/>
+        </w:rPr>
+        <w:t>;</w:t>
+      </w:r>
+    </w:p>
+    <w:p>
+      <w:pPr>
+        <w:shd w:val="clear" w:color="auto" w:fill="1C1E26"/>
+        <w:spacing w:line="270" w:lineRule="atLeast"/>
+        <w:rPr>
+          <w:rFonts w:ascii="Menlo" w:hAnsi="Menlo" w:cs="Menlo"/>
+          <w:color w:val="BBBBBB"/>
+          <w:sz w:val="18"/>
+          <w:szCs w:val="18"/>
+          <w:lang w:val="en-US"/>
+        </w:rPr>
+      </w:pPr>
+      <w:r>
+        <w:rPr>
+          <w:rFonts w:ascii="Menlo" w:hAnsi="Menlo" w:cs="Menlo"/>
+          <w:color w:val="BBBBBB"/>
+          <w:sz w:val="18"/>
+          <w:szCs w:val="18"/>
+          <w:lang w:val="en-US"/>
+        </w:rPr>
+        <w:t xml:space="preserve">    </w:t>
+      </w:r>
+      <w:proofErr w:type="spellStart"/>
+      <w:r>
+        <w:rPr>
+          <w:rFonts w:ascii="Menlo" w:hAnsi="Menlo" w:cs="Menlo"/>
+          <w:color w:val="BBBBBB"/>
+          <w:sz w:val="18"/>
+          <w:szCs w:val="18"/>
+          <w:lang w:val="en-US"/>
+        </w:rPr>
+        <w:t>passport_record</w:t>
+      </w:r>
+      <w:proofErr w:type="spellEnd"/>
+      <w:r>
+        <w:rPr>
+          <w:rFonts w:ascii="Menlo" w:hAnsi="Menlo" w:cs="Menlo"/>
+          <w:color w:val="BBBBBB"/>
+          <w:sz w:val="18"/>
+          <w:szCs w:val="18"/>
+          <w:lang w:val="en-US"/>
+        </w:rPr>
+        <w:t xml:space="preserve"> record;</w:t>
+      </w:r>
+    </w:p>
+    <w:p>
+      <w:pPr>
+        <w:shd w:val="clear" w:color="auto" w:fill="1C1E26"/>
+        <w:spacing w:line="270" w:lineRule="atLeast"/>
+        <w:rPr>
+          <w:rFonts w:ascii="Menlo" w:hAnsi="Menlo" w:cs="Menlo"/>
+          <w:color w:val="BBBBBB"/>
+          <w:sz w:val="18"/>
+          <w:szCs w:val="18"/>
+          <w:lang w:val="en-US"/>
+        </w:rPr>
+      </w:pPr>
+      <w:r>
+        <w:rPr>
+          <w:rFonts w:ascii="Menlo" w:hAnsi="Menlo" w:cs="Menlo"/>
+          <w:color w:val="BBBBBB"/>
+          <w:sz w:val="18"/>
+          <w:szCs w:val="18"/>
+          <w:lang w:val="en-US"/>
+        </w:rPr>
+        <w:t xml:space="preserve">    </w:t>
+      </w:r>
+      <w:proofErr w:type="spellStart"/>
+      <w:r>
+        <w:rPr>
+          <w:rFonts w:ascii="Menlo" w:hAnsi="Menlo" w:cs="Menlo"/>
+          <w:color w:val="BBBBBB"/>
+          <w:sz w:val="18"/>
+          <w:szCs w:val="18"/>
+          <w:lang w:val="en-US"/>
+        </w:rPr>
+        <w:t>worker_record</w:t>
+      </w:r>
+      <w:proofErr w:type="spellEnd"/>
+      <w:r>
+        <w:rPr>
+          <w:rFonts w:ascii="Menlo" w:hAnsi="Menlo" w:cs="Menlo"/>
+          <w:color w:val="BBBBBB"/>
+          <w:sz w:val="18"/>
+          <w:szCs w:val="18"/>
+          <w:lang w:val="en-US"/>
+        </w:rPr>
+        <w:t xml:space="preserve"> record;</w:t>
+      </w:r>
+    </w:p>
+    <w:p>
+      <w:pPr>
+        <w:shd w:val="clear" w:color="auto" w:fill="1C1E26"/>
+        <w:spacing w:line="270" w:lineRule="atLeast"/>
+        <w:rPr>
+          <w:rFonts w:ascii="Menlo" w:hAnsi="Menlo" w:cs="Menlo"/>
+          <w:color w:val="BBBBBB"/>
+          <w:sz w:val="18"/>
+          <w:szCs w:val="18"/>
+          <w:lang w:val="en-US"/>
+        </w:rPr>
+      </w:pPr>
+      <w:r>
+        <w:rPr>
+          <w:rFonts w:ascii="Menlo" w:hAnsi="Menlo" w:cs="Menlo"/>
+          <w:i/>
+          <w:iCs/>
+          <w:color w:val="B877DB"/>
+          <w:sz w:val="18"/>
+          <w:szCs w:val="18"/>
+          <w:lang w:val="en-US"/>
+        </w:rPr>
+        <w:t>begin</w:t>
+      </w:r>
+    </w:p>
+    <w:p>
+      <w:pPr>
+        <w:shd w:val="clear" w:color="auto" w:fill="1C1E26"/>
+        <w:spacing w:line="270" w:lineRule="atLeast"/>
+        <w:rPr>
+          <w:rFonts w:ascii="Menlo" w:hAnsi="Menlo" w:cs="Menlo"/>
+          <w:color w:val="BBBBBB"/>
+          <w:sz w:val="18"/>
+          <w:szCs w:val="18"/>
+          <w:lang w:val="en-US"/>
+        </w:rPr>
+      </w:pPr>
+      <w:r>
+        <w:rPr>
+          <w:rFonts w:ascii="Menlo" w:hAnsi="Menlo" w:cs="Menlo"/>
+          <w:color w:val="BBBBBB"/>
+          <w:sz w:val="18"/>
+          <w:szCs w:val="18"/>
+          <w:lang w:val="en-US"/>
+        </w:rPr>
+        <w:t xml:space="preserve">    </w:t>
+      </w:r>
+      <w:r>
+        <w:rPr>
+          <w:rFonts w:ascii="Menlo" w:hAnsi="Menlo" w:cs="Menlo"/>
+          <w:i/>
+          <w:iCs/>
+          <w:color w:val="B877DB"/>
+          <w:sz w:val="18"/>
+          <w:szCs w:val="18"/>
+          <w:lang w:val="en-US"/>
+        </w:rPr>
+        <w:t>select</w:t>
+      </w:r>
+      <w:r>
+        <w:rPr>
+          <w:rFonts w:ascii="Menlo" w:hAnsi="Menlo" w:cs="Menlo"/>
+          <w:color w:val="BBBBBB"/>
+          <w:sz w:val="18"/>
+          <w:szCs w:val="18"/>
+          <w:lang w:val="en-US"/>
+        </w:rPr>
+        <w:t xml:space="preserve"> </w:t>
+      </w:r>
+      <w:proofErr w:type="gramStart"/>
+      <w:r>
+        <w:rPr>
+          <w:rFonts w:ascii="Menlo" w:hAnsi="Menlo" w:cs="Menlo"/>
+          <w:color w:val="25B0BC"/>
+          <w:sz w:val="18"/>
+          <w:szCs w:val="18"/>
+          <w:lang w:val="en-US"/>
+        </w:rPr>
+        <w:t>count</w:t>
+      </w:r>
+      <w:r>
+        <w:rPr>
+          <w:rFonts w:ascii="Menlo" w:hAnsi="Menlo" w:cs="Menlo"/>
+          <w:color w:val="BBBBBB"/>
+          <w:sz w:val="18"/>
+          <w:szCs w:val="18"/>
+          <w:lang w:val="en-US"/>
+        </w:rPr>
+        <w:t>(</w:t>
+      </w:r>
+      <w:proofErr w:type="gramEnd"/>
+      <w:r>
+        <w:rPr>
+          <w:rFonts w:ascii="Menlo" w:hAnsi="Menlo" w:cs="Menlo"/>
+          <w:i/>
+          <w:iCs/>
+          <w:color w:val="BBBBBB"/>
+          <w:sz w:val="18"/>
+          <w:szCs w:val="18"/>
+          <w:lang w:val="en-US"/>
+        </w:rPr>
+        <w:t>*</w:t>
+      </w:r>
+      <w:r>
+        <w:rPr>
+          <w:rFonts w:ascii="Menlo" w:hAnsi="Menlo" w:cs="Menlo"/>
+          <w:color w:val="BBBBBB"/>
+          <w:sz w:val="18"/>
+          <w:szCs w:val="18"/>
+          <w:lang w:val="en-US"/>
+        </w:rPr>
+        <w:t xml:space="preserve">) </w:t>
+      </w:r>
+      <w:r>
+        <w:rPr>
+          <w:rFonts w:ascii="Menlo" w:hAnsi="Menlo" w:cs="Menlo"/>
+          <w:i/>
+          <w:iCs/>
+          <w:color w:val="B877DB"/>
+          <w:sz w:val="18"/>
+          <w:szCs w:val="18"/>
+          <w:lang w:val="en-US"/>
+        </w:rPr>
+        <w:t>into</w:t>
+      </w:r>
+      <w:r>
+        <w:rPr>
+          <w:rFonts w:ascii="Menlo" w:hAnsi="Menlo" w:cs="Menlo"/>
+          <w:color w:val="BBBBBB"/>
+          <w:sz w:val="18"/>
+          <w:szCs w:val="18"/>
+          <w:lang w:val="en-US"/>
+        </w:rPr>
+        <w:t xml:space="preserve"> </w:t>
+      </w:r>
+      <w:proofErr w:type="spellStart"/>
+      <w:r>
+        <w:rPr>
+          <w:rFonts w:ascii="Menlo" w:hAnsi="Menlo" w:cs="Menlo"/>
+          <w:color w:val="BBBBBB"/>
+          <w:sz w:val="18"/>
+          <w:szCs w:val="18"/>
+          <w:lang w:val="en-US"/>
+        </w:rPr>
+        <w:t>workers_count</w:t>
+      </w:r>
+      <w:proofErr w:type="spellEnd"/>
+      <w:r>
+        <w:rPr>
+          <w:rFonts w:ascii="Menlo" w:hAnsi="Menlo" w:cs="Menlo"/>
+          <w:color w:val="BBBBBB"/>
+          <w:sz w:val="18"/>
+          <w:szCs w:val="18"/>
+          <w:lang w:val="en-US"/>
+        </w:rPr>
+        <w:t xml:space="preserve"> </w:t>
+      </w:r>
+      <w:r>
+        <w:rPr>
+          <w:rFonts w:ascii="Menlo" w:hAnsi="Menlo" w:cs="Menlo"/>
+          <w:i/>
+          <w:iCs/>
+          <w:color w:val="B877DB"/>
+          <w:sz w:val="18"/>
+          <w:szCs w:val="18"/>
+          <w:lang w:val="en-US"/>
+        </w:rPr>
+        <w:t>from</w:t>
+      </w:r>
+      <w:r>
+        <w:rPr>
+          <w:rFonts w:ascii="Menlo" w:hAnsi="Menlo" w:cs="Menlo"/>
+          <w:color w:val="BBBBBB"/>
+          <w:sz w:val="18"/>
+          <w:szCs w:val="18"/>
+          <w:lang w:val="en-US"/>
+        </w:rPr>
+        <w:t xml:space="preserve"> </w:t>
+      </w:r>
+      <w:proofErr w:type="spellStart"/>
+      <w:r>
+        <w:rPr>
+          <w:rFonts w:ascii="Menlo" w:hAnsi="Menlo" w:cs="Menlo"/>
+          <w:color w:val="F09483"/>
+          <w:sz w:val="18"/>
+          <w:szCs w:val="18"/>
+          <w:lang w:val="en-US"/>
+        </w:rPr>
+        <w:t>public</w:t>
+      </w:r>
+      <w:r>
+        <w:rPr>
+          <w:rFonts w:ascii="Menlo" w:hAnsi="Menlo" w:cs="Menlo"/>
+          <w:color w:val="BBBBBB"/>
+          <w:sz w:val="18"/>
+          <w:szCs w:val="18"/>
+          <w:lang w:val="en-US"/>
+        </w:rPr>
+        <w:t>.</w:t>
+      </w:r>
+      <w:r>
+        <w:rPr>
+          <w:rFonts w:ascii="Menlo" w:hAnsi="Menlo" w:cs="Menlo"/>
+          <w:color w:val="F09483"/>
+          <w:sz w:val="18"/>
+          <w:szCs w:val="18"/>
+          <w:lang w:val="en-US"/>
+        </w:rPr>
+        <w:t>workers</w:t>
+      </w:r>
+      <w:proofErr w:type="spellEnd"/>
+      <w:r>
+        <w:rPr>
+          <w:rFonts w:ascii="Menlo" w:hAnsi="Menlo" w:cs="Menlo"/>
+          <w:color w:val="BBBBBB"/>
+          <w:sz w:val="18"/>
+          <w:szCs w:val="18"/>
+          <w:lang w:val="en-US"/>
+        </w:rPr>
+        <w:t>;</w:t>
+      </w:r>
+    </w:p>
+    <w:p>
+      <w:pPr>
+        <w:shd w:val="clear" w:color="auto" w:fill="1C1E26"/>
+        <w:spacing w:line="270" w:lineRule="atLeast"/>
+        <w:rPr>
+          <w:rFonts w:ascii="Menlo" w:hAnsi="Menlo" w:cs="Menlo"/>
+          <w:color w:val="BBBBBB"/>
+          <w:sz w:val="18"/>
+          <w:szCs w:val="18"/>
+          <w:lang w:val="en-US"/>
+        </w:rPr>
+      </w:pPr>
+      <w:r>
+        <w:rPr>
+          <w:rFonts w:ascii="Menlo" w:hAnsi="Menlo" w:cs="Menlo"/>
+          <w:color w:val="BBBBBB"/>
+          <w:sz w:val="18"/>
+          <w:szCs w:val="18"/>
+          <w:lang w:val="en-US"/>
+        </w:rPr>
+        <w:t xml:space="preserve">    </w:t>
+      </w:r>
+      <w:r>
+        <w:rPr>
+          <w:rFonts w:ascii="Menlo" w:hAnsi="Menlo" w:cs="Menlo"/>
+          <w:i/>
+          <w:iCs/>
+          <w:color w:val="B877DB"/>
+          <w:sz w:val="18"/>
+          <w:szCs w:val="18"/>
+          <w:lang w:val="en-US"/>
+        </w:rPr>
+        <w:t>create</w:t>
+      </w:r>
+      <w:r>
+        <w:rPr>
+          <w:rFonts w:ascii="Menlo" w:hAnsi="Menlo" w:cs="Menlo"/>
+          <w:color w:val="BBBBBB"/>
+          <w:sz w:val="18"/>
+          <w:szCs w:val="18"/>
+          <w:lang w:val="en-US"/>
+        </w:rPr>
+        <w:t xml:space="preserve"> temp </w:t>
+      </w:r>
+      <w:r>
+        <w:rPr>
+          <w:rFonts w:ascii="Menlo" w:hAnsi="Menlo" w:cs="Menlo"/>
+          <w:i/>
+          <w:iCs/>
+          <w:color w:val="B877DB"/>
+          <w:sz w:val="18"/>
+          <w:szCs w:val="18"/>
+          <w:lang w:val="en-US"/>
+        </w:rPr>
+        <w:t>table</w:t>
+      </w:r>
+      <w:r>
+        <w:rPr>
+          <w:rFonts w:ascii="Menlo" w:hAnsi="Menlo" w:cs="Menlo"/>
+          <w:color w:val="BBBBBB"/>
+          <w:sz w:val="18"/>
+          <w:szCs w:val="18"/>
+          <w:lang w:val="en-US"/>
+        </w:rPr>
+        <w:t xml:space="preserve"> </w:t>
+      </w:r>
+      <w:r>
+        <w:rPr>
+          <w:rFonts w:ascii="Menlo" w:hAnsi="Menlo" w:cs="Menlo"/>
+          <w:i/>
+          <w:iCs/>
+          <w:color w:val="B877DB"/>
+          <w:sz w:val="18"/>
+          <w:szCs w:val="18"/>
+          <w:lang w:val="en-US"/>
+        </w:rPr>
+        <w:t>if</w:t>
+      </w:r>
+      <w:r>
+        <w:rPr>
+          <w:rFonts w:ascii="Menlo" w:hAnsi="Menlo" w:cs="Menlo"/>
+          <w:color w:val="BBBBBB"/>
+          <w:sz w:val="18"/>
+          <w:szCs w:val="18"/>
+          <w:lang w:val="en-US"/>
+        </w:rPr>
+        <w:t xml:space="preserve"> </w:t>
+      </w:r>
+      <w:r>
+        <w:rPr>
+          <w:rFonts w:ascii="Menlo" w:hAnsi="Menlo" w:cs="Menlo"/>
+          <w:i/>
+          <w:iCs/>
+          <w:color w:val="B877DB"/>
+          <w:sz w:val="18"/>
+          <w:szCs w:val="18"/>
+          <w:lang w:val="en-US"/>
+        </w:rPr>
+        <w:t>not</w:t>
+      </w:r>
+      <w:r>
+        <w:rPr>
+          <w:rFonts w:ascii="Menlo" w:hAnsi="Menlo" w:cs="Menlo"/>
+          <w:color w:val="BBBBBB"/>
+          <w:sz w:val="18"/>
+          <w:szCs w:val="18"/>
+          <w:lang w:val="en-US"/>
+        </w:rPr>
+        <w:t xml:space="preserve"> </w:t>
+      </w:r>
+      <w:r>
+        <w:rPr>
+          <w:rFonts w:ascii="Menlo" w:hAnsi="Menlo" w:cs="Menlo"/>
+          <w:i/>
+          <w:iCs/>
+          <w:color w:val="B877DB"/>
+          <w:sz w:val="18"/>
+          <w:szCs w:val="18"/>
+          <w:lang w:val="en-US"/>
+        </w:rPr>
+        <w:t>exists</w:t>
+      </w:r>
+      <w:r>
+        <w:rPr>
+          <w:rFonts w:ascii="Menlo" w:hAnsi="Menlo" w:cs="Menlo"/>
+          <w:color w:val="BBBBBB"/>
+          <w:sz w:val="18"/>
+          <w:szCs w:val="18"/>
+          <w:lang w:val="en-US"/>
+        </w:rPr>
+        <w:t xml:space="preserve"> </w:t>
+      </w:r>
+      <w:r>
+        <w:rPr>
+          <w:rFonts w:ascii="Menlo" w:hAnsi="Menlo" w:cs="Menlo"/>
+          <w:i/>
+          <w:iCs/>
+          <w:color w:val="B877DB"/>
+          <w:sz w:val="18"/>
+          <w:szCs w:val="18"/>
+          <w:lang w:val="en-US"/>
+        </w:rPr>
+        <w:t>target</w:t>
+      </w:r>
+      <w:r>
+        <w:rPr>
+          <w:rFonts w:ascii="Menlo" w:hAnsi="Menlo" w:cs="Menlo"/>
+          <w:color w:val="BBBBBB"/>
+          <w:sz w:val="18"/>
+          <w:szCs w:val="18"/>
+          <w:lang w:val="en-US"/>
+        </w:rPr>
+        <w:t xml:space="preserve"> </w:t>
+      </w:r>
+      <w:r>
+        <w:rPr>
+          <w:rFonts w:ascii="Menlo" w:hAnsi="Menlo" w:cs="Menlo"/>
+          <w:i/>
+          <w:iCs/>
+          <w:color w:val="B877DB"/>
+          <w:sz w:val="18"/>
+          <w:szCs w:val="18"/>
+          <w:lang w:val="en-US"/>
+        </w:rPr>
+        <w:t>as</w:t>
+      </w:r>
+      <w:r>
+        <w:rPr>
+          <w:rFonts w:ascii="Menlo" w:hAnsi="Menlo" w:cs="Menlo"/>
+          <w:color w:val="BBBBBB"/>
+          <w:sz w:val="18"/>
+          <w:szCs w:val="18"/>
+          <w:lang w:val="en-US"/>
+        </w:rPr>
+        <w:t xml:space="preserve"> </w:t>
+      </w:r>
+      <w:r>
+        <w:rPr>
+          <w:rFonts w:ascii="Menlo" w:hAnsi="Menlo" w:cs="Menlo"/>
+          <w:i/>
+          <w:iCs/>
+          <w:color w:val="B877DB"/>
+          <w:sz w:val="18"/>
+          <w:szCs w:val="18"/>
+          <w:lang w:val="en-US"/>
+        </w:rPr>
+        <w:t>select</w:t>
+      </w:r>
+      <w:r>
+        <w:rPr>
+          <w:rFonts w:ascii="Menlo" w:hAnsi="Menlo" w:cs="Menlo"/>
+          <w:color w:val="BBBBBB"/>
+          <w:sz w:val="18"/>
+          <w:szCs w:val="18"/>
+          <w:lang w:val="en-US"/>
+        </w:rPr>
+        <w:t xml:space="preserve"> </w:t>
+      </w:r>
+      <w:r>
+        <w:rPr>
+          <w:rFonts w:ascii="Menlo" w:hAnsi="Menlo" w:cs="Menlo"/>
+          <w:i/>
+          <w:iCs/>
+          <w:color w:val="BBBBBB"/>
+          <w:sz w:val="18"/>
+          <w:szCs w:val="18"/>
+          <w:lang w:val="en-US"/>
+        </w:rPr>
+        <w:t>*</w:t>
+      </w:r>
+      <w:r>
+        <w:rPr>
+          <w:rFonts w:ascii="Menlo" w:hAnsi="Menlo" w:cs="Menlo"/>
+          <w:color w:val="BBBBBB"/>
+          <w:sz w:val="18"/>
+          <w:szCs w:val="18"/>
+          <w:lang w:val="en-US"/>
+        </w:rPr>
+        <w:t xml:space="preserve"> </w:t>
+      </w:r>
+      <w:r>
+        <w:rPr>
+          <w:rFonts w:ascii="Menlo" w:hAnsi="Menlo" w:cs="Menlo"/>
+          <w:i/>
+          <w:iCs/>
+          <w:color w:val="B877DB"/>
+          <w:sz w:val="18"/>
+          <w:szCs w:val="18"/>
+          <w:lang w:val="en-US"/>
+        </w:rPr>
+        <w:t>from</w:t>
+      </w:r>
+      <w:r>
+        <w:rPr>
+          <w:rFonts w:ascii="Menlo" w:hAnsi="Menlo" w:cs="Menlo"/>
+          <w:color w:val="BBBBBB"/>
+          <w:sz w:val="18"/>
+          <w:szCs w:val="18"/>
+          <w:lang w:val="en-US"/>
+        </w:rPr>
+        <w:t xml:space="preserve"> </w:t>
+      </w:r>
+      <w:proofErr w:type="spellStart"/>
+      <w:proofErr w:type="gramStart"/>
+      <w:r>
+        <w:rPr>
+          <w:rFonts w:ascii="Menlo" w:hAnsi="Menlo" w:cs="Menlo"/>
+          <w:color w:val="F09483"/>
+          <w:sz w:val="18"/>
+          <w:szCs w:val="18"/>
+          <w:lang w:val="en-US"/>
+        </w:rPr>
+        <w:t>public</w:t>
+      </w:r>
+      <w:r>
+        <w:rPr>
+          <w:rFonts w:ascii="Menlo" w:hAnsi="Menlo" w:cs="Menlo"/>
+          <w:color w:val="BBBBBB"/>
+          <w:sz w:val="18"/>
+          <w:szCs w:val="18"/>
+          <w:lang w:val="en-US"/>
+        </w:rPr>
+        <w:t>.</w:t>
+      </w:r>
+      <w:r>
+        <w:rPr>
+          <w:rFonts w:ascii="Menlo" w:hAnsi="Menlo" w:cs="Menlo"/>
+          <w:color w:val="F09483"/>
+          <w:sz w:val="18"/>
+          <w:szCs w:val="18"/>
+          <w:lang w:val="en-US"/>
+        </w:rPr>
+        <w:t>workers</w:t>
+      </w:r>
+      <w:proofErr w:type="spellEnd"/>
+      <w:proofErr w:type="gramEnd"/>
+      <w:r>
+        <w:rPr>
+          <w:rFonts w:ascii="Menlo" w:hAnsi="Menlo" w:cs="Menlo"/>
+          <w:color w:val="BBBBBB"/>
+          <w:sz w:val="18"/>
+          <w:szCs w:val="18"/>
+          <w:lang w:val="en-US"/>
+        </w:rPr>
+        <w:t>;</w:t>
+      </w:r>
+    </w:p>
+    <w:p>
+      <w:pPr>
+        <w:shd w:val="clear" w:color="auto" w:fill="1C1E26"/>
+        <w:spacing w:line="270" w:lineRule="atLeast"/>
+        <w:rPr>
+          <w:rFonts w:ascii="Menlo" w:hAnsi="Menlo" w:cs="Menlo"/>
+          <w:color w:val="BBBBBB"/>
+          <w:sz w:val="18"/>
+          <w:szCs w:val="18"/>
+          <w:lang w:val="en-US"/>
+        </w:rPr>
+      </w:pPr>
+      <w:r>
+        <w:rPr>
+          <w:rFonts w:ascii="Menlo" w:hAnsi="Menlo" w:cs="Menlo"/>
+          <w:color w:val="BBBBBB"/>
+          <w:sz w:val="18"/>
+          <w:szCs w:val="18"/>
+          <w:lang w:val="en-US"/>
+        </w:rPr>
+        <w:t xml:space="preserve">    for </w:t>
+      </w:r>
+      <w:proofErr w:type="spellStart"/>
+      <w:r>
+        <w:rPr>
+          <w:rFonts w:ascii="Menlo" w:hAnsi="Menlo" w:cs="Menlo"/>
+          <w:color w:val="BBBBBB"/>
+          <w:sz w:val="18"/>
+          <w:szCs w:val="18"/>
+          <w:lang w:val="en-US"/>
+        </w:rPr>
+        <w:t>current_worker_id</w:t>
+      </w:r>
+      <w:proofErr w:type="spellEnd"/>
+      <w:r>
+        <w:rPr>
+          <w:rFonts w:ascii="Menlo" w:hAnsi="Menlo" w:cs="Menlo"/>
+          <w:color w:val="BBBBBB"/>
+          <w:sz w:val="18"/>
+          <w:szCs w:val="18"/>
+          <w:lang w:val="en-US"/>
+        </w:rPr>
+        <w:t xml:space="preserve"> </w:t>
+      </w:r>
+      <w:r>
+        <w:rPr>
+          <w:rFonts w:ascii="Menlo" w:hAnsi="Menlo" w:cs="Menlo"/>
+          <w:i/>
+          <w:iCs/>
+          <w:color w:val="B877DB"/>
+          <w:sz w:val="18"/>
+          <w:szCs w:val="18"/>
+          <w:lang w:val="en-US"/>
+        </w:rPr>
+        <w:t>in</w:t>
+      </w:r>
+      <w:r>
+        <w:rPr>
+          <w:rFonts w:ascii="Menlo" w:hAnsi="Menlo" w:cs="Menlo"/>
+          <w:color w:val="BBBBBB"/>
+          <w:sz w:val="18"/>
+          <w:szCs w:val="18"/>
+          <w:lang w:val="en-US"/>
+        </w:rPr>
+        <w:t xml:space="preserve"> (</w:t>
+      </w:r>
+      <w:r>
+        <w:rPr>
+          <w:rFonts w:ascii="Menlo" w:hAnsi="Menlo" w:cs="Menlo"/>
+          <w:i/>
+          <w:iCs/>
+          <w:color w:val="B877DB"/>
+          <w:sz w:val="18"/>
+          <w:szCs w:val="18"/>
+          <w:lang w:val="en-US"/>
+        </w:rPr>
+        <w:t>select</w:t>
+      </w:r>
+      <w:r>
+        <w:rPr>
+          <w:rFonts w:ascii="Menlo" w:hAnsi="Menlo" w:cs="Menlo"/>
+          <w:color w:val="BBBBBB"/>
+          <w:sz w:val="18"/>
+          <w:szCs w:val="18"/>
+          <w:lang w:val="en-US"/>
+        </w:rPr>
+        <w:t xml:space="preserve"> </w:t>
+      </w:r>
+      <w:r>
+        <w:rPr>
+          <w:rFonts w:ascii="Menlo" w:hAnsi="Menlo" w:cs="Menlo"/>
+          <w:color w:val="F09483"/>
+          <w:sz w:val="18"/>
+          <w:szCs w:val="18"/>
+          <w:lang w:val="en-US"/>
+        </w:rPr>
+        <w:t>w</w:t>
+      </w:r>
+      <w:r>
+        <w:rPr>
+          <w:rFonts w:ascii="Menlo" w:hAnsi="Menlo" w:cs="Menlo"/>
+          <w:color w:val="BBBBBB"/>
+          <w:sz w:val="18"/>
+          <w:szCs w:val="18"/>
+          <w:lang w:val="en-US"/>
+        </w:rPr>
+        <w:t>.</w:t>
+      </w:r>
+      <w:r>
+        <w:rPr>
+          <w:rFonts w:ascii="Menlo" w:hAnsi="Menlo" w:cs="Menlo"/>
+          <w:color w:val="F09483"/>
+          <w:sz w:val="18"/>
+          <w:szCs w:val="18"/>
+          <w:lang w:val="en-US"/>
+        </w:rPr>
+        <w:t>id</w:t>
+      </w:r>
+      <w:r>
+        <w:rPr>
+          <w:rFonts w:ascii="Menlo" w:hAnsi="Menlo" w:cs="Menlo"/>
+          <w:color w:val="BBBBBB"/>
+          <w:sz w:val="18"/>
+          <w:szCs w:val="18"/>
+          <w:lang w:val="en-US"/>
+        </w:rPr>
+        <w:t xml:space="preserve"> </w:t>
+      </w:r>
+      <w:r>
+        <w:rPr>
+          <w:rFonts w:ascii="Menlo" w:hAnsi="Menlo" w:cs="Menlo"/>
+          <w:i/>
+          <w:iCs/>
+          <w:color w:val="B877DB"/>
+          <w:sz w:val="18"/>
+          <w:szCs w:val="18"/>
+          <w:lang w:val="en-US"/>
+        </w:rPr>
+        <w:t>from</w:t>
+      </w:r>
+      <w:r>
+        <w:rPr>
+          <w:rFonts w:ascii="Menlo" w:hAnsi="Menlo" w:cs="Menlo"/>
+          <w:color w:val="BBBBBB"/>
+          <w:sz w:val="18"/>
+          <w:szCs w:val="18"/>
+          <w:lang w:val="en-US"/>
+        </w:rPr>
+        <w:t xml:space="preserve"> </w:t>
+      </w:r>
+      <w:proofErr w:type="spellStart"/>
+      <w:proofErr w:type="gramStart"/>
+      <w:r>
+        <w:rPr>
+          <w:rFonts w:ascii="Menlo" w:hAnsi="Menlo" w:cs="Menlo"/>
+          <w:color w:val="F09483"/>
+          <w:sz w:val="18"/>
+          <w:szCs w:val="18"/>
+          <w:lang w:val="en-US"/>
+        </w:rPr>
+        <w:t>public</w:t>
+      </w:r>
+      <w:r>
+        <w:rPr>
+          <w:rFonts w:ascii="Menlo" w:hAnsi="Menlo" w:cs="Menlo"/>
+          <w:color w:val="BBBBBB"/>
+          <w:sz w:val="18"/>
+          <w:szCs w:val="18"/>
+          <w:lang w:val="en-US"/>
+        </w:rPr>
+        <w:t>.</w:t>
+      </w:r>
+      <w:r>
+        <w:rPr>
+          <w:rFonts w:ascii="Menlo" w:hAnsi="Menlo" w:cs="Menlo"/>
+          <w:color w:val="F09483"/>
+          <w:sz w:val="18"/>
+          <w:szCs w:val="18"/>
+          <w:lang w:val="en-US"/>
+        </w:rPr>
+        <w:t>workers</w:t>
+      </w:r>
+      <w:proofErr w:type="spellEnd"/>
+      <w:proofErr w:type="gramEnd"/>
+      <w:r>
+        <w:rPr>
+          <w:rFonts w:ascii="Menlo" w:hAnsi="Menlo" w:cs="Menlo"/>
+          <w:color w:val="BBBBBB"/>
+          <w:sz w:val="18"/>
+          <w:szCs w:val="18"/>
+          <w:lang w:val="en-US"/>
+        </w:rPr>
+        <w:t xml:space="preserve"> w)</w:t>
+      </w:r>
+    </w:p>
+    <w:p>
+      <w:pPr>
+        <w:shd w:val="clear" w:color="auto" w:fill="1C1E26"/>
+        <w:spacing w:line="270" w:lineRule="atLeast"/>
+        <w:rPr>
+          <w:rFonts w:ascii="Menlo" w:hAnsi="Menlo" w:cs="Menlo"/>
+          <w:color w:val="BBBBBB"/>
+          <w:sz w:val="18"/>
+          <w:szCs w:val="18"/>
+          <w:lang w:val="en-US"/>
+        </w:rPr>
+      </w:pPr>
+      <w:r>
+        <w:rPr>
+          <w:rFonts w:ascii="Menlo" w:hAnsi="Menlo" w:cs="Menlo"/>
+          <w:color w:val="BBBBBB"/>
+          <w:sz w:val="18"/>
+          <w:szCs w:val="18"/>
+          <w:lang w:val="en-US"/>
+        </w:rPr>
+        <w:t xml:space="preserve">    </w:t>
+      </w:r>
+      <w:r>
+        <w:rPr>
+          <w:rFonts w:ascii="Menlo" w:hAnsi="Menlo" w:cs="Menlo"/>
+          <w:i/>
+          <w:iCs/>
+          <w:color w:val="B877DB"/>
+          <w:sz w:val="18"/>
+          <w:szCs w:val="18"/>
+          <w:lang w:val="en-US"/>
+        </w:rPr>
+        <w:t>loop</w:t>
+      </w:r>
+    </w:p>
+    <w:p>
+      <w:pPr>
+        <w:shd w:val="clear" w:color="auto" w:fill="1C1E26"/>
+        <w:spacing w:line="270" w:lineRule="atLeast"/>
+        <w:rPr>
+          <w:rFonts w:ascii="Menlo" w:hAnsi="Menlo" w:cs="Menlo"/>
+          <w:color w:val="BBBBBB"/>
+          <w:sz w:val="18"/>
+          <w:szCs w:val="18"/>
+          <w:lang w:val="en-US"/>
+        </w:rPr>
+      </w:pPr>
+      <w:r>
+        <w:rPr>
+          <w:rFonts w:ascii="Menlo" w:hAnsi="Menlo" w:cs="Menlo"/>
+          <w:color w:val="BBBBBB"/>
+          <w:sz w:val="18"/>
+          <w:szCs w:val="18"/>
+          <w:lang w:val="en-US"/>
+        </w:rPr>
+        <w:t xml:space="preserve">        raise notice </w:t>
+      </w:r>
+      <w:r>
+        <w:rPr>
+          <w:rFonts w:ascii="Menlo" w:hAnsi="Menlo" w:cs="Menlo"/>
+          <w:color w:val="9AD479"/>
+          <w:sz w:val="18"/>
+          <w:szCs w:val="18"/>
+          <w:lang w:val="en-US"/>
+        </w:rPr>
+        <w:t>'checking worker: %'</w:t>
+      </w:r>
+      <w:r>
+        <w:rPr>
+          <w:rFonts w:ascii="Menlo" w:hAnsi="Menlo" w:cs="Menlo"/>
+          <w:color w:val="BBBBBB"/>
+          <w:sz w:val="18"/>
+          <w:szCs w:val="18"/>
+          <w:lang w:val="en-US"/>
+        </w:rPr>
+        <w:t>, (</w:t>
+      </w:r>
+      <w:r>
+        <w:rPr>
+          <w:rFonts w:ascii="Menlo" w:hAnsi="Menlo" w:cs="Menlo"/>
+          <w:i/>
+          <w:iCs/>
+          <w:color w:val="B877DB"/>
+          <w:sz w:val="18"/>
+          <w:szCs w:val="18"/>
+          <w:lang w:val="en-US"/>
+        </w:rPr>
+        <w:t>select</w:t>
+      </w:r>
+      <w:r>
+        <w:rPr>
+          <w:rFonts w:ascii="Menlo" w:hAnsi="Menlo" w:cs="Menlo"/>
+          <w:color w:val="BBBBBB"/>
+          <w:sz w:val="18"/>
+          <w:szCs w:val="18"/>
+          <w:lang w:val="en-US"/>
+        </w:rPr>
+        <w:t xml:space="preserve"> </w:t>
+      </w:r>
+      <w:proofErr w:type="spellStart"/>
+      <w:proofErr w:type="gramStart"/>
+      <w:r>
+        <w:rPr>
+          <w:rFonts w:ascii="Menlo" w:hAnsi="Menlo" w:cs="Menlo"/>
+          <w:color w:val="F09483"/>
+          <w:sz w:val="18"/>
+          <w:szCs w:val="18"/>
+          <w:lang w:val="en-US"/>
+        </w:rPr>
+        <w:t>w</w:t>
+      </w:r>
+      <w:r>
+        <w:rPr>
+          <w:rFonts w:ascii="Menlo" w:hAnsi="Menlo" w:cs="Menlo"/>
+          <w:color w:val="BBBBBB"/>
+          <w:sz w:val="18"/>
+          <w:szCs w:val="18"/>
+          <w:lang w:val="en-US"/>
+        </w:rPr>
+        <w:t>.</w:t>
+      </w:r>
+      <w:r>
+        <w:rPr>
+          <w:rFonts w:ascii="Menlo" w:hAnsi="Menlo" w:cs="Menlo"/>
+          <w:color w:val="F09483"/>
+          <w:sz w:val="18"/>
+          <w:szCs w:val="18"/>
+          <w:lang w:val="en-US"/>
+        </w:rPr>
+        <w:t>last</w:t>
+      </w:r>
+      <w:proofErr w:type="gramEnd"/>
+      <w:r>
+        <w:rPr>
+          <w:rFonts w:ascii="Menlo" w:hAnsi="Menlo" w:cs="Menlo"/>
+          <w:color w:val="F09483"/>
+          <w:sz w:val="18"/>
+          <w:szCs w:val="18"/>
+          <w:lang w:val="en-US"/>
+        </w:rPr>
+        <w:t>_name</w:t>
+      </w:r>
+      <w:proofErr w:type="spellEnd"/>
+      <w:r>
+        <w:rPr>
+          <w:rFonts w:ascii="Menlo" w:hAnsi="Menlo" w:cs="Menlo"/>
+          <w:color w:val="BBBBBB"/>
+          <w:sz w:val="18"/>
+          <w:szCs w:val="18"/>
+          <w:lang w:val="en-US"/>
+        </w:rPr>
+        <w:t xml:space="preserve"> </w:t>
+      </w:r>
+      <w:r>
+        <w:rPr>
+          <w:rFonts w:ascii="Menlo" w:hAnsi="Menlo" w:cs="Menlo"/>
+          <w:i/>
+          <w:iCs/>
+          <w:color w:val="B877DB"/>
+          <w:sz w:val="18"/>
+          <w:szCs w:val="18"/>
+          <w:lang w:val="en-US"/>
+        </w:rPr>
+        <w:t>from</w:t>
+      </w:r>
+      <w:r>
+        <w:rPr>
+          <w:rFonts w:ascii="Menlo" w:hAnsi="Menlo" w:cs="Menlo"/>
+          <w:color w:val="BBBBBB"/>
+          <w:sz w:val="18"/>
+          <w:szCs w:val="18"/>
+          <w:lang w:val="en-US"/>
+        </w:rPr>
+        <w:t xml:space="preserve"> workers w </w:t>
+      </w:r>
+      <w:r>
+        <w:rPr>
+          <w:rFonts w:ascii="Menlo" w:hAnsi="Menlo" w:cs="Menlo"/>
+          <w:i/>
+          <w:iCs/>
+          <w:color w:val="B877DB"/>
+          <w:sz w:val="18"/>
+          <w:szCs w:val="18"/>
+          <w:lang w:val="en-US"/>
+        </w:rPr>
+        <w:t>where</w:t>
+      </w:r>
+      <w:r>
+        <w:rPr>
+          <w:rFonts w:ascii="Menlo" w:hAnsi="Menlo" w:cs="Menlo"/>
+          <w:color w:val="BBBBBB"/>
+          <w:sz w:val="18"/>
+          <w:szCs w:val="18"/>
+          <w:lang w:val="en-US"/>
+        </w:rPr>
+        <w:t xml:space="preserve"> </w:t>
+      </w:r>
+      <w:r>
+        <w:rPr>
+          <w:rFonts w:ascii="Menlo" w:hAnsi="Menlo" w:cs="Menlo"/>
+          <w:color w:val="F09483"/>
+          <w:sz w:val="18"/>
+          <w:szCs w:val="18"/>
+          <w:lang w:val="en-US"/>
+        </w:rPr>
+        <w:t>w</w:t>
+      </w:r>
+      <w:r>
+        <w:rPr>
+          <w:rFonts w:ascii="Menlo" w:hAnsi="Menlo" w:cs="Menlo"/>
+          <w:color w:val="BBBBBB"/>
+          <w:sz w:val="18"/>
+          <w:szCs w:val="18"/>
+          <w:lang w:val="en-US"/>
+        </w:rPr>
+        <w:t>.</w:t>
+      </w:r>
+      <w:r>
+        <w:rPr>
+          <w:rFonts w:ascii="Menlo" w:hAnsi="Menlo" w:cs="Menlo"/>
+          <w:color w:val="F09483"/>
+          <w:sz w:val="18"/>
+          <w:szCs w:val="18"/>
+          <w:lang w:val="en-US"/>
+        </w:rPr>
+        <w:t>id</w:t>
+      </w:r>
+      <w:r>
+        <w:rPr>
+          <w:rFonts w:ascii="Menlo" w:hAnsi="Menlo" w:cs="Menlo"/>
+          <w:color w:val="BBBBBB"/>
+          <w:sz w:val="18"/>
+          <w:szCs w:val="18"/>
+          <w:lang w:val="en-US"/>
+        </w:rPr>
+        <w:t xml:space="preserve"> </w:t>
+      </w:r>
+      <w:r>
+        <w:rPr>
+          <w:rFonts w:ascii="Menlo" w:hAnsi="Menlo" w:cs="Menlo"/>
+          <w:i/>
+          <w:iCs/>
+          <w:color w:val="BBBBBB"/>
+          <w:sz w:val="18"/>
+          <w:szCs w:val="18"/>
+          <w:lang w:val="en-US"/>
+        </w:rPr>
+        <w:t>=</w:t>
+      </w:r>
+      <w:r>
+        <w:rPr>
+          <w:rFonts w:ascii="Menlo" w:hAnsi="Menlo" w:cs="Menlo"/>
+          <w:color w:val="BBBBBB"/>
+          <w:sz w:val="18"/>
+          <w:szCs w:val="18"/>
+          <w:lang w:val="en-US"/>
+        </w:rPr>
+        <w:t xml:space="preserve"> </w:t>
+      </w:r>
+      <w:proofErr w:type="spellStart"/>
+      <w:r>
+        <w:rPr>
+          <w:rFonts w:ascii="Menlo" w:hAnsi="Menlo" w:cs="Menlo"/>
+          <w:color w:val="BBBBBB"/>
+          <w:sz w:val="18"/>
+          <w:szCs w:val="18"/>
+          <w:lang w:val="en-US"/>
+        </w:rPr>
+        <w:t>current_worker_id</w:t>
+      </w:r>
+      <w:proofErr w:type="spellEnd"/>
+      <w:r>
+        <w:rPr>
+          <w:rFonts w:ascii="Menlo" w:hAnsi="Menlo" w:cs="Menlo"/>
+          <w:color w:val="BBBBBB"/>
+          <w:sz w:val="18"/>
+          <w:szCs w:val="18"/>
+          <w:lang w:val="en-US"/>
+        </w:rPr>
+        <w:t>);</w:t>
+      </w:r>
+    </w:p>
+    <w:p>
+      <w:pPr>
+        <w:shd w:val="clear" w:color="auto" w:fill="1C1E26"/>
+        <w:spacing w:line="270" w:lineRule="atLeast"/>
+        <w:rPr>
+          <w:rFonts w:ascii="Menlo" w:hAnsi="Menlo" w:cs="Menlo"/>
+          <w:color w:val="BBBBBB"/>
+          <w:sz w:val="18"/>
+          <w:szCs w:val="18"/>
+          <w:lang w:val="en-US"/>
+        </w:rPr>
+      </w:pPr>
+      <w:r>
+        <w:rPr>
+          <w:rFonts w:ascii="Menlo" w:hAnsi="Menlo" w:cs="Menlo"/>
+          <w:color w:val="BBBBBB"/>
+          <w:sz w:val="18"/>
+          <w:szCs w:val="18"/>
+          <w:lang w:val="en-US"/>
+        </w:rPr>
+        <w:t xml:space="preserve">        </w:t>
+      </w:r>
+      <w:r>
+        <w:rPr>
+          <w:rFonts w:ascii="Menlo" w:hAnsi="Menlo" w:cs="Menlo"/>
+          <w:i/>
+          <w:iCs/>
+          <w:color w:val="B877DB"/>
+          <w:sz w:val="18"/>
+          <w:szCs w:val="18"/>
+          <w:lang w:val="en-US"/>
+        </w:rPr>
+        <w:t>select</w:t>
+      </w:r>
+      <w:r>
+        <w:rPr>
+          <w:rFonts w:ascii="Menlo" w:hAnsi="Menlo" w:cs="Menlo"/>
+          <w:color w:val="BBBBBB"/>
+          <w:sz w:val="18"/>
+          <w:szCs w:val="18"/>
+          <w:lang w:val="en-US"/>
+        </w:rPr>
+        <w:t xml:space="preserve"> </w:t>
+      </w:r>
+      <w:r>
+        <w:rPr>
+          <w:rFonts w:ascii="Menlo" w:hAnsi="Menlo" w:cs="Menlo"/>
+          <w:i/>
+          <w:iCs/>
+          <w:color w:val="BBBBBB"/>
+          <w:sz w:val="18"/>
+          <w:szCs w:val="18"/>
+          <w:lang w:val="en-US"/>
+        </w:rPr>
+        <w:t>*</w:t>
+      </w:r>
+      <w:r>
+        <w:rPr>
+          <w:rFonts w:ascii="Menlo" w:hAnsi="Menlo" w:cs="Menlo"/>
+          <w:color w:val="BBBBBB"/>
+          <w:sz w:val="18"/>
+          <w:szCs w:val="18"/>
+          <w:lang w:val="en-US"/>
+        </w:rPr>
+        <w:t xml:space="preserve"> </w:t>
+      </w:r>
+      <w:r>
+        <w:rPr>
+          <w:rFonts w:ascii="Menlo" w:hAnsi="Menlo" w:cs="Menlo"/>
+          <w:i/>
+          <w:iCs/>
+          <w:color w:val="B877DB"/>
+          <w:sz w:val="18"/>
+          <w:szCs w:val="18"/>
+          <w:lang w:val="en-US"/>
+        </w:rPr>
+        <w:t>from</w:t>
+      </w:r>
+      <w:r>
+        <w:rPr>
+          <w:rFonts w:ascii="Menlo" w:hAnsi="Menlo" w:cs="Menlo"/>
+          <w:color w:val="BBBBBB"/>
+          <w:sz w:val="18"/>
+          <w:szCs w:val="18"/>
+          <w:lang w:val="en-US"/>
+        </w:rPr>
+        <w:t xml:space="preserve"> workers w </w:t>
+      </w:r>
+      <w:r>
+        <w:rPr>
+          <w:rFonts w:ascii="Menlo" w:hAnsi="Menlo" w:cs="Menlo"/>
+          <w:i/>
+          <w:iCs/>
+          <w:color w:val="B877DB"/>
+          <w:sz w:val="18"/>
+          <w:szCs w:val="18"/>
+          <w:lang w:val="en-US"/>
+        </w:rPr>
+        <w:t>where</w:t>
+      </w:r>
+      <w:r>
+        <w:rPr>
+          <w:rFonts w:ascii="Menlo" w:hAnsi="Menlo" w:cs="Menlo"/>
+          <w:color w:val="BBBBBB"/>
+          <w:sz w:val="18"/>
+          <w:szCs w:val="18"/>
+          <w:lang w:val="en-US"/>
+        </w:rPr>
+        <w:t xml:space="preserve"> </w:t>
+      </w:r>
+      <w:r>
+        <w:rPr>
+          <w:rFonts w:ascii="Menlo" w:hAnsi="Menlo" w:cs="Menlo"/>
+          <w:color w:val="F09483"/>
+          <w:sz w:val="18"/>
+          <w:szCs w:val="18"/>
+          <w:lang w:val="en-US"/>
+        </w:rPr>
+        <w:t>w</w:t>
+      </w:r>
+      <w:r>
+        <w:rPr>
+          <w:rFonts w:ascii="Menlo" w:hAnsi="Menlo" w:cs="Menlo"/>
+          <w:color w:val="BBBBBB"/>
+          <w:sz w:val="18"/>
+          <w:szCs w:val="18"/>
+          <w:lang w:val="en-US"/>
+        </w:rPr>
+        <w:t>.</w:t>
+      </w:r>
+      <w:r>
+        <w:rPr>
+          <w:rFonts w:ascii="Menlo" w:hAnsi="Menlo" w:cs="Menlo"/>
+          <w:color w:val="F09483"/>
+          <w:sz w:val="18"/>
+          <w:szCs w:val="18"/>
+          <w:lang w:val="en-US"/>
+        </w:rPr>
+        <w:t>id</w:t>
+      </w:r>
+      <w:r>
+        <w:rPr>
+          <w:rFonts w:ascii="Menlo" w:hAnsi="Menlo" w:cs="Menlo"/>
+          <w:color w:val="BBBBBB"/>
+          <w:sz w:val="18"/>
+          <w:szCs w:val="18"/>
+          <w:lang w:val="en-US"/>
+        </w:rPr>
+        <w:t xml:space="preserve"> </w:t>
+      </w:r>
+      <w:r>
+        <w:rPr>
+          <w:rFonts w:ascii="Menlo" w:hAnsi="Menlo" w:cs="Menlo"/>
+          <w:i/>
+          <w:iCs/>
+          <w:color w:val="BBBBBB"/>
+          <w:sz w:val="18"/>
+          <w:szCs w:val="18"/>
+          <w:lang w:val="en-US"/>
+        </w:rPr>
+        <w:t>=</w:t>
+      </w:r>
+      <w:r>
+        <w:rPr>
+          <w:rFonts w:ascii="Menlo" w:hAnsi="Menlo" w:cs="Menlo"/>
+          <w:color w:val="BBBBBB"/>
+          <w:sz w:val="18"/>
+          <w:szCs w:val="18"/>
+          <w:lang w:val="en-US"/>
+        </w:rPr>
+        <w:t xml:space="preserve"> </w:t>
+      </w:r>
+      <w:proofErr w:type="spellStart"/>
+      <w:r>
+        <w:rPr>
+          <w:rFonts w:ascii="Menlo" w:hAnsi="Menlo" w:cs="Menlo"/>
+          <w:color w:val="BBBBBB"/>
+          <w:sz w:val="18"/>
+          <w:szCs w:val="18"/>
+          <w:lang w:val="en-US"/>
+        </w:rPr>
+        <w:t>current_worker_id</w:t>
+      </w:r>
+      <w:proofErr w:type="spellEnd"/>
+      <w:r>
+        <w:rPr>
+          <w:rFonts w:ascii="Menlo" w:hAnsi="Menlo" w:cs="Menlo"/>
+          <w:color w:val="BBBBBB"/>
+          <w:sz w:val="18"/>
+          <w:szCs w:val="18"/>
+          <w:lang w:val="en-US"/>
+        </w:rPr>
+        <w:t xml:space="preserve"> </w:t>
+      </w:r>
+      <w:r>
+        <w:rPr>
+          <w:rFonts w:ascii="Menlo" w:hAnsi="Menlo" w:cs="Menlo"/>
+          <w:i/>
+          <w:iCs/>
+          <w:color w:val="B877DB"/>
+          <w:sz w:val="18"/>
+          <w:szCs w:val="18"/>
+          <w:lang w:val="en-US"/>
+        </w:rPr>
+        <w:t>into</w:t>
+      </w:r>
+      <w:r>
+        <w:rPr>
+          <w:rFonts w:ascii="Menlo" w:hAnsi="Menlo" w:cs="Menlo"/>
+          <w:color w:val="BBBBBB"/>
+          <w:sz w:val="18"/>
+          <w:szCs w:val="18"/>
+          <w:lang w:val="en-US"/>
+        </w:rPr>
+        <w:t xml:space="preserve"> </w:t>
+      </w:r>
+      <w:proofErr w:type="spellStart"/>
+      <w:r>
+        <w:rPr>
+          <w:rFonts w:ascii="Menlo" w:hAnsi="Menlo" w:cs="Menlo"/>
+          <w:color w:val="BBBBBB"/>
+          <w:sz w:val="18"/>
+          <w:szCs w:val="18"/>
+          <w:lang w:val="en-US"/>
+        </w:rPr>
+        <w:t>worker_record</w:t>
+      </w:r>
+      <w:proofErr w:type="spellEnd"/>
+      <w:r>
+        <w:rPr>
+          <w:rFonts w:ascii="Menlo" w:hAnsi="Menlo" w:cs="Menlo"/>
+          <w:color w:val="BBBBBB"/>
+          <w:sz w:val="18"/>
+          <w:szCs w:val="18"/>
+          <w:lang w:val="en-US"/>
+        </w:rPr>
+        <w:t>;</w:t>
+      </w:r>
+    </w:p>
+    <w:p>
+      <w:pPr>
+        <w:shd w:val="clear" w:color="auto" w:fill="1C1E26"/>
+        <w:spacing w:line="270" w:lineRule="atLeast"/>
+        <w:rPr>
+          <w:rFonts w:ascii="Menlo" w:hAnsi="Menlo" w:cs="Menlo"/>
+          <w:color w:val="BBBBBB"/>
+          <w:sz w:val="18"/>
+          <w:szCs w:val="18"/>
+          <w:lang w:val="en-US"/>
+        </w:rPr>
+      </w:pPr>
+      <w:r>
+        <w:rPr>
+          <w:rFonts w:ascii="Menlo" w:hAnsi="Menlo" w:cs="Menlo"/>
+          <w:color w:val="BBBBBB"/>
+          <w:sz w:val="18"/>
+          <w:szCs w:val="18"/>
+          <w:lang w:val="en-US"/>
+        </w:rPr>
+        <w:t xml:space="preserve">        </w:t>
+      </w:r>
+      <w:r>
+        <w:rPr>
+          <w:rFonts w:ascii="Menlo" w:hAnsi="Menlo" w:cs="Menlo"/>
+          <w:i/>
+          <w:iCs/>
+          <w:color w:val="B877DB"/>
+          <w:sz w:val="18"/>
+          <w:szCs w:val="18"/>
+          <w:lang w:val="en-US"/>
+        </w:rPr>
+        <w:t>select</w:t>
+      </w:r>
+      <w:r>
+        <w:rPr>
+          <w:rFonts w:ascii="Menlo" w:hAnsi="Menlo" w:cs="Menlo"/>
+          <w:color w:val="BBBBBB"/>
+          <w:sz w:val="18"/>
+          <w:szCs w:val="18"/>
+          <w:lang w:val="en-US"/>
+        </w:rPr>
+        <w:t xml:space="preserve"> </w:t>
+      </w:r>
+      <w:r>
+        <w:rPr>
+          <w:rFonts w:ascii="Menlo" w:hAnsi="Menlo" w:cs="Menlo"/>
+          <w:i/>
+          <w:iCs/>
+          <w:color w:val="BBBBBB"/>
+          <w:sz w:val="18"/>
+          <w:szCs w:val="18"/>
+          <w:lang w:val="en-US"/>
+        </w:rPr>
+        <w:t>*</w:t>
+      </w:r>
+      <w:r>
+        <w:rPr>
+          <w:rFonts w:ascii="Menlo" w:hAnsi="Menlo" w:cs="Menlo"/>
+          <w:color w:val="BBBBBB"/>
+          <w:sz w:val="18"/>
+          <w:szCs w:val="18"/>
+          <w:lang w:val="en-US"/>
+        </w:rPr>
+        <w:t xml:space="preserve"> </w:t>
+      </w:r>
+      <w:r>
+        <w:rPr>
+          <w:rFonts w:ascii="Menlo" w:hAnsi="Menlo" w:cs="Menlo"/>
+          <w:i/>
+          <w:iCs/>
+          <w:color w:val="B877DB"/>
+          <w:sz w:val="18"/>
+          <w:szCs w:val="18"/>
+          <w:lang w:val="en-US"/>
+        </w:rPr>
+        <w:t>from</w:t>
+      </w:r>
+      <w:r>
+        <w:rPr>
+          <w:rFonts w:ascii="Menlo" w:hAnsi="Menlo" w:cs="Menlo"/>
+          <w:color w:val="BBBBBB"/>
+          <w:sz w:val="18"/>
+          <w:szCs w:val="18"/>
+          <w:lang w:val="en-US"/>
+        </w:rPr>
+        <w:t xml:space="preserve"> passports p </w:t>
+      </w:r>
+      <w:r>
+        <w:rPr>
+          <w:rFonts w:ascii="Menlo" w:hAnsi="Menlo" w:cs="Menlo"/>
+          <w:i/>
+          <w:iCs/>
+          <w:color w:val="B877DB"/>
+          <w:sz w:val="18"/>
+          <w:szCs w:val="18"/>
+          <w:lang w:val="en-US"/>
+        </w:rPr>
+        <w:t>where</w:t>
+      </w:r>
+      <w:r>
+        <w:rPr>
+          <w:rFonts w:ascii="Menlo" w:hAnsi="Menlo" w:cs="Menlo"/>
+          <w:color w:val="BBBBBB"/>
+          <w:sz w:val="18"/>
+          <w:szCs w:val="18"/>
+          <w:lang w:val="en-US"/>
+        </w:rPr>
+        <w:t xml:space="preserve"> </w:t>
+      </w:r>
+      <w:r>
+        <w:rPr>
+          <w:rFonts w:ascii="Menlo" w:hAnsi="Menlo" w:cs="Menlo"/>
+          <w:color w:val="F09483"/>
+          <w:sz w:val="18"/>
+          <w:szCs w:val="18"/>
+          <w:lang w:val="en-US"/>
+        </w:rPr>
+        <w:t>p</w:t>
+      </w:r>
+      <w:r>
+        <w:rPr>
+          <w:rFonts w:ascii="Menlo" w:hAnsi="Menlo" w:cs="Menlo"/>
+          <w:color w:val="BBBBBB"/>
+          <w:sz w:val="18"/>
+          <w:szCs w:val="18"/>
+          <w:lang w:val="en-US"/>
+        </w:rPr>
+        <w:t>.</w:t>
+      </w:r>
+      <w:r>
+        <w:rPr>
+          <w:rFonts w:ascii="Menlo" w:hAnsi="Menlo" w:cs="Menlo"/>
+          <w:color w:val="F09483"/>
+          <w:sz w:val="18"/>
+          <w:szCs w:val="18"/>
+          <w:lang w:val="en-US"/>
+        </w:rPr>
+        <w:t>id</w:t>
+      </w:r>
+      <w:r>
+        <w:rPr>
+          <w:rFonts w:ascii="Menlo" w:hAnsi="Menlo" w:cs="Menlo"/>
+          <w:color w:val="BBBBBB"/>
+          <w:sz w:val="18"/>
+          <w:szCs w:val="18"/>
+          <w:lang w:val="en-US"/>
+        </w:rPr>
+        <w:t xml:space="preserve"> </w:t>
+      </w:r>
+      <w:r>
+        <w:rPr>
+          <w:rFonts w:ascii="Menlo" w:hAnsi="Menlo" w:cs="Menlo"/>
+          <w:i/>
+          <w:iCs/>
+          <w:color w:val="BBBBBB"/>
+          <w:sz w:val="18"/>
+          <w:szCs w:val="18"/>
+          <w:lang w:val="en-US"/>
+        </w:rPr>
+        <w:t>=</w:t>
+      </w:r>
+      <w:r>
+        <w:rPr>
+          <w:rFonts w:ascii="Menlo" w:hAnsi="Menlo" w:cs="Menlo"/>
+          <w:color w:val="BBBBBB"/>
+          <w:sz w:val="18"/>
+          <w:szCs w:val="18"/>
+          <w:lang w:val="en-US"/>
+        </w:rPr>
+        <w:t xml:space="preserve"> </w:t>
+      </w:r>
+      <w:proofErr w:type="spellStart"/>
+      <w:r>
+        <w:rPr>
+          <w:rFonts w:ascii="Menlo" w:hAnsi="Menlo" w:cs="Menlo"/>
+          <w:color w:val="F09483"/>
+          <w:sz w:val="18"/>
+          <w:szCs w:val="18"/>
+          <w:lang w:val="en-US"/>
+        </w:rPr>
+        <w:t>worker_</w:t>
+      </w:r>
+      <w:proofErr w:type="gramStart"/>
+      <w:r>
+        <w:rPr>
+          <w:rFonts w:ascii="Menlo" w:hAnsi="Menlo" w:cs="Menlo"/>
+          <w:color w:val="F09483"/>
+          <w:sz w:val="18"/>
+          <w:szCs w:val="18"/>
+          <w:lang w:val="en-US"/>
+        </w:rPr>
+        <w:t>record</w:t>
+      </w:r>
+      <w:r>
+        <w:rPr>
+          <w:rFonts w:ascii="Menlo" w:hAnsi="Menlo" w:cs="Menlo"/>
+          <w:color w:val="BBBBBB"/>
+          <w:sz w:val="18"/>
+          <w:szCs w:val="18"/>
+          <w:lang w:val="en-US"/>
+        </w:rPr>
+        <w:t>.</w:t>
+      </w:r>
+      <w:r>
+        <w:rPr>
+          <w:rFonts w:ascii="Menlo" w:hAnsi="Menlo" w:cs="Menlo"/>
+          <w:color w:val="F09483"/>
+          <w:sz w:val="18"/>
+          <w:szCs w:val="18"/>
+          <w:lang w:val="en-US"/>
+        </w:rPr>
+        <w:t>passport</w:t>
+      </w:r>
+      <w:proofErr w:type="spellEnd"/>
+      <w:proofErr w:type="gramEnd"/>
+      <w:r>
+        <w:rPr>
+          <w:rFonts w:ascii="Menlo" w:hAnsi="Menlo" w:cs="Menlo"/>
+          <w:color w:val="BBBBBB"/>
+          <w:sz w:val="18"/>
+          <w:szCs w:val="18"/>
+          <w:lang w:val="en-US"/>
+        </w:rPr>
+        <w:t xml:space="preserve"> </w:t>
+      </w:r>
+      <w:r>
+        <w:rPr>
+          <w:rFonts w:ascii="Menlo" w:hAnsi="Menlo" w:cs="Menlo"/>
+          <w:i/>
+          <w:iCs/>
+          <w:color w:val="B877DB"/>
+          <w:sz w:val="18"/>
+          <w:szCs w:val="18"/>
+          <w:lang w:val="en-US"/>
+        </w:rPr>
+        <w:t>into</w:t>
+      </w:r>
+      <w:r>
+        <w:rPr>
+          <w:rFonts w:ascii="Menlo" w:hAnsi="Menlo" w:cs="Menlo"/>
+          <w:color w:val="BBBBBB"/>
+          <w:sz w:val="18"/>
+          <w:szCs w:val="18"/>
+          <w:lang w:val="en-US"/>
+        </w:rPr>
+        <w:t xml:space="preserve"> </w:t>
+      </w:r>
+      <w:proofErr w:type="spellStart"/>
+      <w:r>
+        <w:rPr>
+          <w:rFonts w:ascii="Menlo" w:hAnsi="Menlo" w:cs="Menlo"/>
+          <w:color w:val="BBBBBB"/>
+          <w:sz w:val="18"/>
+          <w:szCs w:val="18"/>
+          <w:lang w:val="en-US"/>
+        </w:rPr>
+        <w:t>passport_record</w:t>
+      </w:r>
+      <w:proofErr w:type="spellEnd"/>
+      <w:r>
+        <w:rPr>
+          <w:rFonts w:ascii="Menlo" w:hAnsi="Menlo" w:cs="Menlo"/>
+          <w:color w:val="BBBBBB"/>
+          <w:sz w:val="18"/>
+          <w:szCs w:val="18"/>
+          <w:lang w:val="en-US"/>
+        </w:rPr>
+        <w:t>;</w:t>
+      </w:r>
+    </w:p>
+    <w:p>
+      <w:pPr>
+        <w:shd w:val="clear" w:color="auto" w:fill="1C1E26"/>
+        <w:spacing w:line="270" w:lineRule="atLeast"/>
+        <w:rPr>
+          <w:rFonts w:ascii="Menlo" w:hAnsi="Menlo" w:cs="Menlo"/>
+          <w:color w:val="BBBBBB"/>
+          <w:sz w:val="18"/>
+          <w:szCs w:val="18"/>
+          <w:lang w:val="en-US"/>
+        </w:rPr>
+      </w:pPr>
+      <w:r>
+        <w:rPr>
+          <w:rFonts w:ascii="Menlo" w:hAnsi="Menlo" w:cs="Menlo"/>
+          <w:color w:val="BBBBBB"/>
+          <w:sz w:val="18"/>
+          <w:szCs w:val="18"/>
+          <w:lang w:val="en-US"/>
+        </w:rPr>
+        <w:t xml:space="preserve">        </w:t>
+      </w:r>
+      <w:proofErr w:type="gramStart"/>
+      <w:r>
+        <w:rPr>
+          <w:rFonts w:ascii="Menlo" w:hAnsi="Menlo" w:cs="Menlo"/>
+          <w:i/>
+          <w:iCs/>
+          <w:color w:val="B877DB"/>
+          <w:sz w:val="18"/>
+          <w:szCs w:val="18"/>
+          <w:lang w:val="en-US"/>
+        </w:rPr>
+        <w:t>if</w:t>
+      </w:r>
+      <w:r>
+        <w:rPr>
+          <w:rFonts w:ascii="Menlo" w:hAnsi="Menlo" w:cs="Menlo"/>
+          <w:color w:val="BBBBBB"/>
+          <w:sz w:val="18"/>
+          <w:szCs w:val="18"/>
+          <w:lang w:val="en-US"/>
+        </w:rPr>
+        <w:t>(</w:t>
+      </w:r>
+      <w:proofErr w:type="spellStart"/>
+      <w:proofErr w:type="gramEnd"/>
+      <w:r>
+        <w:rPr>
+          <w:rFonts w:ascii="Menlo" w:hAnsi="Menlo" w:cs="Menlo"/>
+          <w:color w:val="F09483"/>
+          <w:sz w:val="18"/>
+          <w:szCs w:val="18"/>
+          <w:lang w:val="en-US"/>
+        </w:rPr>
+        <w:t>passport_record</w:t>
+      </w:r>
+      <w:r>
+        <w:rPr>
+          <w:rFonts w:ascii="Menlo" w:hAnsi="Menlo" w:cs="Menlo"/>
+          <w:color w:val="BBBBBB"/>
+          <w:sz w:val="18"/>
+          <w:szCs w:val="18"/>
+          <w:lang w:val="en-US"/>
+        </w:rPr>
+        <w:t>.</w:t>
+      </w:r>
+      <w:r>
+        <w:rPr>
+          <w:rFonts w:ascii="Menlo" w:hAnsi="Menlo" w:cs="Menlo"/>
+          <w:color w:val="F09483"/>
+          <w:sz w:val="18"/>
+          <w:szCs w:val="18"/>
+          <w:lang w:val="en-US"/>
+        </w:rPr>
+        <w:t>first_name</w:t>
+      </w:r>
+      <w:proofErr w:type="spellEnd"/>
+      <w:r>
+        <w:rPr>
+          <w:rFonts w:ascii="Menlo" w:hAnsi="Menlo" w:cs="Menlo"/>
+          <w:color w:val="BBBBBB"/>
+          <w:sz w:val="18"/>
+          <w:szCs w:val="18"/>
+          <w:lang w:val="en-US"/>
+        </w:rPr>
+        <w:t xml:space="preserve"> </w:t>
+      </w:r>
+      <w:r>
+        <w:rPr>
+          <w:rFonts w:ascii="Menlo" w:hAnsi="Menlo" w:cs="Menlo"/>
+          <w:i/>
+          <w:iCs/>
+          <w:color w:val="BBBBBB"/>
+          <w:sz w:val="18"/>
+          <w:szCs w:val="18"/>
+          <w:lang w:val="en-US"/>
+        </w:rPr>
+        <w:t>!=</w:t>
+      </w:r>
+      <w:r>
+        <w:rPr>
+          <w:rFonts w:ascii="Menlo" w:hAnsi="Menlo" w:cs="Menlo"/>
+          <w:color w:val="BBBBBB"/>
+          <w:sz w:val="18"/>
+          <w:szCs w:val="18"/>
+          <w:lang w:val="en-US"/>
+        </w:rPr>
+        <w:t xml:space="preserve"> </w:t>
+      </w:r>
+      <w:proofErr w:type="spellStart"/>
+      <w:r>
+        <w:rPr>
+          <w:rFonts w:ascii="Menlo" w:hAnsi="Menlo" w:cs="Menlo"/>
+          <w:color w:val="F09483"/>
+          <w:sz w:val="18"/>
+          <w:szCs w:val="18"/>
+          <w:lang w:val="en-US"/>
+        </w:rPr>
+        <w:t>worker_record</w:t>
+      </w:r>
+      <w:r>
+        <w:rPr>
+          <w:rFonts w:ascii="Menlo" w:hAnsi="Menlo" w:cs="Menlo"/>
+          <w:color w:val="BBBBBB"/>
+          <w:sz w:val="18"/>
+          <w:szCs w:val="18"/>
+          <w:lang w:val="en-US"/>
+        </w:rPr>
+        <w:t>.</w:t>
+      </w:r>
+      <w:r>
+        <w:rPr>
+          <w:rFonts w:ascii="Menlo" w:hAnsi="Menlo" w:cs="Menlo"/>
+          <w:color w:val="F09483"/>
+          <w:sz w:val="18"/>
+          <w:szCs w:val="18"/>
+          <w:lang w:val="en-US"/>
+        </w:rPr>
+        <w:t>first_name</w:t>
+      </w:r>
+      <w:proofErr w:type="spellEnd"/>
+      <w:r>
+        <w:rPr>
+          <w:rFonts w:ascii="Menlo" w:hAnsi="Menlo" w:cs="Menlo"/>
+          <w:color w:val="BBBBBB"/>
+          <w:sz w:val="18"/>
+          <w:szCs w:val="18"/>
+          <w:lang w:val="en-US"/>
+        </w:rPr>
+        <w:t xml:space="preserve"> </w:t>
+      </w:r>
+      <w:r>
+        <w:rPr>
+          <w:rFonts w:ascii="Menlo" w:hAnsi="Menlo" w:cs="Menlo"/>
+          <w:i/>
+          <w:iCs/>
+          <w:color w:val="B877DB"/>
+          <w:sz w:val="18"/>
+          <w:szCs w:val="18"/>
+          <w:lang w:val="en-US"/>
+        </w:rPr>
+        <w:t>or</w:t>
+      </w:r>
+      <w:r>
+        <w:rPr>
+          <w:rFonts w:ascii="Menlo" w:hAnsi="Menlo" w:cs="Menlo"/>
+          <w:color w:val="BBBBBB"/>
+          <w:sz w:val="18"/>
+          <w:szCs w:val="18"/>
+          <w:lang w:val="en-US"/>
+        </w:rPr>
+        <w:t xml:space="preserve"> </w:t>
+      </w:r>
+      <w:proofErr w:type="spellStart"/>
+      <w:r>
+        <w:rPr>
+          <w:rFonts w:ascii="Menlo" w:hAnsi="Menlo" w:cs="Menlo"/>
+          <w:color w:val="F09483"/>
+          <w:sz w:val="18"/>
+          <w:szCs w:val="18"/>
+          <w:lang w:val="en-US"/>
+        </w:rPr>
+        <w:t>passport_record</w:t>
+      </w:r>
+      <w:r>
+        <w:rPr>
+          <w:rFonts w:ascii="Menlo" w:hAnsi="Menlo" w:cs="Menlo"/>
+          <w:color w:val="BBBBBB"/>
+          <w:sz w:val="18"/>
+          <w:szCs w:val="18"/>
+          <w:lang w:val="en-US"/>
+        </w:rPr>
+        <w:t>.</w:t>
+      </w:r>
+      <w:r>
+        <w:rPr>
+          <w:rFonts w:ascii="Menlo" w:hAnsi="Menlo" w:cs="Menlo"/>
+          <w:color w:val="F09483"/>
+          <w:sz w:val="18"/>
+          <w:szCs w:val="18"/>
+          <w:lang w:val="en-US"/>
+        </w:rPr>
+        <w:t>middle_name</w:t>
+      </w:r>
+      <w:proofErr w:type="spellEnd"/>
+      <w:r>
+        <w:rPr>
+          <w:rFonts w:ascii="Menlo" w:hAnsi="Menlo" w:cs="Menlo"/>
+          <w:color w:val="BBBBBB"/>
+          <w:sz w:val="18"/>
+          <w:szCs w:val="18"/>
+          <w:lang w:val="en-US"/>
+        </w:rPr>
+        <w:t xml:space="preserve"> </w:t>
+      </w:r>
+      <w:r>
+        <w:rPr>
+          <w:rFonts w:ascii="Menlo" w:hAnsi="Menlo" w:cs="Menlo"/>
+          <w:i/>
+          <w:iCs/>
+          <w:color w:val="BBBBBB"/>
+          <w:sz w:val="18"/>
+          <w:szCs w:val="18"/>
+          <w:lang w:val="en-US"/>
+        </w:rPr>
+        <w:t>!=</w:t>
+      </w:r>
+      <w:r>
+        <w:rPr>
+          <w:rFonts w:ascii="Menlo" w:hAnsi="Menlo" w:cs="Menlo"/>
+          <w:color w:val="BBBBBB"/>
+          <w:sz w:val="18"/>
+          <w:szCs w:val="18"/>
+          <w:lang w:val="en-US"/>
+        </w:rPr>
+        <w:t xml:space="preserve"> </w:t>
+      </w:r>
+      <w:proofErr w:type="spellStart"/>
+      <w:r>
+        <w:rPr>
+          <w:rFonts w:ascii="Menlo" w:hAnsi="Menlo" w:cs="Menlo"/>
+          <w:color w:val="F09483"/>
+          <w:sz w:val="18"/>
+          <w:szCs w:val="18"/>
+          <w:lang w:val="en-US"/>
+        </w:rPr>
+        <w:t>worker_record</w:t>
+      </w:r>
+      <w:r>
+        <w:rPr>
+          <w:rFonts w:ascii="Menlo" w:hAnsi="Menlo" w:cs="Menlo"/>
+          <w:color w:val="BBBBBB"/>
+          <w:sz w:val="18"/>
+          <w:szCs w:val="18"/>
+          <w:lang w:val="en-US"/>
+        </w:rPr>
+        <w:t>.</w:t>
+      </w:r>
+      <w:r>
+        <w:rPr>
+          <w:rFonts w:ascii="Menlo" w:hAnsi="Menlo" w:cs="Menlo"/>
+          <w:color w:val="F09483"/>
+          <w:sz w:val="18"/>
+          <w:szCs w:val="18"/>
+          <w:lang w:val="en-US"/>
+        </w:rPr>
+        <w:t>middle_name</w:t>
+      </w:r>
+      <w:proofErr w:type="spellEnd"/>
+      <w:r>
+        <w:rPr>
+          <w:rFonts w:ascii="Menlo" w:hAnsi="Menlo" w:cs="Menlo"/>
+          <w:color w:val="BBBBBB"/>
+          <w:sz w:val="18"/>
+          <w:szCs w:val="18"/>
+          <w:lang w:val="en-US"/>
+        </w:rPr>
+        <w:t xml:space="preserve"> </w:t>
+      </w:r>
+      <w:r>
+        <w:rPr>
+          <w:rFonts w:ascii="Menlo" w:hAnsi="Menlo" w:cs="Menlo"/>
+          <w:i/>
+          <w:iCs/>
+          <w:color w:val="B877DB"/>
+          <w:sz w:val="18"/>
+          <w:szCs w:val="18"/>
+          <w:lang w:val="en-US"/>
+        </w:rPr>
+        <w:t>or</w:t>
+      </w:r>
+      <w:r>
+        <w:rPr>
+          <w:rFonts w:ascii="Menlo" w:hAnsi="Menlo" w:cs="Menlo"/>
+          <w:color w:val="BBBBBB"/>
+          <w:sz w:val="18"/>
+          <w:szCs w:val="18"/>
+          <w:lang w:val="en-US"/>
+        </w:rPr>
+        <w:t xml:space="preserve"> </w:t>
+      </w:r>
+      <w:proofErr w:type="spellStart"/>
+      <w:r>
+        <w:rPr>
+          <w:rFonts w:ascii="Menlo" w:hAnsi="Menlo" w:cs="Menlo"/>
+          <w:color w:val="F09483"/>
+          <w:sz w:val="18"/>
+          <w:szCs w:val="18"/>
+          <w:lang w:val="en-US"/>
+        </w:rPr>
+        <w:t>passport_record</w:t>
+      </w:r>
+      <w:r>
+        <w:rPr>
+          <w:rFonts w:ascii="Menlo" w:hAnsi="Menlo" w:cs="Menlo"/>
+          <w:color w:val="BBBBBB"/>
+          <w:sz w:val="18"/>
+          <w:szCs w:val="18"/>
+          <w:lang w:val="en-US"/>
+        </w:rPr>
+        <w:t>.</w:t>
+      </w:r>
+      <w:r>
+        <w:rPr>
+          <w:rFonts w:ascii="Menlo" w:hAnsi="Menlo" w:cs="Menlo"/>
+          <w:color w:val="F09483"/>
+          <w:sz w:val="18"/>
+          <w:szCs w:val="18"/>
+          <w:lang w:val="en-US"/>
+        </w:rPr>
+        <w:t>last_name</w:t>
+      </w:r>
+      <w:proofErr w:type="spellEnd"/>
+      <w:r>
+        <w:rPr>
+          <w:rFonts w:ascii="Menlo" w:hAnsi="Menlo" w:cs="Menlo"/>
+          <w:color w:val="BBBBBB"/>
+          <w:sz w:val="18"/>
+          <w:szCs w:val="18"/>
+          <w:lang w:val="en-US"/>
+        </w:rPr>
+        <w:t xml:space="preserve"> </w:t>
+      </w:r>
+      <w:r>
+        <w:rPr>
+          <w:rFonts w:ascii="Menlo" w:hAnsi="Menlo" w:cs="Menlo"/>
+          <w:i/>
+          <w:iCs/>
+          <w:color w:val="BBBBBB"/>
+          <w:sz w:val="18"/>
+          <w:szCs w:val="18"/>
+          <w:lang w:val="en-US"/>
+        </w:rPr>
+        <w:t>!=</w:t>
+      </w:r>
+      <w:r>
+        <w:rPr>
+          <w:rFonts w:ascii="Menlo" w:hAnsi="Menlo" w:cs="Menlo"/>
+          <w:color w:val="BBBBBB"/>
+          <w:sz w:val="18"/>
+          <w:szCs w:val="18"/>
+          <w:lang w:val="en-US"/>
+        </w:rPr>
+        <w:t xml:space="preserve"> </w:t>
+      </w:r>
+      <w:proofErr w:type="spellStart"/>
+      <w:r>
+        <w:rPr>
+          <w:rFonts w:ascii="Menlo" w:hAnsi="Menlo" w:cs="Menlo"/>
+          <w:color w:val="F09483"/>
+          <w:sz w:val="18"/>
+          <w:szCs w:val="18"/>
+          <w:lang w:val="en-US"/>
+        </w:rPr>
+        <w:t>worker_record</w:t>
+      </w:r>
+      <w:r>
+        <w:rPr>
+          <w:rFonts w:ascii="Menlo" w:hAnsi="Menlo" w:cs="Menlo"/>
+          <w:color w:val="BBBBBB"/>
+          <w:sz w:val="18"/>
+          <w:szCs w:val="18"/>
+          <w:lang w:val="en-US"/>
+        </w:rPr>
+        <w:t>.</w:t>
+      </w:r>
+      <w:r>
+        <w:rPr>
+          <w:rFonts w:ascii="Menlo" w:hAnsi="Menlo" w:cs="Menlo"/>
+          <w:color w:val="F09483"/>
+          <w:sz w:val="18"/>
+          <w:szCs w:val="18"/>
+          <w:lang w:val="en-US"/>
+        </w:rPr>
+        <w:t>last_name</w:t>
+      </w:r>
+      <w:proofErr w:type="spellEnd"/>
+      <w:r>
+        <w:rPr>
+          <w:rFonts w:ascii="Menlo" w:hAnsi="Menlo" w:cs="Menlo"/>
+          <w:color w:val="BBBBBB"/>
+          <w:sz w:val="18"/>
+          <w:szCs w:val="18"/>
+          <w:lang w:val="en-US"/>
+        </w:rPr>
+        <w:t>)</w:t>
+      </w:r>
+    </w:p>
+    <w:p>
+      <w:pPr>
+        <w:shd w:val="clear" w:color="auto" w:fill="1C1E26"/>
+        <w:spacing w:line="270" w:lineRule="atLeast"/>
+        <w:rPr>
+          <w:rFonts w:ascii="Menlo" w:hAnsi="Menlo" w:cs="Menlo"/>
+          <w:color w:val="BBBBBB"/>
+          <w:sz w:val="18"/>
+          <w:szCs w:val="18"/>
+          <w:lang w:val="en-US"/>
+        </w:rPr>
+      </w:pPr>
+      <w:r>
+        <w:rPr>
+          <w:rFonts w:ascii="Menlo" w:hAnsi="Menlo" w:cs="Menlo"/>
+          <w:color w:val="BBBBBB"/>
+          <w:sz w:val="18"/>
+          <w:szCs w:val="18"/>
+          <w:lang w:val="en-US"/>
+        </w:rPr>
+        <w:t xml:space="preserve">        </w:t>
+      </w:r>
+      <w:r>
+        <w:rPr>
+          <w:rFonts w:ascii="Menlo" w:hAnsi="Menlo" w:cs="Menlo"/>
+          <w:i/>
+          <w:iCs/>
+          <w:color w:val="B877DB"/>
+          <w:sz w:val="18"/>
+          <w:szCs w:val="18"/>
+          <w:lang w:val="en-US"/>
+        </w:rPr>
+        <w:t>then</w:t>
+      </w:r>
+    </w:p>
+    <w:p>
+      <w:pPr>
+        <w:shd w:val="clear" w:color="auto" w:fill="1C1E26"/>
+        <w:spacing w:line="270" w:lineRule="atLeast"/>
+        <w:rPr>
+          <w:rFonts w:ascii="Menlo" w:hAnsi="Menlo" w:cs="Menlo"/>
+          <w:color w:val="BBBBBB"/>
+          <w:sz w:val="18"/>
+          <w:szCs w:val="18"/>
+          <w:lang w:val="en-US"/>
+        </w:rPr>
+      </w:pPr>
+      <w:r>
+        <w:rPr>
+          <w:rFonts w:ascii="Menlo" w:hAnsi="Menlo" w:cs="Menlo"/>
+          <w:color w:val="BBBBBB"/>
+          <w:sz w:val="18"/>
+          <w:szCs w:val="18"/>
+          <w:lang w:val="en-US"/>
+        </w:rPr>
+        <w:t xml:space="preserve">            raise notice </w:t>
+      </w:r>
+      <w:r>
+        <w:rPr>
+          <w:rFonts w:ascii="Menlo" w:hAnsi="Menlo" w:cs="Menlo"/>
+          <w:color w:val="9AD479"/>
+          <w:sz w:val="18"/>
+          <w:szCs w:val="18"/>
+          <w:lang w:val="en-US"/>
+        </w:rPr>
+        <w:t>'passport validation failed for %'</w:t>
+      </w:r>
+      <w:r>
+        <w:rPr>
+          <w:rFonts w:ascii="Menlo" w:hAnsi="Menlo" w:cs="Menlo"/>
+          <w:color w:val="BBBBBB"/>
+          <w:sz w:val="18"/>
+          <w:szCs w:val="18"/>
+          <w:lang w:val="en-US"/>
+        </w:rPr>
+        <w:t>, (</w:t>
+      </w:r>
+      <w:r>
+        <w:rPr>
+          <w:rFonts w:ascii="Menlo" w:hAnsi="Menlo" w:cs="Menlo"/>
+          <w:i/>
+          <w:iCs/>
+          <w:color w:val="B877DB"/>
+          <w:sz w:val="18"/>
+          <w:szCs w:val="18"/>
+          <w:lang w:val="en-US"/>
+        </w:rPr>
+        <w:t>select</w:t>
+      </w:r>
+      <w:r>
+        <w:rPr>
+          <w:rFonts w:ascii="Menlo" w:hAnsi="Menlo" w:cs="Menlo"/>
+          <w:color w:val="BBBBBB"/>
+          <w:sz w:val="18"/>
+          <w:szCs w:val="18"/>
+          <w:lang w:val="en-US"/>
+        </w:rPr>
+        <w:t xml:space="preserve"> </w:t>
+      </w:r>
+      <w:proofErr w:type="spellStart"/>
+      <w:proofErr w:type="gramStart"/>
+      <w:r>
+        <w:rPr>
+          <w:rFonts w:ascii="Menlo" w:hAnsi="Menlo" w:cs="Menlo"/>
+          <w:color w:val="F09483"/>
+          <w:sz w:val="18"/>
+          <w:szCs w:val="18"/>
+          <w:lang w:val="en-US"/>
+        </w:rPr>
+        <w:t>w</w:t>
+      </w:r>
+      <w:r>
+        <w:rPr>
+          <w:rFonts w:ascii="Menlo" w:hAnsi="Menlo" w:cs="Menlo"/>
+          <w:color w:val="BBBBBB"/>
+          <w:sz w:val="18"/>
+          <w:szCs w:val="18"/>
+          <w:lang w:val="en-US"/>
+        </w:rPr>
+        <w:t>.</w:t>
+      </w:r>
+      <w:r>
+        <w:rPr>
+          <w:rFonts w:ascii="Menlo" w:hAnsi="Menlo" w:cs="Menlo"/>
+          <w:color w:val="F09483"/>
+          <w:sz w:val="18"/>
+          <w:szCs w:val="18"/>
+          <w:lang w:val="en-US"/>
+        </w:rPr>
+        <w:t>last</w:t>
+      </w:r>
+      <w:proofErr w:type="gramEnd"/>
+      <w:r>
+        <w:rPr>
+          <w:rFonts w:ascii="Menlo" w:hAnsi="Menlo" w:cs="Menlo"/>
+          <w:color w:val="F09483"/>
+          <w:sz w:val="18"/>
+          <w:szCs w:val="18"/>
+          <w:lang w:val="en-US"/>
+        </w:rPr>
+        <w:t>_name</w:t>
+      </w:r>
+      <w:proofErr w:type="spellEnd"/>
+      <w:r>
+        <w:rPr>
+          <w:rFonts w:ascii="Menlo" w:hAnsi="Menlo" w:cs="Menlo"/>
+          <w:color w:val="BBBBBB"/>
+          <w:sz w:val="18"/>
+          <w:szCs w:val="18"/>
+          <w:lang w:val="en-US"/>
+        </w:rPr>
+        <w:t xml:space="preserve"> </w:t>
+      </w:r>
+      <w:r>
+        <w:rPr>
+          <w:rFonts w:ascii="Menlo" w:hAnsi="Menlo" w:cs="Menlo"/>
+          <w:i/>
+          <w:iCs/>
+          <w:color w:val="B877DB"/>
+          <w:sz w:val="18"/>
+          <w:szCs w:val="18"/>
+          <w:lang w:val="en-US"/>
+        </w:rPr>
+        <w:t>from</w:t>
+      </w:r>
+      <w:r>
+        <w:rPr>
+          <w:rFonts w:ascii="Menlo" w:hAnsi="Menlo" w:cs="Menlo"/>
+          <w:color w:val="BBBBBB"/>
+          <w:sz w:val="18"/>
+          <w:szCs w:val="18"/>
+          <w:lang w:val="en-US"/>
+        </w:rPr>
+        <w:t xml:space="preserve"> workers w </w:t>
+      </w:r>
+      <w:r>
+        <w:rPr>
+          <w:rFonts w:ascii="Menlo" w:hAnsi="Menlo" w:cs="Menlo"/>
+          <w:i/>
+          <w:iCs/>
+          <w:color w:val="B877DB"/>
+          <w:sz w:val="18"/>
+          <w:szCs w:val="18"/>
+          <w:lang w:val="en-US"/>
+        </w:rPr>
+        <w:t>where</w:t>
+      </w:r>
+      <w:r>
+        <w:rPr>
+          <w:rFonts w:ascii="Menlo" w:hAnsi="Menlo" w:cs="Menlo"/>
+          <w:color w:val="BBBBBB"/>
+          <w:sz w:val="18"/>
+          <w:szCs w:val="18"/>
+          <w:lang w:val="en-US"/>
+        </w:rPr>
+        <w:t xml:space="preserve"> </w:t>
+      </w:r>
+      <w:r>
+        <w:rPr>
+          <w:rFonts w:ascii="Menlo" w:hAnsi="Menlo" w:cs="Menlo"/>
+          <w:color w:val="F09483"/>
+          <w:sz w:val="18"/>
+          <w:szCs w:val="18"/>
+          <w:lang w:val="en-US"/>
+        </w:rPr>
+        <w:t>w</w:t>
+      </w:r>
+      <w:r>
+        <w:rPr>
+          <w:rFonts w:ascii="Menlo" w:hAnsi="Menlo" w:cs="Menlo"/>
+          <w:color w:val="BBBBBB"/>
+          <w:sz w:val="18"/>
+          <w:szCs w:val="18"/>
+          <w:lang w:val="en-US"/>
+        </w:rPr>
+        <w:t>.</w:t>
+      </w:r>
+      <w:r>
+        <w:rPr>
+          <w:rFonts w:ascii="Menlo" w:hAnsi="Menlo" w:cs="Menlo"/>
+          <w:color w:val="F09483"/>
+          <w:sz w:val="18"/>
+          <w:szCs w:val="18"/>
+          <w:lang w:val="en-US"/>
+        </w:rPr>
+        <w:t>id</w:t>
+      </w:r>
+      <w:r>
+        <w:rPr>
+          <w:rFonts w:ascii="Menlo" w:hAnsi="Menlo" w:cs="Menlo"/>
+          <w:color w:val="BBBBBB"/>
+          <w:sz w:val="18"/>
+          <w:szCs w:val="18"/>
+          <w:lang w:val="en-US"/>
+        </w:rPr>
+        <w:t xml:space="preserve"> </w:t>
+      </w:r>
+      <w:r>
+        <w:rPr>
+          <w:rFonts w:ascii="Menlo" w:hAnsi="Menlo" w:cs="Menlo"/>
+          <w:i/>
+          <w:iCs/>
+          <w:color w:val="BBBBBB"/>
+          <w:sz w:val="18"/>
+          <w:szCs w:val="18"/>
+          <w:lang w:val="en-US"/>
+        </w:rPr>
+        <w:t>=</w:t>
+      </w:r>
+      <w:r>
+        <w:rPr>
+          <w:rFonts w:ascii="Menlo" w:hAnsi="Menlo" w:cs="Menlo"/>
+          <w:color w:val="BBBBBB"/>
+          <w:sz w:val="18"/>
+          <w:szCs w:val="18"/>
+          <w:lang w:val="en-US"/>
+        </w:rPr>
+        <w:t xml:space="preserve"> </w:t>
+      </w:r>
+      <w:proofErr w:type="spellStart"/>
+      <w:r>
+        <w:rPr>
+          <w:rFonts w:ascii="Menlo" w:hAnsi="Menlo" w:cs="Menlo"/>
+          <w:color w:val="BBBBBB"/>
+          <w:sz w:val="18"/>
+          <w:szCs w:val="18"/>
+          <w:lang w:val="en-US"/>
+        </w:rPr>
+        <w:t>current_worker_id</w:t>
+      </w:r>
+      <w:proofErr w:type="spellEnd"/>
+      <w:r>
+        <w:rPr>
+          <w:rFonts w:ascii="Menlo" w:hAnsi="Menlo" w:cs="Menlo"/>
+          <w:color w:val="BBBBBB"/>
+          <w:sz w:val="18"/>
+          <w:szCs w:val="18"/>
+          <w:lang w:val="en-US"/>
+        </w:rPr>
+        <w:t>);</w:t>
+      </w:r>
+    </w:p>
+    <w:p>
+      <w:pPr>
+        <w:shd w:val="clear" w:color="auto" w:fill="1C1E26"/>
+        <w:spacing w:line="270" w:lineRule="atLeast"/>
+        <w:rPr>
+          <w:rFonts w:ascii="Menlo" w:hAnsi="Menlo" w:cs="Menlo"/>
+          <w:color w:val="BBBBBB"/>
+          <w:sz w:val="18"/>
+          <w:szCs w:val="18"/>
+          <w:lang w:val="en-US"/>
+        </w:rPr>
+      </w:pPr>
+      <w:r>
+        <w:rPr>
+          <w:rFonts w:ascii="Menlo" w:hAnsi="Menlo" w:cs="Menlo"/>
+          <w:color w:val="BBBBBB"/>
+          <w:sz w:val="18"/>
+          <w:szCs w:val="18"/>
+          <w:lang w:val="en-US"/>
+        </w:rPr>
+        <w:t xml:space="preserve">            </w:t>
+      </w:r>
+      <w:r>
+        <w:rPr>
+          <w:rFonts w:ascii="Menlo" w:hAnsi="Menlo" w:cs="Menlo"/>
+          <w:i/>
+          <w:iCs/>
+          <w:color w:val="B877DB"/>
+          <w:sz w:val="18"/>
+          <w:szCs w:val="18"/>
+          <w:lang w:val="en-US"/>
+        </w:rPr>
+        <w:t>insert</w:t>
+      </w:r>
+      <w:r>
+        <w:rPr>
+          <w:rFonts w:ascii="Menlo" w:hAnsi="Menlo" w:cs="Menlo"/>
+          <w:color w:val="BBBBBB"/>
+          <w:sz w:val="18"/>
+          <w:szCs w:val="18"/>
+          <w:lang w:val="en-US"/>
+        </w:rPr>
+        <w:t xml:space="preserve"> </w:t>
+      </w:r>
+      <w:r>
+        <w:rPr>
+          <w:rFonts w:ascii="Menlo" w:hAnsi="Menlo" w:cs="Menlo"/>
+          <w:i/>
+          <w:iCs/>
+          <w:color w:val="B877DB"/>
+          <w:sz w:val="18"/>
+          <w:szCs w:val="18"/>
+          <w:lang w:val="en-US"/>
+        </w:rPr>
+        <w:t>into</w:t>
+      </w:r>
+      <w:r>
+        <w:rPr>
+          <w:rFonts w:ascii="Menlo" w:hAnsi="Menlo" w:cs="Menlo"/>
+          <w:color w:val="BBBBBB"/>
+          <w:sz w:val="18"/>
+          <w:szCs w:val="18"/>
+          <w:lang w:val="en-US"/>
+        </w:rPr>
+        <w:t xml:space="preserve"> </w:t>
+      </w:r>
+      <w:r>
+        <w:rPr>
+          <w:rFonts w:ascii="Menlo" w:hAnsi="Menlo" w:cs="Menlo"/>
+          <w:i/>
+          <w:iCs/>
+          <w:color w:val="B877DB"/>
+          <w:sz w:val="18"/>
+          <w:szCs w:val="18"/>
+          <w:lang w:val="en-US"/>
+        </w:rPr>
+        <w:t>target</w:t>
+      </w:r>
+      <w:r>
+        <w:rPr>
+          <w:rFonts w:ascii="Menlo" w:hAnsi="Menlo" w:cs="Menlo"/>
+          <w:color w:val="BBBBBB"/>
+          <w:sz w:val="18"/>
+          <w:szCs w:val="18"/>
+          <w:lang w:val="en-US"/>
+        </w:rPr>
+        <w:t xml:space="preserve"> </w:t>
+      </w:r>
+      <w:r>
+        <w:rPr>
+          <w:rFonts w:ascii="Menlo" w:hAnsi="Menlo" w:cs="Menlo"/>
+          <w:i/>
+          <w:iCs/>
+          <w:color w:val="B877DB"/>
+          <w:sz w:val="18"/>
+          <w:szCs w:val="18"/>
+          <w:lang w:val="en-US"/>
+        </w:rPr>
+        <w:t>select</w:t>
+      </w:r>
+      <w:r>
+        <w:rPr>
+          <w:rFonts w:ascii="Menlo" w:hAnsi="Menlo" w:cs="Menlo"/>
+          <w:color w:val="BBBBBB"/>
+          <w:sz w:val="18"/>
+          <w:szCs w:val="18"/>
+          <w:lang w:val="en-US"/>
+        </w:rPr>
+        <w:t xml:space="preserve"> </w:t>
+      </w:r>
+      <w:r>
+        <w:rPr>
+          <w:rFonts w:ascii="Menlo" w:hAnsi="Menlo" w:cs="Menlo"/>
+          <w:i/>
+          <w:iCs/>
+          <w:color w:val="BBBBBB"/>
+          <w:sz w:val="18"/>
+          <w:szCs w:val="18"/>
+          <w:lang w:val="en-US"/>
+        </w:rPr>
+        <w:t>*</w:t>
+      </w:r>
+      <w:r>
+        <w:rPr>
+          <w:rFonts w:ascii="Menlo" w:hAnsi="Menlo" w:cs="Menlo"/>
+          <w:color w:val="BBBBBB"/>
+          <w:sz w:val="18"/>
+          <w:szCs w:val="18"/>
+          <w:lang w:val="en-US"/>
+        </w:rPr>
+        <w:t xml:space="preserve"> </w:t>
+      </w:r>
+      <w:r>
+        <w:rPr>
+          <w:rFonts w:ascii="Menlo" w:hAnsi="Menlo" w:cs="Menlo"/>
+          <w:i/>
+          <w:iCs/>
+          <w:color w:val="B877DB"/>
+          <w:sz w:val="18"/>
+          <w:szCs w:val="18"/>
+          <w:lang w:val="en-US"/>
+        </w:rPr>
+        <w:t>from</w:t>
+      </w:r>
+      <w:r>
+        <w:rPr>
+          <w:rFonts w:ascii="Menlo" w:hAnsi="Menlo" w:cs="Menlo"/>
+          <w:color w:val="BBBBBB"/>
+          <w:sz w:val="18"/>
+          <w:szCs w:val="18"/>
+          <w:lang w:val="en-US"/>
+        </w:rPr>
+        <w:t xml:space="preserve"> workers w </w:t>
+      </w:r>
+      <w:r>
+        <w:rPr>
+          <w:rFonts w:ascii="Menlo" w:hAnsi="Menlo" w:cs="Menlo"/>
+          <w:i/>
+          <w:iCs/>
+          <w:color w:val="B877DB"/>
+          <w:sz w:val="18"/>
+          <w:szCs w:val="18"/>
+          <w:lang w:val="en-US"/>
+        </w:rPr>
+        <w:t>where</w:t>
+      </w:r>
+      <w:r>
+        <w:rPr>
+          <w:rFonts w:ascii="Menlo" w:hAnsi="Menlo" w:cs="Menlo"/>
+          <w:color w:val="BBBBBB"/>
+          <w:sz w:val="18"/>
+          <w:szCs w:val="18"/>
+          <w:lang w:val="en-US"/>
+        </w:rPr>
+        <w:t xml:space="preserve"> </w:t>
+      </w:r>
+      <w:r>
+        <w:rPr>
+          <w:rFonts w:ascii="Menlo" w:hAnsi="Menlo" w:cs="Menlo"/>
+          <w:color w:val="F09483"/>
+          <w:sz w:val="18"/>
+          <w:szCs w:val="18"/>
+          <w:lang w:val="en-US"/>
+        </w:rPr>
+        <w:t>w</w:t>
+      </w:r>
+      <w:r>
+        <w:rPr>
+          <w:rFonts w:ascii="Menlo" w:hAnsi="Menlo" w:cs="Menlo"/>
+          <w:color w:val="BBBBBB"/>
+          <w:sz w:val="18"/>
+          <w:szCs w:val="18"/>
+          <w:lang w:val="en-US"/>
+        </w:rPr>
+        <w:t>.</w:t>
+      </w:r>
+      <w:r>
+        <w:rPr>
+          <w:rFonts w:ascii="Menlo" w:hAnsi="Menlo" w:cs="Menlo"/>
+          <w:color w:val="F09483"/>
+          <w:sz w:val="18"/>
+          <w:szCs w:val="18"/>
+          <w:lang w:val="en-US"/>
+        </w:rPr>
+        <w:t>id</w:t>
+      </w:r>
+      <w:r>
+        <w:rPr>
+          <w:rFonts w:ascii="Menlo" w:hAnsi="Menlo" w:cs="Menlo"/>
+          <w:color w:val="BBBBBB"/>
+          <w:sz w:val="18"/>
+          <w:szCs w:val="18"/>
+          <w:lang w:val="en-US"/>
+        </w:rPr>
+        <w:t xml:space="preserve"> </w:t>
+      </w:r>
+      <w:r>
+        <w:rPr>
+          <w:rFonts w:ascii="Menlo" w:hAnsi="Menlo" w:cs="Menlo"/>
+          <w:i/>
+          <w:iCs/>
+          <w:color w:val="BBBBBB"/>
+          <w:sz w:val="18"/>
+          <w:szCs w:val="18"/>
+          <w:lang w:val="en-US"/>
+        </w:rPr>
+        <w:t>=</w:t>
+      </w:r>
+      <w:r>
+        <w:rPr>
+          <w:rFonts w:ascii="Menlo" w:hAnsi="Menlo" w:cs="Menlo"/>
+          <w:color w:val="BBBBBB"/>
+          <w:sz w:val="18"/>
+          <w:szCs w:val="18"/>
+          <w:lang w:val="en-US"/>
+        </w:rPr>
+        <w:t xml:space="preserve"> </w:t>
+      </w:r>
+      <w:proofErr w:type="spellStart"/>
+      <w:r>
+        <w:rPr>
+          <w:rFonts w:ascii="Menlo" w:hAnsi="Menlo" w:cs="Menlo"/>
+          <w:color w:val="BBBBBB"/>
+          <w:sz w:val="18"/>
+          <w:szCs w:val="18"/>
+          <w:lang w:val="en-US"/>
+        </w:rPr>
+        <w:t>current_worker_id</w:t>
+      </w:r>
+      <w:proofErr w:type="spellEnd"/>
+      <w:r>
+        <w:rPr>
+          <w:rFonts w:ascii="Menlo" w:hAnsi="Menlo" w:cs="Menlo"/>
+          <w:color w:val="BBBBBB"/>
+          <w:sz w:val="18"/>
+          <w:szCs w:val="18"/>
+          <w:lang w:val="en-US"/>
+        </w:rPr>
+        <w:t>;</w:t>
+      </w:r>
+    </w:p>
+    <w:p>
+      <w:pPr>
+        <w:shd w:val="clear" w:color="auto" w:fill="1C1E26"/>
+        <w:spacing w:line="270" w:lineRule="atLeast"/>
+        <w:rPr>
+          <w:rFonts w:ascii="Menlo" w:hAnsi="Menlo" w:cs="Menlo"/>
+          <w:color w:val="BBBBBB"/>
+          <w:sz w:val="18"/>
+          <w:szCs w:val="18"/>
+          <w:lang w:val="en-US"/>
+        </w:rPr>
+      </w:pPr>
+      <w:r>
+        <w:rPr>
+          <w:rFonts w:ascii="Menlo" w:hAnsi="Menlo" w:cs="Menlo"/>
+          <w:color w:val="BBBBBB"/>
+          <w:sz w:val="18"/>
+          <w:szCs w:val="18"/>
+          <w:lang w:val="en-US"/>
+        </w:rPr>
+        <w:t xml:space="preserve">        </w:t>
+      </w:r>
+      <w:r>
+        <w:rPr>
+          <w:rFonts w:ascii="Menlo" w:hAnsi="Menlo" w:cs="Menlo"/>
+          <w:i/>
+          <w:iCs/>
+          <w:color w:val="B877DB"/>
+          <w:sz w:val="18"/>
+          <w:szCs w:val="18"/>
+          <w:lang w:val="en-US"/>
+        </w:rPr>
+        <w:t>end</w:t>
+      </w:r>
+      <w:r>
+        <w:rPr>
+          <w:rFonts w:ascii="Menlo" w:hAnsi="Menlo" w:cs="Menlo"/>
+          <w:color w:val="BBBBBB"/>
+          <w:sz w:val="18"/>
+          <w:szCs w:val="18"/>
+          <w:lang w:val="en-US"/>
+        </w:rPr>
+        <w:t xml:space="preserve"> </w:t>
+      </w:r>
+      <w:r>
+        <w:rPr>
+          <w:rFonts w:ascii="Menlo" w:hAnsi="Menlo" w:cs="Menlo"/>
+          <w:i/>
+          <w:iCs/>
+          <w:color w:val="B877DB"/>
+          <w:sz w:val="18"/>
+          <w:szCs w:val="18"/>
+          <w:lang w:val="en-US"/>
+        </w:rPr>
+        <w:t>if</w:t>
+      </w:r>
+      <w:r>
+        <w:rPr>
+          <w:rFonts w:ascii="Menlo" w:hAnsi="Menlo" w:cs="Menlo"/>
+          <w:color w:val="BBBBBB"/>
+          <w:sz w:val="18"/>
+          <w:szCs w:val="18"/>
+          <w:lang w:val="en-US"/>
+        </w:rPr>
+        <w:t>;</w:t>
+      </w:r>
+    </w:p>
+    <w:p>
+      <w:pPr>
+        <w:shd w:val="clear" w:color="auto" w:fill="1C1E26"/>
+        <w:spacing w:line="270" w:lineRule="atLeast"/>
+        <w:rPr>
+          <w:rFonts w:ascii="Menlo" w:hAnsi="Menlo" w:cs="Menlo"/>
+          <w:color w:val="BBBBBB"/>
+          <w:sz w:val="18"/>
+          <w:szCs w:val="18"/>
+          <w:lang w:val="en-US"/>
+        </w:rPr>
+      </w:pPr>
+      <w:r>
+        <w:rPr>
+          <w:rFonts w:ascii="Menlo" w:hAnsi="Menlo" w:cs="Menlo"/>
+          <w:color w:val="BBBBBB"/>
+          <w:sz w:val="18"/>
+          <w:szCs w:val="18"/>
+          <w:lang w:val="en-US"/>
+        </w:rPr>
+        <w:t xml:space="preserve">    </w:t>
+      </w:r>
+      <w:r>
+        <w:rPr>
+          <w:rFonts w:ascii="Menlo" w:hAnsi="Menlo" w:cs="Menlo"/>
+          <w:i/>
+          <w:iCs/>
+          <w:color w:val="B877DB"/>
+          <w:sz w:val="18"/>
+          <w:szCs w:val="18"/>
+          <w:lang w:val="en-US"/>
+        </w:rPr>
+        <w:t>end</w:t>
+      </w:r>
+      <w:r>
+        <w:rPr>
+          <w:rFonts w:ascii="Menlo" w:hAnsi="Menlo" w:cs="Menlo"/>
+          <w:color w:val="BBBBBB"/>
+          <w:sz w:val="18"/>
+          <w:szCs w:val="18"/>
+          <w:lang w:val="en-US"/>
+        </w:rPr>
+        <w:t xml:space="preserve"> </w:t>
+      </w:r>
+      <w:r>
+        <w:rPr>
+          <w:rFonts w:ascii="Menlo" w:hAnsi="Menlo" w:cs="Menlo"/>
+          <w:i/>
+          <w:iCs/>
+          <w:color w:val="B877DB"/>
+          <w:sz w:val="18"/>
+          <w:szCs w:val="18"/>
+          <w:lang w:val="en-US"/>
+        </w:rPr>
+        <w:t>loop</w:t>
+      </w:r>
+      <w:r>
+        <w:rPr>
+          <w:rFonts w:ascii="Menlo" w:hAnsi="Menlo" w:cs="Menlo"/>
+          <w:color w:val="BBBBBB"/>
+          <w:sz w:val="18"/>
+          <w:szCs w:val="18"/>
+          <w:lang w:val="en-US"/>
+        </w:rPr>
+        <w:t>;</w:t>
+      </w:r>
+    </w:p>
+    <w:p>
+      <w:pPr>
+        <w:shd w:val="clear" w:color="auto" w:fill="1C1E26"/>
+        <w:spacing w:line="270" w:lineRule="atLeast"/>
+        <w:rPr>
+          <w:rFonts w:ascii="Menlo" w:hAnsi="Menlo" w:cs="Menlo"/>
+          <w:color w:val="BBBBBB"/>
+          <w:sz w:val="18"/>
+          <w:szCs w:val="18"/>
+          <w:lang w:val="en-US"/>
+        </w:rPr>
+      </w:pPr>
+      <w:r>
+        <w:rPr>
+          <w:rFonts w:ascii="Menlo" w:hAnsi="Menlo" w:cs="Menlo"/>
+          <w:color w:val="BBBBBB"/>
+          <w:sz w:val="18"/>
+          <w:szCs w:val="18"/>
+          <w:lang w:val="en-US"/>
+        </w:rPr>
+        <w:t xml:space="preserve">    </w:t>
+      </w:r>
+      <w:r>
+        <w:rPr>
+          <w:rFonts w:ascii="Menlo" w:hAnsi="Menlo" w:cs="Menlo"/>
+          <w:i/>
+          <w:iCs/>
+          <w:color w:val="B877DB"/>
+          <w:sz w:val="18"/>
+          <w:szCs w:val="18"/>
+          <w:lang w:val="en-US"/>
+        </w:rPr>
+        <w:t>return</w:t>
+      </w:r>
+      <w:r>
+        <w:rPr>
+          <w:rFonts w:ascii="Menlo" w:hAnsi="Menlo" w:cs="Menlo"/>
+          <w:color w:val="BBBBBB"/>
+          <w:sz w:val="18"/>
+          <w:szCs w:val="18"/>
+          <w:lang w:val="en-US"/>
+        </w:rPr>
+        <w:t xml:space="preserve"> query (</w:t>
+      </w:r>
+      <w:r>
+        <w:rPr>
+          <w:rFonts w:ascii="Menlo" w:hAnsi="Menlo" w:cs="Menlo"/>
+          <w:i/>
+          <w:iCs/>
+          <w:color w:val="B877DB"/>
+          <w:sz w:val="18"/>
+          <w:szCs w:val="18"/>
+          <w:lang w:val="en-US"/>
+        </w:rPr>
+        <w:t>select</w:t>
+      </w:r>
+      <w:r>
+        <w:rPr>
+          <w:rFonts w:ascii="Menlo" w:hAnsi="Menlo" w:cs="Menlo"/>
+          <w:color w:val="BBBBBB"/>
+          <w:sz w:val="18"/>
+          <w:szCs w:val="18"/>
+          <w:lang w:val="en-US"/>
+        </w:rPr>
+        <w:t xml:space="preserve"> </w:t>
+      </w:r>
+      <w:r>
+        <w:rPr>
+          <w:rFonts w:ascii="Menlo" w:hAnsi="Menlo" w:cs="Menlo"/>
+          <w:i/>
+          <w:iCs/>
+          <w:color w:val="BBBBBB"/>
+          <w:sz w:val="18"/>
+          <w:szCs w:val="18"/>
+          <w:lang w:val="en-US"/>
+        </w:rPr>
+        <w:t>*</w:t>
+      </w:r>
+      <w:r>
+        <w:rPr>
+          <w:rFonts w:ascii="Menlo" w:hAnsi="Menlo" w:cs="Menlo"/>
+          <w:color w:val="BBBBBB"/>
+          <w:sz w:val="18"/>
+          <w:szCs w:val="18"/>
+          <w:lang w:val="en-US"/>
+        </w:rPr>
+        <w:t xml:space="preserve"> </w:t>
+      </w:r>
+      <w:r>
+        <w:rPr>
+          <w:rFonts w:ascii="Menlo" w:hAnsi="Menlo" w:cs="Menlo"/>
+          <w:i/>
+          <w:iCs/>
+          <w:color w:val="B877DB"/>
+          <w:sz w:val="18"/>
+          <w:szCs w:val="18"/>
+          <w:lang w:val="en-US"/>
+        </w:rPr>
+        <w:t>from</w:t>
+      </w:r>
+      <w:r>
+        <w:rPr>
+          <w:rFonts w:ascii="Menlo" w:hAnsi="Menlo" w:cs="Menlo"/>
+          <w:color w:val="BBBBBB"/>
+          <w:sz w:val="18"/>
+          <w:szCs w:val="18"/>
+          <w:lang w:val="en-US"/>
+        </w:rPr>
+        <w:t xml:space="preserve"> </w:t>
+      </w:r>
+      <w:r>
+        <w:rPr>
+          <w:rFonts w:ascii="Menlo" w:hAnsi="Menlo" w:cs="Menlo"/>
+          <w:i/>
+          <w:iCs/>
+          <w:color w:val="B877DB"/>
+          <w:sz w:val="18"/>
+          <w:szCs w:val="18"/>
+          <w:lang w:val="en-US"/>
+        </w:rPr>
+        <w:t>target</w:t>
+      </w:r>
+      <w:r>
+        <w:rPr>
+          <w:rFonts w:ascii="Menlo" w:hAnsi="Menlo" w:cs="Menlo"/>
+          <w:color w:val="BBBBBB"/>
+          <w:sz w:val="18"/>
+          <w:szCs w:val="18"/>
+          <w:lang w:val="en-US"/>
+        </w:rPr>
+        <w:t>);</w:t>
+      </w:r>
+    </w:p>
+    <w:p>
+      <w:pPr>
+        <w:shd w:val="clear" w:color="auto" w:fill="1C1E26"/>
+        <w:spacing w:line="270" w:lineRule="atLeast"/>
+        <w:rPr>
+          <w:rFonts w:ascii="Menlo" w:hAnsi="Menlo" w:cs="Menlo"/>
+          <w:color w:val="BBBBBB"/>
+          <w:sz w:val="18"/>
+          <w:szCs w:val="18"/>
+          <w:lang w:val="en-US"/>
+        </w:rPr>
+      </w:pPr>
+      <w:r>
+        <w:rPr>
+          <w:rFonts w:ascii="Menlo" w:hAnsi="Menlo" w:cs="Menlo"/>
+          <w:i/>
+          <w:iCs/>
+          <w:color w:val="B877DB"/>
+          <w:sz w:val="18"/>
+          <w:szCs w:val="18"/>
+          <w:lang w:val="en-US"/>
+        </w:rPr>
+        <w:t>end</w:t>
+      </w:r>
+      <w:r>
+        <w:rPr>
+          <w:rFonts w:ascii="Menlo" w:hAnsi="Menlo" w:cs="Menlo"/>
+          <w:color w:val="BBBBBB"/>
+          <w:sz w:val="18"/>
+          <w:szCs w:val="18"/>
+          <w:lang w:val="en-US"/>
+        </w:rPr>
+        <w:t>;</w:t>
+      </w:r>
+    </w:p>
+    <w:p>
+      <w:pPr>
+        <w:shd w:val="clear" w:color="auto" w:fill="1C1E26"/>
+        <w:spacing w:line="270" w:lineRule="atLeast"/>
+        <w:rPr>
+          <w:rFonts w:ascii="Menlo" w:hAnsi="Menlo" w:cs="Menlo"/>
+          <w:color w:val="BBBBBB"/>
+          <w:sz w:val="18"/>
+          <w:szCs w:val="18"/>
+          <w:lang w:val="en-US"/>
+        </w:rPr>
+      </w:pPr>
+      <w:r>
+        <w:rPr>
+          <w:rFonts w:ascii="Menlo" w:hAnsi="Menlo" w:cs="Menlo"/>
+          <w:color w:val="BBBBBB"/>
+          <w:sz w:val="18"/>
+          <w:szCs w:val="18"/>
+          <w:lang w:val="en-US"/>
+        </w:rPr>
+        <w:t>$body$;</w:t>
+      </w:r>
+    </w:p>
+    <w:p>
+      <w:pPr>
+        <w:shd w:val="clear" w:color="auto" w:fill="1C1E26"/>
+        <w:spacing w:line="270" w:lineRule="atLeast"/>
+        <w:rPr>
+          <w:rFonts w:ascii="Menlo" w:hAnsi="Menlo" w:cs="Menlo"/>
+          <w:color w:val="BBBBBB"/>
+          <w:sz w:val="18"/>
+          <w:szCs w:val="18"/>
+          <w:lang w:val="en-US"/>
+        </w:rPr>
+      </w:pPr>
+    </w:p>
+    <w:p>
+      <w:pPr>
+        <w:shd w:val="clear" w:color="auto" w:fill="1C1E26"/>
+        <w:spacing w:line="270" w:lineRule="atLeast"/>
+        <w:rPr>
+          <w:rFonts w:ascii="Menlo" w:hAnsi="Menlo" w:cs="Menlo"/>
+          <w:color w:val="BBBBBB"/>
+          <w:sz w:val="18"/>
+          <w:szCs w:val="18"/>
+          <w:lang w:val="en-US"/>
+        </w:rPr>
+      </w:pPr>
+      <w:r>
+        <w:rPr>
+          <w:rFonts w:ascii="Menlo" w:hAnsi="Menlo" w:cs="Menlo"/>
+          <w:i/>
+          <w:iCs/>
+          <w:color w:val="BBBBBB"/>
+          <w:sz w:val="18"/>
+          <w:szCs w:val="18"/>
+          <w:lang w:val="en-US"/>
+        </w:rPr>
+        <w:t xml:space="preserve">-- alter function </w:t>
+      </w:r>
+      <w:proofErr w:type="spellStart"/>
+      <w:proofErr w:type="gramStart"/>
+      <w:r>
+        <w:rPr>
+          <w:rFonts w:ascii="Menlo" w:hAnsi="Menlo" w:cs="Menlo"/>
+          <w:i/>
+          <w:iCs/>
+          <w:color w:val="BBBBBB"/>
+          <w:sz w:val="18"/>
+          <w:szCs w:val="18"/>
+          <w:lang w:val="en-US"/>
+        </w:rPr>
+        <w:t>public.check</w:t>
+      </w:r>
+      <w:proofErr w:type="gramEnd"/>
+      <w:r>
+        <w:rPr>
+          <w:rFonts w:ascii="Menlo" w:hAnsi="Menlo" w:cs="Menlo"/>
+          <w:i/>
+          <w:iCs/>
+          <w:color w:val="BBBBBB"/>
+          <w:sz w:val="18"/>
+          <w:szCs w:val="18"/>
+          <w:lang w:val="en-US"/>
+        </w:rPr>
+        <w:t>_passports</w:t>
+      </w:r>
+      <w:proofErr w:type="spellEnd"/>
+      <w:r>
+        <w:rPr>
+          <w:rFonts w:ascii="Menlo" w:hAnsi="Menlo" w:cs="Menlo"/>
+          <w:i/>
+          <w:iCs/>
+          <w:color w:val="BBBBBB"/>
+          <w:sz w:val="18"/>
+          <w:szCs w:val="18"/>
+          <w:lang w:val="en-US"/>
+        </w:rPr>
+        <w:t xml:space="preserve">() owner to </w:t>
+      </w:r>
+      <w:proofErr w:type="spellStart"/>
+      <w:r>
+        <w:rPr>
+          <w:rFonts w:ascii="Menlo" w:hAnsi="Menlo" w:cs="Menlo"/>
+          <w:i/>
+          <w:iCs/>
+          <w:color w:val="BBBBBB"/>
+          <w:sz w:val="18"/>
+          <w:szCs w:val="18"/>
+          <w:lang w:val="en-US"/>
+        </w:rPr>
+        <w:t>postgres</w:t>
+      </w:r>
+      <w:proofErr w:type="spellEnd"/>
+      <w:r>
+        <w:rPr>
+          <w:rFonts w:ascii="Menlo" w:hAnsi="Menlo" w:cs="Menlo"/>
+          <w:i/>
+          <w:iCs/>
+          <w:color w:val="BBBBBB"/>
+          <w:sz w:val="18"/>
+          <w:szCs w:val="18"/>
+          <w:lang w:val="en-US"/>
+        </w:rPr>
+        <w:t>;</w:t>
+      </w:r>
+    </w:p>
+    <w:p>
+      <w:pPr>
+        <w:rPr>
+          <w:sz w:val="28"/>
+          <w:szCs w:val="28"/>
+        </w:rPr>
+      </w:pPr>
+      <w:r>
+        <w:rPr>
+          <w:sz w:val="28"/>
+          <w:szCs w:val="28"/>
+        </w:rPr>
+        <w:t xml:space="preserve">Данная функция не только выведет таблицу всех недобросовестных рабочих, но также будет отдельно выбрасывать сообщения с их именами. </w:t>
+      </w:r>
+    </w:p>
+    <w:p>
+      <w:pPr>
+        <w:rPr>
+          <w:sz w:val="28"/>
+          <w:szCs w:val="28"/>
+        </w:rPr>
+      </w:pPr>
+      <w:r>
+        <w:rPr>
+          <w:sz w:val="28"/>
+          <w:szCs w:val="28"/>
+        </w:rPr>
+        <w:t>Результат работы:</w:t>
+      </w:r>
+    </w:p>
+    <w:p>
+      <w:pPr>
+        <w:rPr>
+          <w:sz w:val="28"/>
+          <w:szCs w:val="28"/>
+          <w:lang w:val="en-US"/>
+        </w:rPr>
+      </w:pPr>
+      <w:r>
+        <w:rPr>
+          <w:sz w:val="28"/>
+          <w:szCs w:val="28"/>
+          <w:lang w:val="en-US"/>
+        </w:rPr>
+        <w:lastRenderedPageBreak/>
         <w:drawing>
-          <wp:inline distT="0" distB="0" distL="0" distR="0" wp14:anchorId="11302378" wp14:editId="69C9749A">
-            <wp:extent cx="5940425" cy="947420"/>
-            <wp:effectExtent l="0" t="0" r="3175" b="5080"/>
-            <wp:docPr id="1" name="Рисунок 1"/>
+          <wp:inline distT="0" distB="0" distL="0" distR="0" wp14:anchorId="1CCB7485" wp14:editId="41ED5363">
+            <wp:extent cx="5940425" cy="4075430"/>
+            <wp:effectExtent l="0" t="0" r="3175" b="1270"/>
+            <wp:docPr id="16" name="Рисунок 16"/>
             <wp:cNvGraphicFramePr>
               <a:graphicFrameLocks xmlns:a="http://schemas.openxmlformats.org/drawingml/2006/main" noChangeAspect="1"/>
             </wp:cNvGraphicFramePr>
@@ -1586,7 +5612,7 @@
                   <pic:spPr>
                     <a:xfrm>
                       <a:off x="0" y="0"/>
-                      <a:ext cx="5940425" cy="947420"/>
+                      <a:ext cx="5940425" cy="4075430"/>
                     </a:xfrm>
                     <a:prstGeom prst="rect">
                       <a:avLst/>
@@ -1598,107 +5624,6 @@
           </wp:inline>
         </w:drawing>
       </w:r>
-    </w:p>
-    <w:p>
-      <w:pPr>
-        <w:rPr>
-          <w:sz w:val="28"/>
-          <w:szCs w:val="28"/>
-        </w:rPr>
-      </w:pPr>
-      <w:r>
-        <w:rPr>
-          <w:sz w:val="28"/>
-          <w:szCs w:val="28"/>
-        </w:rPr>
-        <w:t>Время выполнения</w:t>
-      </w:r>
-      <w:r>
-        <w:rPr>
-          <w:sz w:val="28"/>
-          <w:szCs w:val="28"/>
-        </w:rPr>
-        <w:t xml:space="preserve">: </w:t>
-      </w:r>
-      <w:r>
-        <w:rPr>
-          <w:sz w:val="28"/>
-          <w:szCs w:val="28"/>
-        </w:rPr>
-        <w:t>69</w:t>
-      </w:r>
-      <w:r>
-        <w:rPr>
-          <w:sz w:val="28"/>
-          <w:szCs w:val="28"/>
-        </w:rPr>
-        <w:t xml:space="preserve"> </w:t>
-      </w:r>
-      <w:proofErr w:type="spellStart"/>
-      <w:r>
-        <w:rPr>
-          <w:sz w:val="28"/>
-          <w:szCs w:val="28"/>
-        </w:rPr>
-        <w:t>мс</w:t>
-      </w:r>
-      <w:proofErr w:type="spellEnd"/>
-    </w:p>
-    <w:p>
-      <w:pPr>
-        <w:rPr>
-          <w:b/>
-          <w:bCs/>
-          <w:sz w:val="28"/>
-          <w:szCs w:val="28"/>
-        </w:rPr>
-      </w:pPr>
-      <w:r>
-        <w:rPr>
-          <w:sz w:val="28"/>
-          <w:szCs w:val="28"/>
-        </w:rPr>
-        <w:t xml:space="preserve">Создадим индекс для </w:t>
-      </w:r>
-      <w:r>
-        <w:rPr>
-          <w:sz w:val="28"/>
-          <w:szCs w:val="28"/>
-        </w:rPr>
-        <w:t>имени кооператива</w:t>
-      </w:r>
-      <w:r>
-        <w:rPr>
-          <w:sz w:val="28"/>
-          <w:szCs w:val="28"/>
-        </w:rPr>
-        <w:t xml:space="preserve"> и посмотрим, насколько сильно изменилось время выполнения запроса. </w:t>
-      </w:r>
-      <w:r>
-        <w:rPr>
-          <w:sz w:val="28"/>
-          <w:szCs w:val="28"/>
-        </w:rPr>
-        <w:br/>
-      </w:r>
-      <w:r>
-        <w:rPr>
-          <w:b/>
-          <w:bCs/>
-          <w:sz w:val="28"/>
-          <w:szCs w:val="28"/>
-        </w:rPr>
-        <w:t>С индексом</w:t>
-      </w:r>
-    </w:p>
-    <w:p>
-      <w:pPr>
-        <w:rPr>
-          <w:sz w:val="28"/>
-          <w:szCs w:val="28"/>
-          <w:lang w:val="en-US"/>
-        </w:rPr>
-      </w:pPr>
       <w:r>
         <w:rPr>
           <w:sz w:val="28"/>
@@ -1707,10 +5632,10 @@
         </w:rPr>
         <w:lastRenderedPageBreak/>
         <w:drawing>
-          <wp:inline distT="0" distB="0" distL="0" distR="0" wp14:anchorId="70624990" wp14:editId="0B98C5CF">
-            <wp:extent cx="5940425" cy="1059180"/>
+          <wp:inline distT="0" distB="0" distL="0" distR="0" wp14:anchorId="2F343047" wp14:editId="4CE3DCEA">
+            <wp:extent cx="5940425" cy="7251700"/>
             <wp:effectExtent l="0" t="0" r="3175" b="0"/>
-            <wp:docPr id="6" name="Рисунок 6"/>
+            <wp:docPr id="17" name="Рисунок 17"/>
             <wp:cNvGraphicFramePr>
               <a:graphicFrameLocks xmlns:a="http://schemas.openxmlformats.org/drawingml/2006/main" noChangeAspect="1"/>
             </wp:cNvGraphicFramePr>
@@ -1730,7 +5655,7 @@
                   <pic:spPr>
                     <a:xfrm>
                       <a:off x="0" y="0"/>
-                      <a:ext cx="5940425" cy="1059180"/>
+                      <a:ext cx="5940425" cy="7251700"/>
                     </a:xfrm>
                     <a:prstGeom prst="rect">
                       <a:avLst/>
@@ -1755,43 +5680,16 @@
           <w:sz w:val="28"/>
           <w:szCs w:val="28"/>
         </w:rPr>
-        <w:t>Получаем время выполнения 1.</w:t>
-      </w:r>
-      <w:r>
-        <w:rPr>
-          <w:sz w:val="28"/>
-          <w:szCs w:val="28"/>
-        </w:rPr>
-        <w:t>6</w:t>
-      </w:r>
-      <w:r>
-        <w:rPr>
-          <w:sz w:val="28"/>
-          <w:szCs w:val="28"/>
-        </w:rPr>
-        <w:t>мс</w:t>
-      </w:r>
-      <w:r>
-        <w:rPr>
-          <w:sz w:val="28"/>
-          <w:szCs w:val="28"/>
-        </w:rPr>
-        <w:t xml:space="preserve">. Это </w:t>
-      </w:r>
-      <w:r>
-        <w:rPr>
-          <w:sz w:val="28"/>
-          <w:szCs w:val="28"/>
-        </w:rPr>
-        <w:t>в</w:t>
-      </w:r>
-      <w:r>
-        <w:rPr>
-          <w:sz w:val="28"/>
-          <w:szCs w:val="28"/>
-        </w:rPr>
-        <w:t xml:space="preserve"> 14 раз быстрее, чем без индекса</w:t>
-      </w:r>
+        <w:t>Поскольку данные были сгенерированы с помощью скрипта, приведенного в лр2, таких очень много.</w:t>
+      </w:r>
+    </w:p>
+    <w:p>
+      <w:pPr>
+        <w:rPr>
+          <w:sz w:val="28"/>
+          <w:szCs w:val="28"/>
+        </w:rPr>
+      </w:pPr>
     </w:p>
     <w:p>
       <w:pPr>
@@ -1809,84 +5707,2520 @@
           <w:sz w:val="28"/>
           <w:szCs w:val="28"/>
         </w:rPr>
-        <w:t>Запрос 2.</w:t>
-      </w:r>
-    </w:p>
-    <w:p>
-      <w:pPr>
-        <w:rPr>
-          <w:sz w:val="28"/>
-          <w:szCs w:val="28"/>
-        </w:rPr>
-      </w:pPr>
-      <w:r>
-        <w:rPr>
-          <w:sz w:val="28"/>
-          <w:szCs w:val="28"/>
-        </w:rPr>
-        <w:t>Найти всех спортсменов, которые родились после 91-ого года</w:t>
-      </w:r>
-      <w:r>
-        <w:rPr>
-          <w:sz w:val="28"/>
-          <w:szCs w:val="28"/>
-        </w:rPr>
-        <w:t xml:space="preserve"> и у которых количество побед находится в промежутке от 50 до 100</w:t>
-      </w:r>
-      <w:r>
-        <w:rPr>
-          <w:sz w:val="28"/>
-          <w:szCs w:val="28"/>
+        <w:t xml:space="preserve">Функция 2. Получение суммарного капитала. </w:t>
+      </w:r>
+    </w:p>
+    <w:p>
+      <w:pPr>
+        <w:rPr>
+          <w:sz w:val="28"/>
+          <w:szCs w:val="28"/>
+        </w:rPr>
+      </w:pPr>
+      <w:r>
+        <w:rPr>
+          <w:sz w:val="28"/>
+          <w:szCs w:val="28"/>
+        </w:rPr>
+        <w:t xml:space="preserve">Реализуем функцию, подсчитывающую суммарный капитал со всех предприятий для данного владельца с заданным </w:t>
+      </w:r>
+      <w:proofErr w:type="spellStart"/>
+      <w:r>
+        <w:rPr>
+          <w:sz w:val="28"/>
+          <w:szCs w:val="28"/>
+        </w:rPr>
+        <w:t>id</w:t>
+      </w:r>
+      <w:proofErr w:type="spellEnd"/>
+      <w:r>
+        <w:rPr>
+          <w:sz w:val="28"/>
+          <w:szCs w:val="28"/>
+        </w:rPr>
+        <w:t xml:space="preserve">. </w:t>
+      </w:r>
+    </w:p>
+    <w:p>
+      <w:pPr>
+        <w:rPr>
+          <w:sz w:val="28"/>
+          <w:szCs w:val="28"/>
+        </w:rPr>
+      </w:pPr>
+      <w:r>
+        <w:rPr>
+          <w:sz w:val="28"/>
+          <w:szCs w:val="28"/>
+          <w:lang w:val="en-US"/>
+        </w:rPr>
+        <w:t>К</w:t>
+      </w:r>
+      <w:r>
+        <w:rPr>
+          <w:sz w:val="28"/>
+          <w:szCs w:val="28"/>
+        </w:rPr>
+        <w:t>од функции:</w:t>
+      </w:r>
+    </w:p>
+    <w:p>
+      <w:pPr>
+        <w:shd w:val="clear" w:color="auto" w:fill="1C1E26"/>
+        <w:spacing w:line="270" w:lineRule="atLeast"/>
+        <w:rPr>
+          <w:rFonts w:ascii="Menlo" w:hAnsi="Menlo" w:cs="Menlo"/>
+          <w:color w:val="BBBBBB"/>
+          <w:sz w:val="18"/>
+          <w:szCs w:val="18"/>
+          <w:lang w:val="en-US"/>
+        </w:rPr>
+      </w:pPr>
+      <w:r>
+        <w:rPr>
+          <w:rFonts w:ascii="Menlo" w:hAnsi="Menlo" w:cs="Menlo"/>
+          <w:i/>
+          <w:iCs/>
+          <w:color w:val="BBBBBB"/>
+          <w:sz w:val="18"/>
+          <w:szCs w:val="18"/>
+          <w:lang w:val="en-US"/>
+        </w:rPr>
+        <w:t xml:space="preserve">-- FUNCTION: </w:t>
+      </w:r>
+      <w:proofErr w:type="spellStart"/>
+      <w:r>
+        <w:rPr>
+          <w:rFonts w:ascii="Menlo" w:hAnsi="Menlo" w:cs="Menlo"/>
+          <w:i/>
+          <w:iCs/>
+          <w:color w:val="BBBBBB"/>
+          <w:sz w:val="18"/>
+          <w:szCs w:val="18"/>
+          <w:lang w:val="en-US"/>
+        </w:rPr>
+        <w:t>public.all_cooperatives_capitals</w:t>
+      </w:r>
+      <w:proofErr w:type="spellEnd"/>
+      <w:r>
+        <w:rPr>
+          <w:rFonts w:ascii="Menlo" w:hAnsi="Menlo" w:cs="Menlo"/>
+          <w:i/>
+          <w:iCs/>
+          <w:color w:val="BBBBBB"/>
+          <w:sz w:val="18"/>
+          <w:szCs w:val="18"/>
+          <w:lang w:val="en-US"/>
+        </w:rPr>
+        <w:t>(</w:t>
+      </w:r>
+      <w:proofErr w:type="spellStart"/>
+      <w:r>
+        <w:rPr>
+          <w:rFonts w:ascii="Menlo" w:hAnsi="Menlo" w:cs="Menlo"/>
+          <w:i/>
+          <w:iCs/>
+          <w:color w:val="BBBBBB"/>
+          <w:sz w:val="18"/>
+          <w:szCs w:val="18"/>
+          <w:lang w:val="en-US"/>
+        </w:rPr>
+        <w:t>bigint</w:t>
+      </w:r>
+      <w:proofErr w:type="spellEnd"/>
+      <w:r>
+        <w:rPr>
+          <w:rFonts w:ascii="Menlo" w:hAnsi="Menlo" w:cs="Menlo"/>
+          <w:i/>
+          <w:iCs/>
+          <w:color w:val="BBBBBB"/>
+          <w:sz w:val="18"/>
+          <w:szCs w:val="18"/>
+          <w:lang w:val="en-US"/>
+        </w:rPr>
+        <w:t>)</w:t>
+      </w:r>
+    </w:p>
+    <w:p>
+      <w:pPr>
+        <w:shd w:val="clear" w:color="auto" w:fill="1C1E26"/>
+        <w:spacing w:line="270" w:lineRule="atLeast"/>
+        <w:rPr>
+          <w:rFonts w:ascii="Menlo" w:hAnsi="Menlo" w:cs="Menlo"/>
+          <w:color w:val="BBBBBB"/>
+          <w:sz w:val="18"/>
+          <w:szCs w:val="18"/>
+          <w:lang w:val="en-US"/>
+        </w:rPr>
+      </w:pPr>
+    </w:p>
+    <w:p>
+      <w:pPr>
+        <w:shd w:val="clear" w:color="auto" w:fill="1C1E26"/>
+        <w:spacing w:line="270" w:lineRule="atLeast"/>
+        <w:rPr>
+          <w:rFonts w:ascii="Menlo" w:hAnsi="Menlo" w:cs="Menlo"/>
+          <w:color w:val="BBBBBB"/>
+          <w:sz w:val="18"/>
+          <w:szCs w:val="18"/>
+          <w:lang w:val="en-US"/>
+        </w:rPr>
+      </w:pPr>
+      <w:r>
+        <w:rPr>
+          <w:rFonts w:ascii="Menlo" w:hAnsi="Menlo" w:cs="Menlo"/>
+          <w:i/>
+          <w:iCs/>
+          <w:color w:val="BBBBBB"/>
+          <w:sz w:val="18"/>
+          <w:szCs w:val="18"/>
+          <w:lang w:val="en-US"/>
+        </w:rPr>
+        <w:t xml:space="preserve">-- </w:t>
+      </w:r>
+      <w:proofErr w:type="spellStart"/>
+      <w:r>
+        <w:rPr>
+          <w:rFonts w:ascii="Menlo" w:hAnsi="Menlo" w:cs="Menlo"/>
+          <w:i/>
+          <w:iCs/>
+          <w:color w:val="BBBBBB"/>
+          <w:sz w:val="18"/>
+          <w:szCs w:val="18"/>
+          <w:lang w:val="en-US"/>
+        </w:rPr>
+        <w:t>recieve</w:t>
+      </w:r>
+      <w:proofErr w:type="spellEnd"/>
+      <w:r>
+        <w:rPr>
+          <w:rFonts w:ascii="Menlo" w:hAnsi="Menlo" w:cs="Menlo"/>
+          <w:i/>
+          <w:iCs/>
+          <w:color w:val="BBBBBB"/>
+          <w:sz w:val="18"/>
+          <w:szCs w:val="18"/>
+          <w:lang w:val="en-US"/>
+        </w:rPr>
+        <w:t xml:space="preserve"> all capitals from all cooperatives of owner</w:t>
+      </w:r>
+    </w:p>
+    <w:p>
+      <w:pPr>
+        <w:shd w:val="clear" w:color="auto" w:fill="1C1E26"/>
+        <w:spacing w:line="270" w:lineRule="atLeast"/>
+        <w:rPr>
+          <w:rFonts w:ascii="Menlo" w:hAnsi="Menlo" w:cs="Menlo"/>
+          <w:color w:val="BBBBBB"/>
+          <w:sz w:val="18"/>
+          <w:szCs w:val="18"/>
+          <w:lang w:val="en-US"/>
+        </w:rPr>
+      </w:pPr>
+    </w:p>
+    <w:p>
+      <w:pPr>
+        <w:shd w:val="clear" w:color="auto" w:fill="1C1E26"/>
+        <w:spacing w:line="270" w:lineRule="atLeast"/>
+        <w:rPr>
+          <w:rFonts w:ascii="Menlo" w:hAnsi="Menlo" w:cs="Menlo"/>
+          <w:color w:val="BBBBBB"/>
+          <w:sz w:val="18"/>
+          <w:szCs w:val="18"/>
+          <w:lang w:val="en-US"/>
+        </w:rPr>
+      </w:pPr>
+      <w:r>
+        <w:rPr>
+          <w:rFonts w:ascii="Menlo" w:hAnsi="Menlo" w:cs="Menlo"/>
+          <w:i/>
+          <w:iCs/>
+          <w:color w:val="BBBBBB"/>
+          <w:sz w:val="18"/>
+          <w:szCs w:val="18"/>
+          <w:lang w:val="en-US"/>
+        </w:rPr>
+        <w:t xml:space="preserve">-- DROP FUNCTION IF EXISTS </w:t>
+      </w:r>
+      <w:proofErr w:type="spellStart"/>
+      <w:r>
+        <w:rPr>
+          <w:rFonts w:ascii="Menlo" w:hAnsi="Menlo" w:cs="Menlo"/>
+          <w:i/>
+          <w:iCs/>
+          <w:color w:val="BBBBBB"/>
+          <w:sz w:val="18"/>
+          <w:szCs w:val="18"/>
+          <w:lang w:val="en-US"/>
+        </w:rPr>
+        <w:t>public.all_cooperatives_capitals</w:t>
+      </w:r>
+      <w:proofErr w:type="spellEnd"/>
+      <w:r>
+        <w:rPr>
+          <w:rFonts w:ascii="Menlo" w:hAnsi="Menlo" w:cs="Menlo"/>
+          <w:i/>
+          <w:iCs/>
+          <w:color w:val="BBBBBB"/>
+          <w:sz w:val="18"/>
+          <w:szCs w:val="18"/>
+          <w:lang w:val="en-US"/>
+        </w:rPr>
+        <w:t>(</w:t>
+      </w:r>
+      <w:proofErr w:type="spellStart"/>
+      <w:r>
+        <w:rPr>
+          <w:rFonts w:ascii="Menlo" w:hAnsi="Menlo" w:cs="Menlo"/>
+          <w:i/>
+          <w:iCs/>
+          <w:color w:val="BBBBBB"/>
+          <w:sz w:val="18"/>
+          <w:szCs w:val="18"/>
+          <w:lang w:val="en-US"/>
+        </w:rPr>
+        <w:t>bigint</w:t>
+      </w:r>
+      <w:proofErr w:type="spellEnd"/>
+      <w:r>
+        <w:rPr>
+          <w:rFonts w:ascii="Menlo" w:hAnsi="Menlo" w:cs="Menlo"/>
+          <w:i/>
+          <w:iCs/>
+          <w:color w:val="BBBBBB"/>
+          <w:sz w:val="18"/>
+          <w:szCs w:val="18"/>
+          <w:lang w:val="en-US"/>
+        </w:rPr>
+        <w:t>);</w:t>
+      </w:r>
+    </w:p>
+    <w:p>
+      <w:pPr>
+        <w:shd w:val="clear" w:color="auto" w:fill="1C1E26"/>
+        <w:spacing w:line="270" w:lineRule="atLeast"/>
+        <w:rPr>
+          <w:rFonts w:ascii="Menlo" w:hAnsi="Menlo" w:cs="Menlo"/>
+          <w:color w:val="BBBBBB"/>
+          <w:sz w:val="18"/>
+          <w:szCs w:val="18"/>
+          <w:lang w:val="en-US"/>
+        </w:rPr>
+      </w:pPr>
+    </w:p>
+    <w:p>
+      <w:pPr>
+        <w:shd w:val="clear" w:color="auto" w:fill="1C1E26"/>
+        <w:spacing w:line="270" w:lineRule="atLeast"/>
+        <w:rPr>
+          <w:rFonts w:ascii="Menlo" w:hAnsi="Menlo" w:cs="Menlo"/>
+          <w:color w:val="BBBBBB"/>
+          <w:sz w:val="18"/>
+          <w:szCs w:val="18"/>
+          <w:lang w:val="en-US"/>
+        </w:rPr>
+      </w:pPr>
+      <w:r>
+        <w:rPr>
+          <w:rFonts w:ascii="Menlo" w:hAnsi="Menlo" w:cs="Menlo"/>
+          <w:i/>
+          <w:iCs/>
+          <w:color w:val="B877DB"/>
+          <w:sz w:val="18"/>
+          <w:szCs w:val="18"/>
+          <w:lang w:val="en-US"/>
+        </w:rPr>
+        <w:t>CREATE</w:t>
+      </w:r>
+      <w:r>
+        <w:rPr>
+          <w:rFonts w:ascii="Menlo" w:hAnsi="Menlo" w:cs="Menlo"/>
+          <w:color w:val="BBBBBB"/>
+          <w:sz w:val="18"/>
+          <w:szCs w:val="18"/>
+          <w:lang w:val="en-US"/>
+        </w:rPr>
+        <w:t xml:space="preserve"> </w:t>
+      </w:r>
+      <w:r>
+        <w:rPr>
+          <w:rFonts w:ascii="Menlo" w:hAnsi="Menlo" w:cs="Menlo"/>
+          <w:i/>
+          <w:iCs/>
+          <w:color w:val="B877DB"/>
+          <w:sz w:val="18"/>
+          <w:szCs w:val="18"/>
+          <w:lang w:val="en-US"/>
+        </w:rPr>
+        <w:t>OR</w:t>
+      </w:r>
+      <w:r>
+        <w:rPr>
+          <w:rFonts w:ascii="Menlo" w:hAnsi="Menlo" w:cs="Menlo"/>
+          <w:color w:val="BBBBBB"/>
+          <w:sz w:val="18"/>
+          <w:szCs w:val="18"/>
+          <w:lang w:val="en-US"/>
+        </w:rPr>
+        <w:t xml:space="preserve"> </w:t>
+      </w:r>
+      <w:r>
+        <w:rPr>
+          <w:rFonts w:ascii="Menlo" w:hAnsi="Menlo" w:cs="Menlo"/>
+          <w:color w:val="25B0BC"/>
+          <w:sz w:val="18"/>
+          <w:szCs w:val="18"/>
+          <w:lang w:val="en-US"/>
+        </w:rPr>
+        <w:t>REPLACE</w:t>
+      </w:r>
+      <w:r>
+        <w:rPr>
+          <w:rFonts w:ascii="Menlo" w:hAnsi="Menlo" w:cs="Menlo"/>
+          <w:color w:val="BBBBBB"/>
+          <w:sz w:val="18"/>
+          <w:szCs w:val="18"/>
+          <w:lang w:val="en-US"/>
+        </w:rPr>
+        <w:t xml:space="preserve"> </w:t>
+      </w:r>
+      <w:r>
+        <w:rPr>
+          <w:rFonts w:ascii="Menlo" w:hAnsi="Menlo" w:cs="Menlo"/>
+          <w:i/>
+          <w:iCs/>
+          <w:color w:val="B877DB"/>
+          <w:sz w:val="18"/>
+          <w:szCs w:val="18"/>
+          <w:lang w:val="en-US"/>
+        </w:rPr>
+        <w:t>FUNCTION</w:t>
+      </w:r>
+      <w:r>
+        <w:rPr>
+          <w:rFonts w:ascii="Menlo" w:hAnsi="Menlo" w:cs="Menlo"/>
+          <w:color w:val="BBBBBB"/>
+          <w:sz w:val="18"/>
+          <w:szCs w:val="18"/>
+          <w:lang w:val="en-US"/>
+        </w:rPr>
+        <w:t xml:space="preserve"> </w:t>
+      </w:r>
+      <w:proofErr w:type="spellStart"/>
+      <w:r>
+        <w:rPr>
+          <w:rFonts w:ascii="Menlo" w:hAnsi="Menlo" w:cs="Menlo"/>
+          <w:color w:val="F09483"/>
+          <w:sz w:val="18"/>
+          <w:szCs w:val="18"/>
+          <w:lang w:val="en-US"/>
+        </w:rPr>
+        <w:t>public</w:t>
+      </w:r>
+      <w:r>
+        <w:rPr>
+          <w:rFonts w:ascii="Menlo" w:hAnsi="Menlo" w:cs="Menlo"/>
+          <w:color w:val="BBBBBB"/>
+          <w:sz w:val="18"/>
+          <w:szCs w:val="18"/>
+          <w:lang w:val="en-US"/>
         </w:rPr>
         <w:t>.</w:t>
       </w:r>
-    </w:p>
-    <w:p>
-      <w:pPr>
-        <w:rPr>
-          <w:sz w:val="28"/>
-          <w:szCs w:val="28"/>
-        </w:rPr>
-      </w:pPr>
-    </w:p>
-    <w:p>
-      <w:pPr>
-        <w:rPr>
-          <w:b/>
-          <w:bCs/>
-          <w:sz w:val="28"/>
-          <w:szCs w:val="28"/>
-        </w:rPr>
-      </w:pPr>
-      <w:r>
-        <w:rPr>
-          <w:b/>
-          <w:bCs/>
-          <w:sz w:val="28"/>
-          <w:szCs w:val="28"/>
-        </w:rPr>
-        <w:t>Без индексов</w:t>
-      </w:r>
-    </w:p>
-    <w:p>
-      <w:pPr>
-        <w:rPr>
-          <w:b/>
-          <w:bCs/>
-          <w:lang w:val="en-US"/>
-        </w:rPr>
-      </w:pPr>
-      <w:r>
-        <w:rPr>
-          <w:noProof/>
+      <w:r>
+        <w:rPr>
+          <w:rFonts w:ascii="Menlo" w:hAnsi="Menlo" w:cs="Menlo"/>
+          <w:color w:val="F09483"/>
+          <w:sz w:val="18"/>
+          <w:szCs w:val="18"/>
+          <w:lang w:val="en-US"/>
+        </w:rPr>
+        <w:t>all_cooperatives_</w:t>
+      </w:r>
+      <w:proofErr w:type="gramStart"/>
+      <w:r>
+        <w:rPr>
+          <w:rFonts w:ascii="Menlo" w:hAnsi="Menlo" w:cs="Menlo"/>
+          <w:color w:val="F09483"/>
+          <w:sz w:val="18"/>
+          <w:szCs w:val="18"/>
+          <w:lang w:val="en-US"/>
+        </w:rPr>
+        <w:t>capitals</w:t>
+      </w:r>
+      <w:proofErr w:type="spellEnd"/>
+      <w:r>
+        <w:rPr>
+          <w:rFonts w:ascii="Menlo" w:hAnsi="Menlo" w:cs="Menlo"/>
+          <w:color w:val="BBBBBB"/>
+          <w:sz w:val="18"/>
+          <w:szCs w:val="18"/>
+          <w:lang w:val="en-US"/>
+        </w:rPr>
+        <w:t>(</w:t>
+      </w:r>
+      <w:proofErr w:type="gramEnd"/>
+    </w:p>
+    <w:p>
+      <w:pPr>
+        <w:shd w:val="clear" w:color="auto" w:fill="1C1E26"/>
+        <w:spacing w:line="270" w:lineRule="atLeast"/>
+        <w:rPr>
+          <w:rFonts w:ascii="Menlo" w:hAnsi="Menlo" w:cs="Menlo"/>
+          <w:color w:val="BBBBBB"/>
+          <w:sz w:val="18"/>
+          <w:szCs w:val="18"/>
+          <w:lang w:val="en-US"/>
+        </w:rPr>
+      </w:pPr>
+      <w:r>
+        <w:rPr>
+          <w:rFonts w:ascii="Menlo" w:hAnsi="Menlo" w:cs="Menlo"/>
+          <w:color w:val="BBBBBB"/>
+          <w:sz w:val="18"/>
+          <w:szCs w:val="18"/>
+          <w:lang w:val="en-US"/>
+        </w:rPr>
+        <w:t xml:space="preserve">    </w:t>
+      </w:r>
+      <w:proofErr w:type="spellStart"/>
+      <w:r>
+        <w:rPr>
+          <w:rFonts w:ascii="Menlo" w:hAnsi="Menlo" w:cs="Menlo"/>
+          <w:color w:val="BBBBBB"/>
+          <w:sz w:val="18"/>
+          <w:szCs w:val="18"/>
+          <w:lang w:val="en-US"/>
+        </w:rPr>
+        <w:t>owner_id</w:t>
+      </w:r>
+      <w:proofErr w:type="spellEnd"/>
+      <w:r>
+        <w:rPr>
+          <w:rFonts w:ascii="Menlo" w:hAnsi="Menlo" w:cs="Menlo"/>
+          <w:color w:val="BBBBBB"/>
+          <w:sz w:val="18"/>
+          <w:szCs w:val="18"/>
+          <w:lang w:val="en-US"/>
+        </w:rPr>
+        <w:t xml:space="preserve"> </w:t>
+      </w:r>
+      <w:proofErr w:type="spellStart"/>
+      <w:r>
+        <w:rPr>
+          <w:rFonts w:ascii="Menlo" w:hAnsi="Menlo" w:cs="Menlo"/>
+          <w:i/>
+          <w:iCs/>
+          <w:color w:val="B877DB"/>
+          <w:sz w:val="18"/>
+          <w:szCs w:val="18"/>
+          <w:lang w:val="en-US"/>
+        </w:rPr>
+        <w:t>bigint</w:t>
+      </w:r>
+      <w:proofErr w:type="spellEnd"/>
+      <w:r>
+        <w:rPr>
+          <w:rFonts w:ascii="Menlo" w:hAnsi="Menlo" w:cs="Menlo"/>
+          <w:color w:val="BBBBBB"/>
+          <w:sz w:val="18"/>
+          <w:szCs w:val="18"/>
+          <w:lang w:val="en-US"/>
+        </w:rPr>
+        <w:t>)</w:t>
+      </w:r>
+    </w:p>
+    <w:p>
+      <w:pPr>
+        <w:shd w:val="clear" w:color="auto" w:fill="1C1E26"/>
+        <w:spacing w:line="270" w:lineRule="atLeast"/>
+        <w:rPr>
+          <w:rFonts w:ascii="Menlo" w:hAnsi="Menlo" w:cs="Menlo"/>
+          <w:color w:val="BBBBBB"/>
+          <w:sz w:val="18"/>
+          <w:szCs w:val="18"/>
+          <w:lang w:val="en-US"/>
+        </w:rPr>
+      </w:pPr>
+      <w:r>
+        <w:rPr>
+          <w:rFonts w:ascii="Menlo" w:hAnsi="Menlo" w:cs="Menlo"/>
+          <w:color w:val="BBBBBB"/>
+          <w:sz w:val="18"/>
+          <w:szCs w:val="18"/>
+          <w:lang w:val="en-US"/>
+        </w:rPr>
+        <w:t xml:space="preserve">    </w:t>
+      </w:r>
+      <w:r>
+        <w:rPr>
+          <w:rFonts w:ascii="Menlo" w:hAnsi="Menlo" w:cs="Menlo"/>
+          <w:i/>
+          <w:iCs/>
+          <w:color w:val="B877DB"/>
+          <w:sz w:val="18"/>
+          <w:szCs w:val="18"/>
+          <w:lang w:val="en-US"/>
+        </w:rPr>
+        <w:t>RETURNS</w:t>
+      </w:r>
+      <w:r>
+        <w:rPr>
+          <w:rFonts w:ascii="Menlo" w:hAnsi="Menlo" w:cs="Menlo"/>
+          <w:color w:val="BBBBBB"/>
+          <w:sz w:val="18"/>
+          <w:szCs w:val="18"/>
+          <w:lang w:val="en-US"/>
+        </w:rPr>
+        <w:t xml:space="preserve"> </w:t>
+      </w:r>
+      <w:r>
+        <w:rPr>
+          <w:rFonts w:ascii="Menlo" w:hAnsi="Menlo" w:cs="Menlo"/>
+          <w:i/>
+          <w:iCs/>
+          <w:color w:val="B877DB"/>
+          <w:sz w:val="18"/>
+          <w:szCs w:val="18"/>
+          <w:lang w:val="en-US"/>
+        </w:rPr>
+        <w:t>varchar</w:t>
+      </w:r>
+    </w:p>
+    <w:p>
+      <w:pPr>
+        <w:shd w:val="clear" w:color="auto" w:fill="1C1E26"/>
+        <w:spacing w:line="270" w:lineRule="atLeast"/>
+        <w:rPr>
+          <w:rFonts w:ascii="Menlo" w:hAnsi="Menlo" w:cs="Menlo"/>
+          <w:color w:val="BBBBBB"/>
+          <w:sz w:val="18"/>
+          <w:szCs w:val="18"/>
+          <w:lang w:val="en-US"/>
+        </w:rPr>
+      </w:pPr>
+      <w:r>
+        <w:rPr>
+          <w:rFonts w:ascii="Menlo" w:hAnsi="Menlo" w:cs="Menlo"/>
+          <w:color w:val="BBBBBB"/>
+          <w:sz w:val="18"/>
+          <w:szCs w:val="18"/>
+          <w:lang w:val="en-US"/>
+        </w:rPr>
+        <w:t xml:space="preserve">    </w:t>
+      </w:r>
+      <w:r>
+        <w:rPr>
+          <w:rFonts w:ascii="Menlo" w:hAnsi="Menlo" w:cs="Menlo"/>
+          <w:i/>
+          <w:iCs/>
+          <w:color w:val="B877DB"/>
+          <w:sz w:val="18"/>
+          <w:szCs w:val="18"/>
+          <w:lang w:val="en-US"/>
+        </w:rPr>
+        <w:t>LANGUAGE</w:t>
+      </w:r>
+      <w:r>
+        <w:rPr>
+          <w:rFonts w:ascii="Menlo" w:hAnsi="Menlo" w:cs="Menlo"/>
+          <w:color w:val="BBBBBB"/>
+          <w:sz w:val="18"/>
+          <w:szCs w:val="18"/>
+          <w:lang w:val="en-US"/>
+        </w:rPr>
+        <w:t xml:space="preserve"> </w:t>
+      </w:r>
+      <w:r>
+        <w:rPr>
+          <w:rFonts w:ascii="Menlo" w:hAnsi="Menlo" w:cs="Menlo"/>
+          <w:color w:val="9AD479"/>
+          <w:sz w:val="18"/>
+          <w:szCs w:val="18"/>
+          <w:lang w:val="en-US"/>
+        </w:rPr>
+        <w:t>'</w:t>
+      </w:r>
+      <w:proofErr w:type="spellStart"/>
+      <w:r>
+        <w:rPr>
+          <w:rFonts w:ascii="Menlo" w:hAnsi="Menlo" w:cs="Menlo"/>
+          <w:color w:val="9AD479"/>
+          <w:sz w:val="18"/>
+          <w:szCs w:val="18"/>
+          <w:lang w:val="en-US"/>
+        </w:rPr>
+        <w:t>plpgsql</w:t>
+      </w:r>
+      <w:proofErr w:type="spellEnd"/>
+      <w:r>
+        <w:rPr>
+          <w:rFonts w:ascii="Menlo" w:hAnsi="Menlo" w:cs="Menlo"/>
+          <w:color w:val="9AD479"/>
+          <w:sz w:val="18"/>
+          <w:szCs w:val="18"/>
+          <w:lang w:val="en-US"/>
+        </w:rPr>
+        <w:t>'</w:t>
+      </w:r>
+    </w:p>
+    <w:p>
+      <w:pPr>
+        <w:shd w:val="clear" w:color="auto" w:fill="1C1E26"/>
+        <w:spacing w:line="270" w:lineRule="atLeast"/>
+        <w:rPr>
+          <w:rFonts w:ascii="Menlo" w:hAnsi="Menlo" w:cs="Menlo"/>
+          <w:color w:val="BBBBBB"/>
+          <w:sz w:val="18"/>
+          <w:szCs w:val="18"/>
+          <w:lang w:val="en-US"/>
+        </w:rPr>
+      </w:pPr>
+      <w:r>
+        <w:rPr>
+          <w:rFonts w:ascii="Menlo" w:hAnsi="Menlo" w:cs="Menlo"/>
+          <w:color w:val="BBBBBB"/>
+          <w:sz w:val="18"/>
+          <w:szCs w:val="18"/>
+          <w:lang w:val="en-US"/>
+        </w:rPr>
+        <w:t xml:space="preserve">    COST </w:t>
+      </w:r>
+      <w:r>
+        <w:rPr>
+          <w:rFonts w:ascii="Menlo" w:hAnsi="Menlo" w:cs="Menlo"/>
+          <w:color w:val="F09483"/>
+          <w:sz w:val="18"/>
+          <w:szCs w:val="18"/>
+          <w:lang w:val="en-US"/>
+        </w:rPr>
+        <w:t>100</w:t>
+      </w:r>
+    </w:p>
+    <w:p>
+      <w:pPr>
+        <w:shd w:val="clear" w:color="auto" w:fill="1C1E26"/>
+        <w:spacing w:line="270" w:lineRule="atLeast"/>
+        <w:rPr>
+          <w:rFonts w:ascii="Menlo" w:hAnsi="Menlo" w:cs="Menlo"/>
+          <w:color w:val="BBBBBB"/>
+          <w:sz w:val="18"/>
+          <w:szCs w:val="18"/>
+          <w:lang w:val="en-US"/>
+        </w:rPr>
+      </w:pPr>
+      <w:r>
+        <w:rPr>
+          <w:rFonts w:ascii="Menlo" w:hAnsi="Menlo" w:cs="Menlo"/>
+          <w:color w:val="BBBBBB"/>
+          <w:sz w:val="18"/>
+          <w:szCs w:val="18"/>
+          <w:lang w:val="en-US"/>
+        </w:rPr>
+        <w:t xml:space="preserve">    VOLATILE PARALLEL </w:t>
+      </w:r>
+      <w:r>
+        <w:rPr>
+          <w:rFonts w:ascii="Menlo" w:hAnsi="Menlo" w:cs="Menlo"/>
+          <w:i/>
+          <w:iCs/>
+          <w:color w:val="B877DB"/>
+          <w:sz w:val="18"/>
+          <w:szCs w:val="18"/>
+          <w:lang w:val="en-US"/>
+        </w:rPr>
+        <w:t>UNSAFE</w:t>
+      </w:r>
+    </w:p>
+    <w:p>
+      <w:pPr>
+        <w:shd w:val="clear" w:color="auto" w:fill="1C1E26"/>
+        <w:spacing w:line="270" w:lineRule="atLeast"/>
+        <w:rPr>
+          <w:rFonts w:ascii="Menlo" w:hAnsi="Menlo" w:cs="Menlo"/>
+          <w:color w:val="BBBBBB"/>
+          <w:sz w:val="18"/>
+          <w:szCs w:val="18"/>
+          <w:lang w:val="en-US"/>
+        </w:rPr>
+      </w:pPr>
+      <w:r>
+        <w:rPr>
+          <w:rFonts w:ascii="Menlo" w:hAnsi="Menlo" w:cs="Menlo"/>
+          <w:i/>
+          <w:iCs/>
+          <w:color w:val="B877DB"/>
+          <w:sz w:val="18"/>
+          <w:szCs w:val="18"/>
+          <w:lang w:val="en-US"/>
+        </w:rPr>
+        <w:t>AS</w:t>
+      </w:r>
+      <w:r>
+        <w:rPr>
+          <w:rFonts w:ascii="Menlo" w:hAnsi="Menlo" w:cs="Menlo"/>
+          <w:color w:val="BBBBBB"/>
+          <w:sz w:val="18"/>
+          <w:szCs w:val="18"/>
+          <w:lang w:val="en-US"/>
+        </w:rPr>
+        <w:t xml:space="preserve"> $BODY$</w:t>
+      </w:r>
+    </w:p>
+    <w:p>
+      <w:pPr>
+        <w:shd w:val="clear" w:color="auto" w:fill="1C1E26"/>
+        <w:spacing w:line="270" w:lineRule="atLeast"/>
+        <w:rPr>
+          <w:rFonts w:ascii="Menlo" w:hAnsi="Menlo" w:cs="Menlo"/>
+          <w:color w:val="BBBBBB"/>
+          <w:sz w:val="18"/>
+          <w:szCs w:val="18"/>
+          <w:lang w:val="en-US"/>
+        </w:rPr>
+      </w:pPr>
+      <w:r>
+        <w:rPr>
+          <w:rFonts w:ascii="Menlo" w:hAnsi="Menlo" w:cs="Menlo"/>
+          <w:i/>
+          <w:iCs/>
+          <w:color w:val="B877DB"/>
+          <w:sz w:val="18"/>
+          <w:szCs w:val="18"/>
+          <w:lang w:val="en-US"/>
+        </w:rPr>
+        <w:t>declare</w:t>
+      </w:r>
+      <w:r>
+        <w:rPr>
+          <w:rFonts w:ascii="Menlo" w:hAnsi="Menlo" w:cs="Menlo"/>
+          <w:color w:val="BBBBBB"/>
+          <w:sz w:val="18"/>
+          <w:szCs w:val="18"/>
+          <w:lang w:val="en-US"/>
+        </w:rPr>
+        <w:t xml:space="preserve"> </w:t>
+      </w:r>
+    </w:p>
+    <w:p>
+      <w:pPr>
+        <w:shd w:val="clear" w:color="auto" w:fill="1C1E26"/>
+        <w:spacing w:line="270" w:lineRule="atLeast"/>
+        <w:rPr>
+          <w:rFonts w:ascii="Menlo" w:hAnsi="Menlo" w:cs="Menlo"/>
+          <w:color w:val="BBBBBB"/>
+          <w:sz w:val="18"/>
+          <w:szCs w:val="18"/>
+          <w:lang w:val="en-US"/>
+        </w:rPr>
+      </w:pPr>
+      <w:r>
+        <w:rPr>
+          <w:rFonts w:ascii="Menlo" w:hAnsi="Menlo" w:cs="Menlo"/>
+          <w:color w:val="BBBBBB"/>
+          <w:sz w:val="18"/>
+          <w:szCs w:val="18"/>
+          <w:lang w:val="en-US"/>
+        </w:rPr>
+        <w:t xml:space="preserve">    </w:t>
+      </w:r>
+      <w:proofErr w:type="spellStart"/>
+      <w:r>
+        <w:rPr>
+          <w:rFonts w:ascii="Menlo" w:hAnsi="Menlo" w:cs="Menlo"/>
+          <w:color w:val="BBBBBB"/>
+          <w:sz w:val="18"/>
+          <w:szCs w:val="18"/>
+          <w:lang w:val="en-US"/>
+        </w:rPr>
+        <w:t>cooperative_id</w:t>
+      </w:r>
+      <w:proofErr w:type="spellEnd"/>
+      <w:r>
+        <w:rPr>
+          <w:rFonts w:ascii="Menlo" w:hAnsi="Menlo" w:cs="Menlo"/>
+          <w:color w:val="BBBBBB"/>
+          <w:sz w:val="18"/>
+          <w:szCs w:val="18"/>
+          <w:lang w:val="en-US"/>
+        </w:rPr>
+        <w:t xml:space="preserve"> </w:t>
+      </w:r>
+      <w:r>
+        <w:rPr>
+          <w:rFonts w:ascii="Menlo" w:hAnsi="Menlo" w:cs="Menlo"/>
+          <w:i/>
+          <w:iCs/>
+          <w:color w:val="B877DB"/>
+          <w:sz w:val="18"/>
+          <w:szCs w:val="18"/>
+          <w:lang w:val="en-US"/>
+        </w:rPr>
+        <w:t>integer</w:t>
+      </w:r>
+      <w:r>
+        <w:rPr>
+          <w:rFonts w:ascii="Menlo" w:hAnsi="Menlo" w:cs="Menlo"/>
+          <w:color w:val="BBBBBB"/>
+          <w:sz w:val="18"/>
+          <w:szCs w:val="18"/>
+          <w:lang w:val="en-US"/>
+        </w:rPr>
+        <w:t>;</w:t>
+      </w:r>
+    </w:p>
+    <w:p>
+      <w:pPr>
+        <w:shd w:val="clear" w:color="auto" w:fill="1C1E26"/>
+        <w:spacing w:line="270" w:lineRule="atLeast"/>
+        <w:rPr>
+          <w:rFonts w:ascii="Menlo" w:hAnsi="Menlo" w:cs="Menlo"/>
+          <w:color w:val="BBBBBB"/>
+          <w:sz w:val="18"/>
+          <w:szCs w:val="18"/>
+          <w:lang w:val="en-US"/>
+        </w:rPr>
+      </w:pPr>
+      <w:r>
+        <w:rPr>
+          <w:rFonts w:ascii="Menlo" w:hAnsi="Menlo" w:cs="Menlo"/>
+          <w:color w:val="BBBBBB"/>
+          <w:sz w:val="18"/>
+          <w:szCs w:val="18"/>
+          <w:lang w:val="en-US"/>
+        </w:rPr>
+        <w:t xml:space="preserve">    capital </w:t>
+      </w:r>
+      <w:r>
+        <w:rPr>
+          <w:rFonts w:ascii="Menlo" w:hAnsi="Menlo" w:cs="Menlo"/>
+          <w:i/>
+          <w:iCs/>
+          <w:color w:val="B877DB"/>
+          <w:sz w:val="18"/>
+          <w:szCs w:val="18"/>
+          <w:lang w:val="en-US"/>
+        </w:rPr>
+        <w:t>numeric</w:t>
+      </w:r>
+      <w:r>
+        <w:rPr>
+          <w:rFonts w:ascii="Menlo" w:hAnsi="Menlo" w:cs="Menlo"/>
+          <w:color w:val="BBBBBB"/>
+          <w:sz w:val="18"/>
+          <w:szCs w:val="18"/>
+          <w:lang w:val="en-US"/>
+        </w:rPr>
+        <w:t>;</w:t>
+      </w:r>
+    </w:p>
+    <w:p>
+      <w:pPr>
+        <w:shd w:val="clear" w:color="auto" w:fill="1C1E26"/>
+        <w:spacing w:line="270" w:lineRule="atLeast"/>
+        <w:rPr>
+          <w:rFonts w:ascii="Menlo" w:hAnsi="Menlo" w:cs="Menlo"/>
+          <w:color w:val="BBBBBB"/>
+          <w:sz w:val="18"/>
+          <w:szCs w:val="18"/>
+          <w:lang w:val="en-US"/>
+        </w:rPr>
+      </w:pPr>
+      <w:r>
+        <w:rPr>
+          <w:rFonts w:ascii="Menlo" w:hAnsi="Menlo" w:cs="Menlo"/>
+          <w:color w:val="BBBBBB"/>
+          <w:sz w:val="18"/>
+          <w:szCs w:val="18"/>
+          <w:lang w:val="en-US"/>
+        </w:rPr>
+        <w:t xml:space="preserve">    </w:t>
+      </w:r>
+      <w:r>
+        <w:rPr>
+          <w:rFonts w:ascii="Menlo" w:hAnsi="Menlo" w:cs="Menlo"/>
+          <w:i/>
+          <w:iCs/>
+          <w:color w:val="B877DB"/>
+          <w:sz w:val="18"/>
+          <w:szCs w:val="18"/>
+          <w:lang w:val="en-US"/>
+        </w:rPr>
+        <w:t>target</w:t>
+      </w:r>
+      <w:r>
+        <w:rPr>
+          <w:rFonts w:ascii="Menlo" w:hAnsi="Menlo" w:cs="Menlo"/>
+          <w:color w:val="BBBBBB"/>
+          <w:sz w:val="18"/>
+          <w:szCs w:val="18"/>
+          <w:lang w:val="en-US"/>
+        </w:rPr>
+        <w:t xml:space="preserve"> </w:t>
+      </w:r>
+      <w:proofErr w:type="spellStart"/>
+      <w:r>
+        <w:rPr>
+          <w:rFonts w:ascii="Menlo" w:hAnsi="Menlo" w:cs="Menlo"/>
+          <w:i/>
+          <w:iCs/>
+          <w:color w:val="B877DB"/>
+          <w:sz w:val="18"/>
+          <w:szCs w:val="18"/>
+          <w:lang w:val="en-US"/>
+        </w:rPr>
+        <w:t>bigint</w:t>
+      </w:r>
+      <w:proofErr w:type="spellEnd"/>
+      <w:r>
+        <w:rPr>
+          <w:rFonts w:ascii="Menlo" w:hAnsi="Menlo" w:cs="Menlo"/>
+          <w:color w:val="BBBBBB"/>
+          <w:sz w:val="18"/>
+          <w:szCs w:val="18"/>
+          <w:lang w:val="en-US"/>
+        </w:rPr>
+        <w:t>;</w:t>
+      </w:r>
+    </w:p>
+    <w:p>
+      <w:pPr>
+        <w:shd w:val="clear" w:color="auto" w:fill="1C1E26"/>
+        <w:spacing w:line="270" w:lineRule="atLeast"/>
+        <w:rPr>
+          <w:rFonts w:ascii="Menlo" w:hAnsi="Menlo" w:cs="Menlo"/>
+          <w:color w:val="BBBBBB"/>
+          <w:sz w:val="18"/>
+          <w:szCs w:val="18"/>
+          <w:lang w:val="en-US"/>
+        </w:rPr>
+      </w:pPr>
+      <w:r>
+        <w:rPr>
+          <w:rFonts w:ascii="Menlo" w:hAnsi="Menlo" w:cs="Menlo"/>
+          <w:i/>
+          <w:iCs/>
+          <w:color w:val="B877DB"/>
+          <w:sz w:val="18"/>
+          <w:szCs w:val="18"/>
+          <w:lang w:val="en-US"/>
+        </w:rPr>
+        <w:t>begin</w:t>
+      </w:r>
+    </w:p>
+    <w:p>
+      <w:pPr>
+        <w:shd w:val="clear" w:color="auto" w:fill="1C1E26"/>
+        <w:spacing w:line="270" w:lineRule="atLeast"/>
+        <w:rPr>
+          <w:rFonts w:ascii="Menlo" w:hAnsi="Menlo" w:cs="Menlo"/>
+          <w:color w:val="BBBBBB"/>
+          <w:sz w:val="18"/>
+          <w:szCs w:val="18"/>
+          <w:lang w:val="en-US"/>
+        </w:rPr>
+      </w:pPr>
+      <w:proofErr w:type="gramStart"/>
+      <w:r>
+        <w:rPr>
+          <w:rFonts w:ascii="Menlo" w:hAnsi="Menlo" w:cs="Menlo"/>
+          <w:i/>
+          <w:iCs/>
+          <w:color w:val="B877DB"/>
+          <w:sz w:val="18"/>
+          <w:szCs w:val="18"/>
+          <w:lang w:val="en-US"/>
+        </w:rPr>
+        <w:t>target</w:t>
+      </w:r>
+      <w:r>
+        <w:rPr>
+          <w:rFonts w:ascii="Menlo" w:hAnsi="Menlo" w:cs="Menlo"/>
+          <w:color w:val="BBBBBB"/>
+          <w:sz w:val="18"/>
+          <w:szCs w:val="18"/>
+          <w:lang w:val="en-US"/>
+        </w:rPr>
+        <w:t xml:space="preserve"> :</w:t>
+      </w:r>
+      <w:proofErr w:type="gramEnd"/>
+      <w:r>
+        <w:rPr>
+          <w:rFonts w:ascii="Menlo" w:hAnsi="Menlo" w:cs="Menlo"/>
+          <w:i/>
+          <w:iCs/>
+          <w:color w:val="BBBBBB"/>
+          <w:sz w:val="18"/>
+          <w:szCs w:val="18"/>
+          <w:lang w:val="en-US"/>
+        </w:rPr>
+        <w:t>=</w:t>
+      </w:r>
+      <w:r>
+        <w:rPr>
+          <w:rFonts w:ascii="Menlo" w:hAnsi="Menlo" w:cs="Menlo"/>
+          <w:color w:val="BBBBBB"/>
+          <w:sz w:val="18"/>
+          <w:szCs w:val="18"/>
+          <w:lang w:val="en-US"/>
+        </w:rPr>
+        <w:t xml:space="preserve"> </w:t>
+      </w:r>
+      <w:r>
+        <w:rPr>
+          <w:rFonts w:ascii="Menlo" w:hAnsi="Menlo" w:cs="Menlo"/>
+          <w:color w:val="F09483"/>
+          <w:sz w:val="18"/>
+          <w:szCs w:val="18"/>
+          <w:lang w:val="en-US"/>
+        </w:rPr>
+        <w:t>0</w:t>
+      </w:r>
+      <w:r>
+        <w:rPr>
+          <w:rFonts w:ascii="Menlo" w:hAnsi="Menlo" w:cs="Menlo"/>
+          <w:color w:val="BBBBBB"/>
+          <w:sz w:val="18"/>
+          <w:szCs w:val="18"/>
+          <w:lang w:val="en-US"/>
+        </w:rPr>
+        <w:t>;</w:t>
+      </w:r>
+    </w:p>
+    <w:p>
+      <w:pPr>
+        <w:shd w:val="clear" w:color="auto" w:fill="1C1E26"/>
+        <w:spacing w:line="270" w:lineRule="atLeast"/>
+        <w:rPr>
+          <w:rFonts w:ascii="Menlo" w:hAnsi="Menlo" w:cs="Menlo"/>
+          <w:color w:val="BBBBBB"/>
+          <w:sz w:val="18"/>
+          <w:szCs w:val="18"/>
+          <w:lang w:val="en-US"/>
+        </w:rPr>
+      </w:pPr>
+      <w:r>
+        <w:rPr>
+          <w:rFonts w:ascii="Menlo" w:hAnsi="Menlo" w:cs="Menlo"/>
+          <w:color w:val="BBBBBB"/>
+          <w:sz w:val="18"/>
+          <w:szCs w:val="18"/>
+          <w:lang w:val="en-US"/>
+        </w:rPr>
+        <w:t xml:space="preserve">for </w:t>
+      </w:r>
+      <w:proofErr w:type="spellStart"/>
+      <w:r>
+        <w:rPr>
+          <w:rFonts w:ascii="Menlo" w:hAnsi="Menlo" w:cs="Menlo"/>
+          <w:color w:val="BBBBBB"/>
+          <w:sz w:val="18"/>
+          <w:szCs w:val="18"/>
+          <w:lang w:val="en-US"/>
+        </w:rPr>
+        <w:t>cooperative_id</w:t>
+      </w:r>
+      <w:proofErr w:type="spellEnd"/>
+      <w:r>
+        <w:rPr>
+          <w:rFonts w:ascii="Menlo" w:hAnsi="Menlo" w:cs="Menlo"/>
+          <w:color w:val="BBBBBB"/>
+          <w:sz w:val="18"/>
+          <w:szCs w:val="18"/>
+          <w:lang w:val="en-US"/>
+        </w:rPr>
+        <w:t xml:space="preserve"> </w:t>
+      </w:r>
+      <w:r>
+        <w:rPr>
+          <w:rFonts w:ascii="Menlo" w:hAnsi="Menlo" w:cs="Menlo"/>
+          <w:i/>
+          <w:iCs/>
+          <w:color w:val="B877DB"/>
+          <w:sz w:val="18"/>
+          <w:szCs w:val="18"/>
+          <w:lang w:val="en-US"/>
+        </w:rPr>
+        <w:t>in</w:t>
+      </w:r>
+      <w:r>
+        <w:rPr>
+          <w:rFonts w:ascii="Menlo" w:hAnsi="Menlo" w:cs="Menlo"/>
+          <w:color w:val="BBBBBB"/>
+          <w:sz w:val="18"/>
+          <w:szCs w:val="18"/>
+          <w:lang w:val="en-US"/>
+        </w:rPr>
+        <w:t xml:space="preserve"> (</w:t>
+      </w:r>
+      <w:r>
+        <w:rPr>
+          <w:rFonts w:ascii="Menlo" w:hAnsi="Menlo" w:cs="Menlo"/>
+          <w:i/>
+          <w:iCs/>
+          <w:color w:val="B877DB"/>
+          <w:sz w:val="18"/>
+          <w:szCs w:val="18"/>
+          <w:lang w:val="en-US"/>
+        </w:rPr>
+        <w:t>select</w:t>
+      </w:r>
+      <w:r>
+        <w:rPr>
+          <w:rFonts w:ascii="Menlo" w:hAnsi="Menlo" w:cs="Menlo"/>
+          <w:color w:val="BBBBBB"/>
+          <w:sz w:val="18"/>
+          <w:szCs w:val="18"/>
+          <w:lang w:val="en-US"/>
+        </w:rPr>
+        <w:t xml:space="preserve"> </w:t>
+      </w:r>
+      <w:proofErr w:type="spellStart"/>
+      <w:proofErr w:type="gramStart"/>
+      <w:r>
+        <w:rPr>
+          <w:rFonts w:ascii="Menlo" w:hAnsi="Menlo" w:cs="Menlo"/>
+          <w:color w:val="F09483"/>
+          <w:sz w:val="18"/>
+          <w:szCs w:val="18"/>
+          <w:lang w:val="en-US"/>
+        </w:rPr>
+        <w:t>p</w:t>
+      </w:r>
+      <w:r>
+        <w:rPr>
+          <w:rFonts w:ascii="Menlo" w:hAnsi="Menlo" w:cs="Menlo"/>
+          <w:color w:val="BBBBBB"/>
+          <w:sz w:val="18"/>
+          <w:szCs w:val="18"/>
+          <w:lang w:val="en-US"/>
+        </w:rPr>
+        <w:t>.</w:t>
+      </w:r>
+      <w:r>
+        <w:rPr>
+          <w:rFonts w:ascii="Menlo" w:hAnsi="Menlo" w:cs="Menlo"/>
+          <w:color w:val="F09483"/>
+          <w:sz w:val="18"/>
+          <w:szCs w:val="18"/>
+          <w:lang w:val="en-US"/>
+        </w:rPr>
+        <w:t>cooperative</w:t>
+      </w:r>
+      <w:proofErr w:type="spellEnd"/>
+      <w:proofErr w:type="gramEnd"/>
+      <w:r>
+        <w:rPr>
+          <w:rFonts w:ascii="Menlo" w:hAnsi="Menlo" w:cs="Menlo"/>
+          <w:color w:val="BBBBBB"/>
+          <w:sz w:val="18"/>
+          <w:szCs w:val="18"/>
+          <w:lang w:val="en-US"/>
+        </w:rPr>
+        <w:t xml:space="preserve"> </w:t>
+      </w:r>
+      <w:r>
+        <w:rPr>
+          <w:rFonts w:ascii="Menlo" w:hAnsi="Menlo" w:cs="Menlo"/>
+          <w:i/>
+          <w:iCs/>
+          <w:color w:val="B877DB"/>
+          <w:sz w:val="18"/>
+          <w:szCs w:val="18"/>
+          <w:lang w:val="en-US"/>
+        </w:rPr>
+        <w:t>from</w:t>
+      </w:r>
+      <w:r>
+        <w:rPr>
+          <w:rFonts w:ascii="Menlo" w:hAnsi="Menlo" w:cs="Menlo"/>
+          <w:color w:val="BBBBBB"/>
+          <w:sz w:val="18"/>
+          <w:szCs w:val="18"/>
+          <w:lang w:val="en-US"/>
+        </w:rPr>
+        <w:t xml:space="preserve"> </w:t>
+      </w:r>
+      <w:proofErr w:type="spellStart"/>
+      <w:r>
+        <w:rPr>
+          <w:rFonts w:ascii="Menlo" w:hAnsi="Menlo" w:cs="Menlo"/>
+          <w:color w:val="F09483"/>
+          <w:sz w:val="18"/>
+          <w:szCs w:val="18"/>
+          <w:lang w:val="en-US"/>
+        </w:rPr>
+        <w:t>public</w:t>
+      </w:r>
+      <w:r>
+        <w:rPr>
+          <w:rFonts w:ascii="Menlo" w:hAnsi="Menlo" w:cs="Menlo"/>
+          <w:color w:val="BBBBBB"/>
+          <w:sz w:val="18"/>
+          <w:szCs w:val="18"/>
+          <w:lang w:val="en-US"/>
+        </w:rPr>
+        <w:t>.</w:t>
+      </w:r>
+      <w:r>
+        <w:rPr>
+          <w:rFonts w:ascii="Menlo" w:hAnsi="Menlo" w:cs="Menlo"/>
+          <w:color w:val="F09483"/>
+          <w:sz w:val="18"/>
+          <w:szCs w:val="18"/>
+          <w:lang w:val="en-US"/>
+        </w:rPr>
+        <w:t>partnerships</w:t>
+      </w:r>
+      <w:proofErr w:type="spellEnd"/>
+      <w:r>
+        <w:rPr>
+          <w:rFonts w:ascii="Menlo" w:hAnsi="Menlo" w:cs="Menlo"/>
+          <w:color w:val="BBBBBB"/>
+          <w:sz w:val="18"/>
+          <w:szCs w:val="18"/>
+          <w:lang w:val="en-US"/>
+        </w:rPr>
+        <w:t xml:space="preserve"> p </w:t>
+      </w:r>
+      <w:r>
+        <w:rPr>
+          <w:rFonts w:ascii="Menlo" w:hAnsi="Menlo" w:cs="Menlo"/>
+          <w:i/>
+          <w:iCs/>
+          <w:color w:val="B877DB"/>
+          <w:sz w:val="18"/>
+          <w:szCs w:val="18"/>
+          <w:lang w:val="en-US"/>
+        </w:rPr>
+        <w:t>where</w:t>
+      </w:r>
+      <w:r>
+        <w:rPr>
+          <w:rFonts w:ascii="Menlo" w:hAnsi="Menlo" w:cs="Menlo"/>
+          <w:color w:val="BBBBBB"/>
+          <w:sz w:val="18"/>
+          <w:szCs w:val="18"/>
+          <w:lang w:val="en-US"/>
+        </w:rPr>
+        <w:t xml:space="preserve"> </w:t>
+      </w:r>
+      <w:proofErr w:type="spellStart"/>
+      <w:r>
+        <w:rPr>
+          <w:rFonts w:ascii="Menlo" w:hAnsi="Menlo" w:cs="Menlo"/>
+          <w:color w:val="F09483"/>
+          <w:sz w:val="18"/>
+          <w:szCs w:val="18"/>
+          <w:lang w:val="en-US"/>
+        </w:rPr>
+        <w:t>p</w:t>
+      </w:r>
+      <w:r>
+        <w:rPr>
+          <w:rFonts w:ascii="Menlo" w:hAnsi="Menlo" w:cs="Menlo"/>
+          <w:color w:val="BBBBBB"/>
+          <w:sz w:val="18"/>
+          <w:szCs w:val="18"/>
+          <w:lang w:val="en-US"/>
+        </w:rPr>
+        <w:t>.</w:t>
+      </w:r>
+      <w:r>
+        <w:rPr>
+          <w:rFonts w:ascii="Menlo" w:hAnsi="Menlo" w:cs="Menlo"/>
+          <w:color w:val="F09483"/>
+          <w:sz w:val="18"/>
+          <w:szCs w:val="18"/>
+          <w:lang w:val="en-US"/>
+        </w:rPr>
+        <w:t>owner</w:t>
+      </w:r>
+      <w:proofErr w:type="spellEnd"/>
+      <w:r>
+        <w:rPr>
+          <w:rFonts w:ascii="Menlo" w:hAnsi="Menlo" w:cs="Menlo"/>
+          <w:color w:val="BBBBBB"/>
+          <w:sz w:val="18"/>
+          <w:szCs w:val="18"/>
+          <w:lang w:val="en-US"/>
+        </w:rPr>
+        <w:t xml:space="preserve"> </w:t>
+      </w:r>
+      <w:r>
+        <w:rPr>
+          <w:rFonts w:ascii="Menlo" w:hAnsi="Menlo" w:cs="Menlo"/>
+          <w:i/>
+          <w:iCs/>
+          <w:color w:val="BBBBBB"/>
+          <w:sz w:val="18"/>
+          <w:szCs w:val="18"/>
+          <w:lang w:val="en-US"/>
+        </w:rPr>
+        <w:t>=</w:t>
+      </w:r>
+      <w:r>
+        <w:rPr>
+          <w:rFonts w:ascii="Menlo" w:hAnsi="Menlo" w:cs="Menlo"/>
+          <w:color w:val="BBBBBB"/>
+          <w:sz w:val="18"/>
+          <w:szCs w:val="18"/>
+          <w:lang w:val="en-US"/>
+        </w:rPr>
+        <w:t xml:space="preserve"> </w:t>
+      </w:r>
+      <w:proofErr w:type="spellStart"/>
+      <w:r>
+        <w:rPr>
+          <w:rFonts w:ascii="Menlo" w:hAnsi="Menlo" w:cs="Menlo"/>
+          <w:color w:val="BBBBBB"/>
+          <w:sz w:val="18"/>
+          <w:szCs w:val="18"/>
+          <w:lang w:val="en-US"/>
+        </w:rPr>
+        <w:t>owner_id</w:t>
+      </w:r>
+      <w:proofErr w:type="spellEnd"/>
+      <w:r>
+        <w:rPr>
+          <w:rFonts w:ascii="Menlo" w:hAnsi="Menlo" w:cs="Menlo"/>
+          <w:color w:val="BBBBBB"/>
+          <w:sz w:val="18"/>
+          <w:szCs w:val="18"/>
+          <w:lang w:val="en-US"/>
+        </w:rPr>
+        <w:t>)</w:t>
+      </w:r>
+    </w:p>
+    <w:p>
+      <w:pPr>
+        <w:shd w:val="clear" w:color="auto" w:fill="1C1E26"/>
+        <w:spacing w:line="270" w:lineRule="atLeast"/>
+        <w:rPr>
+          <w:rFonts w:ascii="Menlo" w:hAnsi="Menlo" w:cs="Menlo"/>
+          <w:color w:val="BBBBBB"/>
+          <w:sz w:val="18"/>
+          <w:szCs w:val="18"/>
+          <w:lang w:val="en-US"/>
+        </w:rPr>
+      </w:pPr>
+      <w:r>
+        <w:rPr>
+          <w:rFonts w:ascii="Menlo" w:hAnsi="Menlo" w:cs="Menlo"/>
+          <w:i/>
+          <w:iCs/>
+          <w:color w:val="B877DB"/>
+          <w:sz w:val="18"/>
+          <w:szCs w:val="18"/>
+          <w:lang w:val="en-US"/>
+        </w:rPr>
+        <w:t>loop</w:t>
+      </w:r>
+      <w:r>
+        <w:rPr>
+          <w:rFonts w:ascii="Menlo" w:hAnsi="Menlo" w:cs="Menlo"/>
+          <w:color w:val="BBBBBB"/>
+          <w:sz w:val="18"/>
+          <w:szCs w:val="18"/>
+          <w:lang w:val="en-US"/>
+        </w:rPr>
+        <w:t xml:space="preserve"> </w:t>
+      </w:r>
+    </w:p>
+    <w:p>
+      <w:pPr>
+        <w:shd w:val="clear" w:color="auto" w:fill="1C1E26"/>
+        <w:spacing w:line="270" w:lineRule="atLeast"/>
+        <w:rPr>
+          <w:rFonts w:ascii="Menlo" w:hAnsi="Menlo" w:cs="Menlo"/>
+          <w:color w:val="BBBBBB"/>
+          <w:sz w:val="18"/>
+          <w:szCs w:val="18"/>
+          <w:lang w:val="en-US"/>
+        </w:rPr>
+      </w:pPr>
+      <w:r>
+        <w:rPr>
+          <w:rFonts w:ascii="Menlo" w:hAnsi="Menlo" w:cs="Menlo"/>
+          <w:color w:val="BBBBBB"/>
+          <w:sz w:val="18"/>
+          <w:szCs w:val="18"/>
+          <w:lang w:val="en-US"/>
+        </w:rPr>
+        <w:t xml:space="preserve">    raise notice </w:t>
+      </w:r>
+      <w:r>
+        <w:rPr>
+          <w:rFonts w:ascii="Menlo" w:hAnsi="Menlo" w:cs="Menlo"/>
+          <w:color w:val="9AD479"/>
+          <w:sz w:val="18"/>
+          <w:szCs w:val="18"/>
+          <w:lang w:val="en-US"/>
+        </w:rPr>
+        <w:t>'cooperative %'</w:t>
+      </w:r>
+      <w:r>
+        <w:rPr>
+          <w:rFonts w:ascii="Menlo" w:hAnsi="Menlo" w:cs="Menlo"/>
+          <w:color w:val="BBBBBB"/>
+          <w:sz w:val="18"/>
+          <w:szCs w:val="18"/>
+          <w:lang w:val="en-US"/>
+        </w:rPr>
+        <w:t xml:space="preserve">, </w:t>
+      </w:r>
+      <w:proofErr w:type="spellStart"/>
+      <w:r>
+        <w:rPr>
+          <w:rFonts w:ascii="Menlo" w:hAnsi="Menlo" w:cs="Menlo"/>
+          <w:color w:val="BBBBBB"/>
+          <w:sz w:val="18"/>
+          <w:szCs w:val="18"/>
+          <w:lang w:val="en-US"/>
+        </w:rPr>
+        <w:t>cooperative_id</w:t>
+      </w:r>
+      <w:proofErr w:type="spellEnd"/>
+      <w:r>
+        <w:rPr>
+          <w:rFonts w:ascii="Menlo" w:hAnsi="Menlo" w:cs="Menlo"/>
+          <w:color w:val="BBBBBB"/>
+          <w:sz w:val="18"/>
+          <w:szCs w:val="18"/>
+          <w:lang w:val="en-US"/>
+        </w:rPr>
+        <w:t>;</w:t>
+      </w:r>
+    </w:p>
+    <w:p>
+      <w:pPr>
+        <w:shd w:val="clear" w:color="auto" w:fill="1C1E26"/>
+        <w:spacing w:line="270" w:lineRule="atLeast"/>
+        <w:rPr>
+          <w:rFonts w:ascii="Menlo" w:hAnsi="Menlo" w:cs="Menlo"/>
+          <w:color w:val="BBBBBB"/>
+          <w:sz w:val="18"/>
+          <w:szCs w:val="18"/>
+          <w:lang w:val="en-US"/>
+        </w:rPr>
+      </w:pPr>
+      <w:r>
+        <w:rPr>
+          <w:rFonts w:ascii="Menlo" w:hAnsi="Menlo" w:cs="Menlo"/>
+          <w:color w:val="BBBBBB"/>
+          <w:sz w:val="18"/>
+          <w:szCs w:val="18"/>
+          <w:lang w:val="en-US"/>
+        </w:rPr>
+        <w:t xml:space="preserve">    </w:t>
+      </w:r>
+      <w:r>
+        <w:rPr>
+          <w:rFonts w:ascii="Menlo" w:hAnsi="Menlo" w:cs="Menlo"/>
+          <w:i/>
+          <w:iCs/>
+          <w:color w:val="B877DB"/>
+          <w:sz w:val="18"/>
+          <w:szCs w:val="18"/>
+          <w:lang w:val="en-US"/>
+        </w:rPr>
+        <w:t>SELECT</w:t>
+      </w:r>
+      <w:r>
+        <w:rPr>
+          <w:rFonts w:ascii="Menlo" w:hAnsi="Menlo" w:cs="Menlo"/>
+          <w:color w:val="BBBBBB"/>
+          <w:sz w:val="18"/>
+          <w:szCs w:val="18"/>
+          <w:lang w:val="en-US"/>
+        </w:rPr>
+        <w:t xml:space="preserve"> </w:t>
+      </w:r>
+      <w:proofErr w:type="gramStart"/>
+      <w:r>
+        <w:rPr>
+          <w:rFonts w:ascii="Menlo" w:hAnsi="Menlo" w:cs="Menlo"/>
+          <w:color w:val="25B0BC"/>
+          <w:sz w:val="18"/>
+          <w:szCs w:val="18"/>
+          <w:lang w:val="en-US"/>
+        </w:rPr>
+        <w:t>NULLIF</w:t>
+      </w:r>
+      <w:r>
+        <w:rPr>
+          <w:rFonts w:ascii="Menlo" w:hAnsi="Menlo" w:cs="Menlo"/>
+          <w:color w:val="BBBBBB"/>
+          <w:sz w:val="18"/>
+          <w:szCs w:val="18"/>
+          <w:lang w:val="en-US"/>
+        </w:rPr>
+        <w:t>(</w:t>
+      </w:r>
+      <w:proofErr w:type="spellStart"/>
+      <w:proofErr w:type="gramEnd"/>
+      <w:r>
+        <w:rPr>
+          <w:rFonts w:ascii="Menlo" w:hAnsi="Menlo" w:cs="Menlo"/>
+          <w:color w:val="BBBBBB"/>
+          <w:sz w:val="18"/>
+          <w:szCs w:val="18"/>
+          <w:lang w:val="en-US"/>
+        </w:rPr>
+        <w:t>regexp_replace</w:t>
+      </w:r>
+      <w:proofErr w:type="spellEnd"/>
+      <w:r>
+        <w:rPr>
+          <w:rFonts w:ascii="Menlo" w:hAnsi="Menlo" w:cs="Menlo"/>
+          <w:color w:val="BBBBBB"/>
+          <w:sz w:val="18"/>
+          <w:szCs w:val="18"/>
+          <w:lang w:val="en-US"/>
+        </w:rPr>
+        <w:t xml:space="preserve">( </w:t>
+      </w:r>
+      <w:proofErr w:type="spellStart"/>
+      <w:r>
+        <w:rPr>
+          <w:rFonts w:ascii="Menlo" w:hAnsi="Menlo" w:cs="Menlo"/>
+          <w:color w:val="F09483"/>
+          <w:sz w:val="18"/>
+          <w:szCs w:val="18"/>
+          <w:lang w:val="en-US"/>
+        </w:rPr>
+        <w:t>c</w:t>
+      </w:r>
+      <w:r>
+        <w:rPr>
+          <w:rFonts w:ascii="Menlo" w:hAnsi="Menlo" w:cs="Menlo"/>
+          <w:color w:val="BBBBBB"/>
+          <w:sz w:val="18"/>
+          <w:szCs w:val="18"/>
+          <w:lang w:val="en-US"/>
+        </w:rPr>
+        <w:t>.</w:t>
+      </w:r>
+      <w:r>
+        <w:rPr>
+          <w:rFonts w:ascii="Menlo" w:hAnsi="Menlo" w:cs="Menlo"/>
+          <w:color w:val="F09483"/>
+          <w:sz w:val="18"/>
+          <w:szCs w:val="18"/>
+          <w:lang w:val="en-US"/>
+        </w:rPr>
+        <w:t>capital</w:t>
+      </w:r>
+      <w:proofErr w:type="spellEnd"/>
+      <w:r>
+        <w:rPr>
+          <w:rFonts w:ascii="Menlo" w:hAnsi="Menlo" w:cs="Menlo"/>
+          <w:color w:val="BBBBBB"/>
+          <w:sz w:val="18"/>
+          <w:szCs w:val="18"/>
+          <w:lang w:val="en-US"/>
+        </w:rPr>
+        <w:t xml:space="preserve"> , </w:t>
+      </w:r>
+      <w:r>
+        <w:rPr>
+          <w:rFonts w:ascii="Menlo" w:hAnsi="Menlo" w:cs="Menlo"/>
+          <w:color w:val="9AD479"/>
+          <w:sz w:val="18"/>
+          <w:szCs w:val="18"/>
+          <w:lang w:val="en-US"/>
+        </w:rPr>
+        <w:t>'\</w:t>
+      </w:r>
+      <w:proofErr w:type="spellStart"/>
+      <w:r>
+        <w:rPr>
+          <w:rFonts w:ascii="Menlo" w:hAnsi="Menlo" w:cs="Menlo"/>
+          <w:color w:val="9AD479"/>
+          <w:sz w:val="18"/>
+          <w:szCs w:val="18"/>
+          <w:lang w:val="en-US"/>
+        </w:rPr>
+        <w:t>D'</w:t>
+      </w:r>
+      <w:r>
+        <w:rPr>
+          <w:rFonts w:ascii="Menlo" w:hAnsi="Menlo" w:cs="Menlo"/>
+          <w:color w:val="BBBBBB"/>
+          <w:sz w:val="18"/>
+          <w:szCs w:val="18"/>
+          <w:lang w:val="en-US"/>
+        </w:rPr>
+        <w:t>,</w:t>
+      </w:r>
+      <w:r>
+        <w:rPr>
+          <w:rFonts w:ascii="Menlo" w:hAnsi="Menlo" w:cs="Menlo"/>
+          <w:color w:val="9AD479"/>
+          <w:sz w:val="18"/>
+          <w:szCs w:val="18"/>
+          <w:lang w:val="en-US"/>
+        </w:rPr>
+        <w:t>''</w:t>
+      </w:r>
+      <w:r>
+        <w:rPr>
+          <w:rFonts w:ascii="Menlo" w:hAnsi="Menlo" w:cs="Menlo"/>
+          <w:color w:val="BBBBBB"/>
+          <w:sz w:val="18"/>
+          <w:szCs w:val="18"/>
+          <w:lang w:val="en-US"/>
+        </w:rPr>
+        <w:t>,</w:t>
+      </w:r>
+      <w:r>
+        <w:rPr>
+          <w:rFonts w:ascii="Menlo" w:hAnsi="Menlo" w:cs="Menlo"/>
+          <w:color w:val="9AD479"/>
+          <w:sz w:val="18"/>
+          <w:szCs w:val="18"/>
+          <w:lang w:val="en-US"/>
+        </w:rPr>
+        <w:t>'g</w:t>
+      </w:r>
+      <w:proofErr w:type="spellEnd"/>
+      <w:r>
+        <w:rPr>
+          <w:rFonts w:ascii="Menlo" w:hAnsi="Menlo" w:cs="Menlo"/>
+          <w:color w:val="9AD479"/>
+          <w:sz w:val="18"/>
+          <w:szCs w:val="18"/>
+          <w:lang w:val="en-US"/>
+        </w:rPr>
+        <w:t>'</w:t>
+      </w:r>
+      <w:r>
+        <w:rPr>
+          <w:rFonts w:ascii="Menlo" w:hAnsi="Menlo" w:cs="Menlo"/>
+          <w:color w:val="BBBBBB"/>
+          <w:sz w:val="18"/>
+          <w:szCs w:val="18"/>
+          <w:lang w:val="en-US"/>
+        </w:rPr>
+        <w:t xml:space="preserve">), </w:t>
+      </w:r>
+      <w:r>
+        <w:rPr>
+          <w:rFonts w:ascii="Menlo" w:hAnsi="Menlo" w:cs="Menlo"/>
+          <w:color w:val="9AD479"/>
+          <w:sz w:val="18"/>
+          <w:szCs w:val="18"/>
+          <w:lang w:val="en-US"/>
+        </w:rPr>
+        <w:t>''</w:t>
+      </w:r>
+      <w:r>
+        <w:rPr>
+          <w:rFonts w:ascii="Menlo" w:hAnsi="Menlo" w:cs="Menlo"/>
+          <w:color w:val="BBBBBB"/>
+          <w:sz w:val="18"/>
+          <w:szCs w:val="18"/>
+          <w:lang w:val="en-US"/>
+        </w:rPr>
+        <w:t>)::</w:t>
+      </w:r>
+      <w:r>
+        <w:rPr>
+          <w:rFonts w:ascii="Menlo" w:hAnsi="Menlo" w:cs="Menlo"/>
+          <w:i/>
+          <w:iCs/>
+          <w:color w:val="B877DB"/>
+          <w:sz w:val="18"/>
+          <w:szCs w:val="18"/>
+          <w:lang w:val="en-US"/>
+        </w:rPr>
+        <w:t>numeric</w:t>
+      </w:r>
+      <w:r>
+        <w:rPr>
+          <w:rFonts w:ascii="Menlo" w:hAnsi="Menlo" w:cs="Menlo"/>
+          <w:color w:val="BBBBBB"/>
+          <w:sz w:val="18"/>
+          <w:szCs w:val="18"/>
+          <w:lang w:val="en-US"/>
+        </w:rPr>
+        <w:t xml:space="preserve"> </w:t>
+      </w:r>
+      <w:r>
+        <w:rPr>
+          <w:rFonts w:ascii="Menlo" w:hAnsi="Menlo" w:cs="Menlo"/>
+          <w:i/>
+          <w:iCs/>
+          <w:color w:val="B877DB"/>
+          <w:sz w:val="18"/>
+          <w:szCs w:val="18"/>
+          <w:lang w:val="en-US"/>
+        </w:rPr>
+        <w:t>into</w:t>
+      </w:r>
+      <w:r>
+        <w:rPr>
+          <w:rFonts w:ascii="Menlo" w:hAnsi="Menlo" w:cs="Menlo"/>
+          <w:color w:val="BBBBBB"/>
+          <w:sz w:val="18"/>
+          <w:szCs w:val="18"/>
+          <w:lang w:val="en-US"/>
+        </w:rPr>
+        <w:t xml:space="preserve"> capital </w:t>
+      </w:r>
+      <w:r>
+        <w:rPr>
+          <w:rFonts w:ascii="Menlo" w:hAnsi="Menlo" w:cs="Menlo"/>
+          <w:i/>
+          <w:iCs/>
+          <w:color w:val="B877DB"/>
+          <w:sz w:val="18"/>
+          <w:szCs w:val="18"/>
+          <w:lang w:val="en-US"/>
+        </w:rPr>
+        <w:t>from</w:t>
+      </w:r>
+      <w:r>
+        <w:rPr>
+          <w:rFonts w:ascii="Menlo" w:hAnsi="Menlo" w:cs="Menlo"/>
+          <w:color w:val="BBBBBB"/>
+          <w:sz w:val="18"/>
+          <w:szCs w:val="18"/>
+          <w:lang w:val="en-US"/>
+        </w:rPr>
+        <w:t xml:space="preserve"> cooperatives c </w:t>
+      </w:r>
+      <w:r>
+        <w:rPr>
+          <w:rFonts w:ascii="Menlo" w:hAnsi="Menlo" w:cs="Menlo"/>
+          <w:i/>
+          <w:iCs/>
+          <w:color w:val="B877DB"/>
+          <w:sz w:val="18"/>
+          <w:szCs w:val="18"/>
+          <w:lang w:val="en-US"/>
+        </w:rPr>
+        <w:t>where</w:t>
+      </w:r>
+      <w:r>
+        <w:rPr>
+          <w:rFonts w:ascii="Menlo" w:hAnsi="Menlo" w:cs="Menlo"/>
+          <w:color w:val="BBBBBB"/>
+          <w:sz w:val="18"/>
+          <w:szCs w:val="18"/>
+          <w:lang w:val="en-US"/>
+        </w:rPr>
+        <w:t xml:space="preserve"> </w:t>
+      </w:r>
+      <w:r>
+        <w:rPr>
+          <w:rFonts w:ascii="Menlo" w:hAnsi="Menlo" w:cs="Menlo"/>
+          <w:color w:val="F09483"/>
+          <w:sz w:val="18"/>
+          <w:szCs w:val="18"/>
+          <w:lang w:val="en-US"/>
+        </w:rPr>
+        <w:t>c</w:t>
+      </w:r>
+      <w:r>
+        <w:rPr>
+          <w:rFonts w:ascii="Menlo" w:hAnsi="Menlo" w:cs="Menlo"/>
+          <w:color w:val="BBBBBB"/>
+          <w:sz w:val="18"/>
+          <w:szCs w:val="18"/>
+          <w:lang w:val="en-US"/>
+        </w:rPr>
+        <w:t>.</w:t>
+      </w:r>
+      <w:r>
+        <w:rPr>
+          <w:rFonts w:ascii="Menlo" w:hAnsi="Menlo" w:cs="Menlo"/>
+          <w:color w:val="F09483"/>
+          <w:sz w:val="18"/>
+          <w:szCs w:val="18"/>
+          <w:lang w:val="en-US"/>
+        </w:rPr>
+        <w:t>id</w:t>
+      </w:r>
+      <w:r>
+        <w:rPr>
+          <w:rFonts w:ascii="Menlo" w:hAnsi="Menlo" w:cs="Menlo"/>
+          <w:color w:val="BBBBBB"/>
+          <w:sz w:val="18"/>
+          <w:szCs w:val="18"/>
+          <w:lang w:val="en-US"/>
+        </w:rPr>
+        <w:t xml:space="preserve"> </w:t>
+      </w:r>
+      <w:r>
+        <w:rPr>
+          <w:rFonts w:ascii="Menlo" w:hAnsi="Menlo" w:cs="Menlo"/>
+          <w:i/>
+          <w:iCs/>
+          <w:color w:val="BBBBBB"/>
+          <w:sz w:val="18"/>
+          <w:szCs w:val="18"/>
+          <w:lang w:val="en-US"/>
+        </w:rPr>
+        <w:t>=</w:t>
+      </w:r>
+      <w:r>
+        <w:rPr>
+          <w:rFonts w:ascii="Menlo" w:hAnsi="Menlo" w:cs="Menlo"/>
+          <w:color w:val="BBBBBB"/>
+          <w:sz w:val="18"/>
+          <w:szCs w:val="18"/>
+          <w:lang w:val="en-US"/>
+        </w:rPr>
+        <w:t xml:space="preserve"> </w:t>
+      </w:r>
+      <w:proofErr w:type="spellStart"/>
+      <w:r>
+        <w:rPr>
+          <w:rFonts w:ascii="Menlo" w:hAnsi="Menlo" w:cs="Menlo"/>
+          <w:color w:val="BBBBBB"/>
+          <w:sz w:val="18"/>
+          <w:szCs w:val="18"/>
+          <w:lang w:val="en-US"/>
+        </w:rPr>
+        <w:t>cooperative_id</w:t>
+      </w:r>
+      <w:proofErr w:type="spellEnd"/>
+      <w:r>
+        <w:rPr>
+          <w:rFonts w:ascii="Menlo" w:hAnsi="Menlo" w:cs="Menlo"/>
+          <w:color w:val="BBBBBB"/>
+          <w:sz w:val="18"/>
+          <w:szCs w:val="18"/>
+          <w:lang w:val="en-US"/>
+        </w:rPr>
+        <w:t>;</w:t>
+      </w:r>
+    </w:p>
+    <w:p>
+      <w:pPr>
+        <w:shd w:val="clear" w:color="auto" w:fill="1C1E26"/>
+        <w:spacing w:line="270" w:lineRule="atLeast"/>
+        <w:rPr>
+          <w:rFonts w:ascii="Menlo" w:hAnsi="Menlo" w:cs="Menlo"/>
+          <w:color w:val="BBBBBB"/>
+          <w:sz w:val="18"/>
+          <w:szCs w:val="18"/>
+          <w:lang w:val="en-US"/>
+        </w:rPr>
+      </w:pPr>
+      <w:r>
+        <w:rPr>
+          <w:rFonts w:ascii="Menlo" w:hAnsi="Menlo" w:cs="Menlo"/>
+          <w:color w:val="BBBBBB"/>
+          <w:sz w:val="18"/>
+          <w:szCs w:val="18"/>
+          <w:lang w:val="en-US"/>
+        </w:rPr>
+        <w:t xml:space="preserve">    </w:t>
+      </w:r>
+      <w:proofErr w:type="gramStart"/>
+      <w:r>
+        <w:rPr>
+          <w:rFonts w:ascii="Menlo" w:hAnsi="Menlo" w:cs="Menlo"/>
+          <w:i/>
+          <w:iCs/>
+          <w:color w:val="B877DB"/>
+          <w:sz w:val="18"/>
+          <w:szCs w:val="18"/>
+          <w:lang w:val="en-US"/>
+        </w:rPr>
+        <w:t>target</w:t>
+      </w:r>
+      <w:r>
+        <w:rPr>
+          <w:rFonts w:ascii="Menlo" w:hAnsi="Menlo" w:cs="Menlo"/>
+          <w:color w:val="BBBBBB"/>
+          <w:sz w:val="18"/>
+          <w:szCs w:val="18"/>
+          <w:lang w:val="en-US"/>
+        </w:rPr>
+        <w:t xml:space="preserve"> :</w:t>
+      </w:r>
+      <w:proofErr w:type="gramEnd"/>
+      <w:r>
+        <w:rPr>
+          <w:rFonts w:ascii="Menlo" w:hAnsi="Menlo" w:cs="Menlo"/>
+          <w:i/>
+          <w:iCs/>
+          <w:color w:val="BBBBBB"/>
+          <w:sz w:val="18"/>
+          <w:szCs w:val="18"/>
+          <w:lang w:val="en-US"/>
+        </w:rPr>
+        <w:t>=</w:t>
+      </w:r>
+      <w:r>
+        <w:rPr>
+          <w:rFonts w:ascii="Menlo" w:hAnsi="Menlo" w:cs="Menlo"/>
+          <w:color w:val="BBBBBB"/>
+          <w:sz w:val="18"/>
+          <w:szCs w:val="18"/>
+          <w:lang w:val="en-US"/>
+        </w:rPr>
+        <w:t xml:space="preserve"> </w:t>
+      </w:r>
+      <w:r>
+        <w:rPr>
+          <w:rFonts w:ascii="Menlo" w:hAnsi="Menlo" w:cs="Menlo"/>
+          <w:i/>
+          <w:iCs/>
+          <w:color w:val="B877DB"/>
+          <w:sz w:val="18"/>
+          <w:szCs w:val="18"/>
+          <w:lang w:val="en-US"/>
+        </w:rPr>
+        <w:t>target</w:t>
+      </w:r>
+      <w:r>
+        <w:rPr>
+          <w:rFonts w:ascii="Menlo" w:hAnsi="Menlo" w:cs="Menlo"/>
+          <w:color w:val="BBBBBB"/>
+          <w:sz w:val="18"/>
+          <w:szCs w:val="18"/>
+          <w:lang w:val="en-US"/>
+        </w:rPr>
+        <w:t xml:space="preserve"> </w:t>
+      </w:r>
+      <w:r>
+        <w:rPr>
+          <w:rFonts w:ascii="Menlo" w:hAnsi="Menlo" w:cs="Menlo"/>
+          <w:i/>
+          <w:iCs/>
+          <w:color w:val="BBBBBB"/>
+          <w:sz w:val="18"/>
+          <w:szCs w:val="18"/>
+          <w:lang w:val="en-US"/>
+        </w:rPr>
+        <w:t>+</w:t>
+      </w:r>
+      <w:r>
+        <w:rPr>
+          <w:rFonts w:ascii="Menlo" w:hAnsi="Menlo" w:cs="Menlo"/>
+          <w:color w:val="BBBBBB"/>
+          <w:sz w:val="18"/>
+          <w:szCs w:val="18"/>
+          <w:lang w:val="en-US"/>
+        </w:rPr>
+        <w:t xml:space="preserve"> capital;</w:t>
+      </w:r>
+    </w:p>
+    <w:p>
+      <w:pPr>
+        <w:shd w:val="clear" w:color="auto" w:fill="1C1E26"/>
+        <w:spacing w:line="270" w:lineRule="atLeast"/>
+        <w:rPr>
+          <w:rFonts w:ascii="Menlo" w:hAnsi="Menlo" w:cs="Menlo"/>
+          <w:color w:val="BBBBBB"/>
+          <w:sz w:val="18"/>
+          <w:szCs w:val="18"/>
+          <w:lang w:val="en-US"/>
+        </w:rPr>
+      </w:pPr>
+      <w:r>
+        <w:rPr>
+          <w:rFonts w:ascii="Menlo" w:hAnsi="Menlo" w:cs="Menlo"/>
+          <w:i/>
+          <w:iCs/>
+          <w:color w:val="B877DB"/>
+          <w:sz w:val="18"/>
+          <w:szCs w:val="18"/>
+          <w:lang w:val="en-US"/>
+        </w:rPr>
+        <w:t>end</w:t>
+      </w:r>
+      <w:r>
+        <w:rPr>
+          <w:rFonts w:ascii="Menlo" w:hAnsi="Menlo" w:cs="Menlo"/>
+          <w:color w:val="BBBBBB"/>
+          <w:sz w:val="18"/>
+          <w:szCs w:val="18"/>
+          <w:lang w:val="en-US"/>
+        </w:rPr>
+        <w:t xml:space="preserve"> </w:t>
+      </w:r>
+      <w:r>
+        <w:rPr>
+          <w:rFonts w:ascii="Menlo" w:hAnsi="Menlo" w:cs="Menlo"/>
+          <w:i/>
+          <w:iCs/>
+          <w:color w:val="B877DB"/>
+          <w:sz w:val="18"/>
+          <w:szCs w:val="18"/>
+          <w:lang w:val="en-US"/>
+        </w:rPr>
+        <w:t>loop</w:t>
+      </w:r>
+      <w:r>
+        <w:rPr>
+          <w:rFonts w:ascii="Menlo" w:hAnsi="Menlo" w:cs="Menlo"/>
+          <w:color w:val="BBBBBB"/>
+          <w:sz w:val="18"/>
+          <w:szCs w:val="18"/>
+          <w:lang w:val="en-US"/>
+        </w:rPr>
+        <w:t>;</w:t>
+      </w:r>
+    </w:p>
+    <w:p>
+      <w:pPr>
+        <w:shd w:val="clear" w:color="auto" w:fill="1C1E26"/>
+        <w:spacing w:line="270" w:lineRule="atLeast"/>
+        <w:rPr>
+          <w:rFonts w:ascii="Menlo" w:hAnsi="Menlo" w:cs="Menlo"/>
+          <w:color w:val="BBBBBB"/>
+          <w:sz w:val="18"/>
+          <w:szCs w:val="18"/>
+          <w:lang w:val="en-US"/>
+        </w:rPr>
+      </w:pPr>
+      <w:r>
+        <w:rPr>
+          <w:rFonts w:ascii="Menlo" w:hAnsi="Menlo" w:cs="Menlo"/>
+          <w:i/>
+          <w:iCs/>
+          <w:color w:val="B877DB"/>
+          <w:sz w:val="18"/>
+          <w:szCs w:val="18"/>
+          <w:lang w:val="en-US"/>
+        </w:rPr>
+        <w:t>return</w:t>
+      </w:r>
+      <w:r>
+        <w:rPr>
+          <w:rFonts w:ascii="Menlo" w:hAnsi="Menlo" w:cs="Menlo"/>
+          <w:color w:val="BBBBBB"/>
+          <w:sz w:val="18"/>
+          <w:szCs w:val="18"/>
+          <w:lang w:val="en-US"/>
+        </w:rPr>
+        <w:t xml:space="preserve"> </w:t>
+      </w:r>
+      <w:proofErr w:type="gramStart"/>
+      <w:r>
+        <w:rPr>
+          <w:rFonts w:ascii="Menlo" w:hAnsi="Menlo" w:cs="Menlo"/>
+          <w:i/>
+          <w:iCs/>
+          <w:color w:val="B877DB"/>
+          <w:sz w:val="18"/>
+          <w:szCs w:val="18"/>
+          <w:lang w:val="en-US"/>
+        </w:rPr>
+        <w:t>target</w:t>
+      </w:r>
+      <w:r>
+        <w:rPr>
+          <w:rFonts w:ascii="Menlo" w:hAnsi="Menlo" w:cs="Menlo"/>
+          <w:color w:val="BBBBBB"/>
+          <w:sz w:val="18"/>
+          <w:szCs w:val="18"/>
+          <w:lang w:val="en-US"/>
+        </w:rPr>
+        <w:t>::</w:t>
+      </w:r>
+      <w:proofErr w:type="gramEnd"/>
+      <w:r>
+        <w:rPr>
+          <w:rFonts w:ascii="Menlo" w:hAnsi="Menlo" w:cs="Menlo"/>
+          <w:i/>
+          <w:iCs/>
+          <w:color w:val="B877DB"/>
+          <w:sz w:val="18"/>
+          <w:szCs w:val="18"/>
+          <w:lang w:val="en-US"/>
+        </w:rPr>
+        <w:t>varchar</w:t>
+      </w:r>
+      <w:r>
+        <w:rPr>
+          <w:rFonts w:ascii="Menlo" w:hAnsi="Menlo" w:cs="Menlo"/>
+          <w:color w:val="BBBBBB"/>
+          <w:sz w:val="18"/>
+          <w:szCs w:val="18"/>
+          <w:lang w:val="en-US"/>
+        </w:rPr>
+        <w:t xml:space="preserve"> </w:t>
+      </w:r>
+      <w:r>
+        <w:rPr>
+          <w:rFonts w:ascii="Menlo" w:hAnsi="Menlo" w:cs="Menlo"/>
+          <w:i/>
+          <w:iCs/>
+          <w:color w:val="BBBBBB"/>
+          <w:sz w:val="18"/>
+          <w:szCs w:val="18"/>
+          <w:lang w:val="en-US"/>
+        </w:rPr>
+        <w:t>||</w:t>
+      </w:r>
+      <w:r>
+        <w:rPr>
+          <w:rFonts w:ascii="Menlo" w:hAnsi="Menlo" w:cs="Menlo"/>
+          <w:color w:val="BBBBBB"/>
+          <w:sz w:val="18"/>
+          <w:szCs w:val="18"/>
+          <w:lang w:val="en-US"/>
+        </w:rPr>
+        <w:t xml:space="preserve"> </w:t>
+      </w:r>
+      <w:r>
+        <w:rPr>
+          <w:rFonts w:ascii="Menlo" w:hAnsi="Menlo" w:cs="Menlo"/>
+          <w:color w:val="9AD479"/>
+          <w:sz w:val="18"/>
+          <w:szCs w:val="18"/>
+          <w:lang w:val="en-US"/>
+        </w:rPr>
+        <w:t xml:space="preserve">' </w:t>
+      </w:r>
+      <w:r>
+        <w:rPr>
+          <w:rFonts w:ascii="Menlo" w:hAnsi="Menlo" w:cs="Menlo"/>
+          <w:color w:val="9AD479"/>
+          <w:sz w:val="18"/>
+          <w:szCs w:val="18"/>
+        </w:rPr>
+        <w:t>рублей</w:t>
+      </w:r>
+      <w:r>
+        <w:rPr>
+          <w:rFonts w:ascii="Menlo" w:hAnsi="Menlo" w:cs="Menlo"/>
+          <w:color w:val="9AD479"/>
+          <w:sz w:val="18"/>
+          <w:szCs w:val="18"/>
+          <w:lang w:val="en-US"/>
+        </w:rPr>
+        <w:t>'</w:t>
+      </w:r>
+      <w:r>
+        <w:rPr>
+          <w:rFonts w:ascii="Menlo" w:hAnsi="Menlo" w:cs="Menlo"/>
+          <w:color w:val="BBBBBB"/>
+          <w:sz w:val="18"/>
+          <w:szCs w:val="18"/>
+          <w:lang w:val="en-US"/>
+        </w:rPr>
+        <w:t>;</w:t>
+      </w:r>
+    </w:p>
+    <w:p>
+      <w:pPr>
+        <w:shd w:val="clear" w:color="auto" w:fill="1C1E26"/>
+        <w:spacing w:line="270" w:lineRule="atLeast"/>
+        <w:rPr>
+          <w:rFonts w:ascii="Menlo" w:hAnsi="Menlo" w:cs="Menlo"/>
+          <w:color w:val="BBBBBB"/>
+          <w:sz w:val="18"/>
+          <w:szCs w:val="18"/>
+          <w:lang w:val="en-US"/>
+        </w:rPr>
+      </w:pPr>
+      <w:r>
+        <w:rPr>
+          <w:rFonts w:ascii="Menlo" w:hAnsi="Menlo" w:cs="Menlo"/>
+          <w:i/>
+          <w:iCs/>
+          <w:color w:val="B877DB"/>
+          <w:sz w:val="18"/>
+          <w:szCs w:val="18"/>
+          <w:lang w:val="en-US"/>
+        </w:rPr>
+        <w:t>end</w:t>
+      </w:r>
+      <w:r>
+        <w:rPr>
+          <w:rFonts w:ascii="Menlo" w:hAnsi="Menlo" w:cs="Menlo"/>
+          <w:color w:val="BBBBBB"/>
+          <w:sz w:val="18"/>
+          <w:szCs w:val="18"/>
+          <w:lang w:val="en-US"/>
+        </w:rPr>
+        <w:t>;</w:t>
+      </w:r>
+    </w:p>
+    <w:p>
+      <w:pPr>
+        <w:shd w:val="clear" w:color="auto" w:fill="1C1E26"/>
+        <w:spacing w:line="270" w:lineRule="atLeast"/>
+        <w:rPr>
+          <w:rFonts w:ascii="Menlo" w:hAnsi="Menlo" w:cs="Menlo"/>
+          <w:color w:val="BBBBBB"/>
+          <w:sz w:val="18"/>
+          <w:szCs w:val="18"/>
+          <w:lang w:val="en-US"/>
+        </w:rPr>
+      </w:pPr>
+      <w:r>
+        <w:rPr>
+          <w:rFonts w:ascii="Menlo" w:hAnsi="Menlo" w:cs="Menlo"/>
+          <w:color w:val="BBBBBB"/>
+          <w:sz w:val="18"/>
+          <w:szCs w:val="18"/>
+          <w:lang w:val="en-US"/>
+        </w:rPr>
+        <w:t>$BODY$;</w:t>
+      </w:r>
+    </w:p>
+    <w:p>
+      <w:pPr>
+        <w:shd w:val="clear" w:color="auto" w:fill="1C1E26"/>
+        <w:spacing w:line="270" w:lineRule="atLeast"/>
+        <w:rPr>
+          <w:rFonts w:ascii="Menlo" w:hAnsi="Menlo" w:cs="Menlo"/>
+          <w:color w:val="BBBBBB"/>
+          <w:sz w:val="18"/>
+          <w:szCs w:val="18"/>
+          <w:lang w:val="en-US"/>
+        </w:rPr>
+      </w:pPr>
+    </w:p>
+    <w:p>
+      <w:pPr>
+        <w:shd w:val="clear" w:color="auto" w:fill="1C1E26"/>
+        <w:spacing w:line="270" w:lineRule="atLeast"/>
+        <w:rPr>
+          <w:rFonts w:ascii="Menlo" w:hAnsi="Menlo" w:cs="Menlo"/>
+          <w:color w:val="BBBBBB"/>
+          <w:sz w:val="18"/>
+          <w:szCs w:val="18"/>
+          <w:lang w:val="en-US"/>
+        </w:rPr>
+      </w:pPr>
+      <w:r>
+        <w:rPr>
+          <w:rFonts w:ascii="Menlo" w:hAnsi="Menlo" w:cs="Menlo"/>
+          <w:i/>
+          <w:iCs/>
+          <w:color w:val="B877DB"/>
+          <w:sz w:val="18"/>
+          <w:szCs w:val="18"/>
+          <w:lang w:val="en-US"/>
+        </w:rPr>
+        <w:t>ALTER</w:t>
+      </w:r>
+      <w:r>
+        <w:rPr>
+          <w:rFonts w:ascii="Menlo" w:hAnsi="Menlo" w:cs="Menlo"/>
+          <w:color w:val="BBBBBB"/>
+          <w:sz w:val="18"/>
+          <w:szCs w:val="18"/>
+          <w:lang w:val="en-US"/>
+        </w:rPr>
+        <w:t xml:space="preserve"> </w:t>
+      </w:r>
+      <w:r>
+        <w:rPr>
+          <w:rFonts w:ascii="Menlo" w:hAnsi="Menlo" w:cs="Menlo"/>
+          <w:i/>
+          <w:iCs/>
+          <w:color w:val="B877DB"/>
+          <w:sz w:val="18"/>
+          <w:szCs w:val="18"/>
+          <w:lang w:val="en-US"/>
+        </w:rPr>
+        <w:t>FUNCTION</w:t>
+      </w:r>
+      <w:r>
+        <w:rPr>
+          <w:rFonts w:ascii="Menlo" w:hAnsi="Menlo" w:cs="Menlo"/>
+          <w:color w:val="BBBBBB"/>
+          <w:sz w:val="18"/>
+          <w:szCs w:val="18"/>
+          <w:lang w:val="en-US"/>
+        </w:rPr>
+        <w:t xml:space="preserve"> </w:t>
+      </w:r>
+      <w:proofErr w:type="spellStart"/>
+      <w:r>
+        <w:rPr>
+          <w:rFonts w:ascii="Menlo" w:hAnsi="Menlo" w:cs="Menlo"/>
+          <w:color w:val="F09483"/>
+          <w:sz w:val="18"/>
+          <w:szCs w:val="18"/>
+          <w:lang w:val="en-US"/>
+        </w:rPr>
+        <w:t>public</w:t>
+      </w:r>
+      <w:r>
+        <w:rPr>
+          <w:rFonts w:ascii="Menlo" w:hAnsi="Menlo" w:cs="Menlo"/>
+          <w:color w:val="BBBBBB"/>
+          <w:sz w:val="18"/>
+          <w:szCs w:val="18"/>
+          <w:lang w:val="en-US"/>
+        </w:rPr>
+        <w:t>.</w:t>
+      </w:r>
+      <w:r>
+        <w:rPr>
+          <w:rFonts w:ascii="Menlo" w:hAnsi="Menlo" w:cs="Menlo"/>
+          <w:color w:val="F09483"/>
+          <w:sz w:val="18"/>
+          <w:szCs w:val="18"/>
+          <w:lang w:val="en-US"/>
+        </w:rPr>
+        <w:t>all_cooperatives_capitals</w:t>
+      </w:r>
+      <w:proofErr w:type="spellEnd"/>
+      <w:r>
+        <w:rPr>
+          <w:rFonts w:ascii="Menlo" w:hAnsi="Menlo" w:cs="Menlo"/>
+          <w:color w:val="BBBBBB"/>
+          <w:sz w:val="18"/>
+          <w:szCs w:val="18"/>
+          <w:lang w:val="en-US"/>
+        </w:rPr>
+        <w:t>(</w:t>
+      </w:r>
+      <w:proofErr w:type="spellStart"/>
+      <w:r>
+        <w:rPr>
+          <w:rFonts w:ascii="Menlo" w:hAnsi="Menlo" w:cs="Menlo"/>
+          <w:i/>
+          <w:iCs/>
+          <w:color w:val="B877DB"/>
+          <w:sz w:val="18"/>
+          <w:szCs w:val="18"/>
+          <w:lang w:val="en-US"/>
+        </w:rPr>
+        <w:t>bigint</w:t>
+      </w:r>
+      <w:proofErr w:type="spellEnd"/>
+      <w:r>
+        <w:rPr>
+          <w:rFonts w:ascii="Menlo" w:hAnsi="Menlo" w:cs="Menlo"/>
+          <w:color w:val="BBBBBB"/>
+          <w:sz w:val="18"/>
+          <w:szCs w:val="18"/>
+          <w:lang w:val="en-US"/>
+        </w:rPr>
+        <w:t>)</w:t>
+      </w:r>
+    </w:p>
+    <w:p>
+      <w:pPr>
+        <w:shd w:val="clear" w:color="auto" w:fill="1C1E26"/>
+        <w:spacing w:line="270" w:lineRule="atLeast"/>
+        <w:rPr>
+          <w:rFonts w:ascii="Menlo" w:hAnsi="Menlo" w:cs="Menlo"/>
+          <w:color w:val="BBBBBB"/>
+          <w:sz w:val="18"/>
+          <w:szCs w:val="18"/>
+        </w:rPr>
+      </w:pPr>
+      <w:r>
+        <w:rPr>
+          <w:rFonts w:ascii="Menlo" w:hAnsi="Menlo" w:cs="Menlo"/>
+          <w:color w:val="BBBBBB"/>
+          <w:sz w:val="18"/>
+          <w:szCs w:val="18"/>
+          <w:lang w:val="en-US"/>
+        </w:rPr>
+        <w:t xml:space="preserve">    </w:t>
+      </w:r>
+      <w:r>
+        <w:rPr>
+          <w:rFonts w:ascii="Menlo" w:hAnsi="Menlo" w:cs="Menlo"/>
+          <w:i/>
+          <w:iCs/>
+          <w:color w:val="B877DB"/>
+          <w:sz w:val="18"/>
+          <w:szCs w:val="18"/>
+        </w:rPr>
+        <w:t>OWNER</w:t>
+      </w:r>
+      <w:r>
+        <w:rPr>
+          <w:rFonts w:ascii="Menlo" w:hAnsi="Menlo" w:cs="Menlo"/>
+          <w:color w:val="BBBBBB"/>
+          <w:sz w:val="18"/>
+          <w:szCs w:val="18"/>
+        </w:rPr>
+        <w:t xml:space="preserve"> </w:t>
+      </w:r>
+      <w:r>
+        <w:rPr>
+          <w:rFonts w:ascii="Menlo" w:hAnsi="Menlo" w:cs="Menlo"/>
+          <w:i/>
+          <w:iCs/>
+          <w:color w:val="B877DB"/>
+          <w:sz w:val="18"/>
+          <w:szCs w:val="18"/>
+        </w:rPr>
+        <w:t>TO</w:t>
+      </w:r>
+      <w:r>
+        <w:rPr>
+          <w:rFonts w:ascii="Menlo" w:hAnsi="Menlo" w:cs="Menlo"/>
+          <w:color w:val="BBBBBB"/>
+          <w:sz w:val="18"/>
+          <w:szCs w:val="18"/>
+        </w:rPr>
+        <w:t xml:space="preserve"> </w:t>
+      </w:r>
+      <w:proofErr w:type="spellStart"/>
+      <w:r>
+        <w:rPr>
+          <w:rFonts w:ascii="Menlo" w:hAnsi="Menlo" w:cs="Menlo"/>
+          <w:color w:val="BBBBBB"/>
+          <w:sz w:val="18"/>
+          <w:szCs w:val="18"/>
+        </w:rPr>
+        <w:t>postgres</w:t>
+      </w:r>
+      <w:proofErr w:type="spellEnd"/>
+      <w:r>
+        <w:rPr>
+          <w:rFonts w:ascii="Menlo" w:hAnsi="Menlo" w:cs="Menlo"/>
+          <w:color w:val="BBBBBB"/>
+          <w:sz w:val="18"/>
+          <w:szCs w:val="18"/>
+        </w:rPr>
+        <w:t>;</w:t>
+      </w:r>
+    </w:p>
+    <w:p>
+      <w:pPr>
+        <w:shd w:val="clear" w:color="auto" w:fill="1C1E26"/>
+        <w:spacing w:line="270" w:lineRule="atLeast"/>
+        <w:rPr>
+          <w:rFonts w:ascii="Menlo" w:hAnsi="Menlo" w:cs="Menlo"/>
+          <w:color w:val="BBBBBB"/>
+          <w:sz w:val="18"/>
+          <w:szCs w:val="18"/>
+        </w:rPr>
+      </w:pPr>
+    </w:p>
+    <w:p>
+      <w:pPr>
+        <w:rPr>
+          <w:sz w:val="28"/>
+          <w:szCs w:val="28"/>
+        </w:rPr>
+      </w:pPr>
+      <w:r>
+        <w:rPr>
+          <w:sz w:val="28"/>
+          <w:szCs w:val="28"/>
+        </w:rPr>
+        <w:t>Результатом работы данной функции для владельца с идентификатором 433 будет:</w:t>
+      </w:r>
+      <w:r>
+        <w:rPr>
           <w:sz w:val="28"/>
           <w:szCs w:val="28"/>
         </w:rPr>
         <w:drawing>
-          <wp:inline distT="0" distB="0" distL="0" distR="0" wp14:anchorId="0913E7A4" wp14:editId="52588B20">
-            <wp:extent cx="5940425" cy="3869690"/>
-            <wp:effectExtent l="0" t="0" r="3175" b="3810"/>
-            <wp:docPr id="7" name="Рисунок 7"/>
+          <wp:inline distT="0" distB="0" distL="0" distR="0" wp14:anchorId="7B0C898B" wp14:editId="3F0963D7">
+            <wp:extent cx="5940425" cy="1988185"/>
+            <wp:effectExtent l="0" t="0" r="3175" b="5715"/>
+            <wp:docPr id="18" name="Рисунок 18"/>
             <wp:cNvGraphicFramePr>
               <a:graphicFrameLocks xmlns:a="http://schemas.openxmlformats.org/drawingml/2006/main" noChangeAspect="1"/>
             </wp:cNvGraphicFramePr>
@@ -1906,7 +8240,7 @@
                   <pic:spPr>
                     <a:xfrm>
                       <a:off x="0" y="0"/>
-                      <a:ext cx="5940425" cy="3869690"/>
+                      <a:ext cx="5940425" cy="1988185"/>
                     </a:xfrm>
                     <a:prstGeom prst="rect">
                       <a:avLst/>
@@ -1924,45 +8258,9 @@
         <w:rPr>
           <w:sz w:val="28"/>
           <w:szCs w:val="28"/>
-        </w:rPr>
-      </w:pPr>
-      <w:r>
-        <w:rPr>
-          <w:sz w:val="28"/>
-          <w:szCs w:val="28"/>
-        </w:rPr>
-        <w:t>П</w:t>
-      </w:r>
-      <w:r>
-        <w:rPr>
-          <w:sz w:val="28"/>
-          <w:szCs w:val="28"/>
-        </w:rPr>
-        <w:t xml:space="preserve">олучаем время в </w:t>
-      </w:r>
-      <w:r>
-        <w:rPr>
-          <w:sz w:val="28"/>
-          <w:szCs w:val="28"/>
-        </w:rPr>
-        <w:t>131</w:t>
-      </w:r>
-      <w:r>
-        <w:rPr>
-          <w:sz w:val="28"/>
-          <w:szCs w:val="28"/>
-        </w:rPr>
-        <w:t xml:space="preserve"> </w:t>
-      </w:r>
-      <w:proofErr w:type="spellStart"/>
-      <w:r>
-        <w:rPr>
-          <w:sz w:val="28"/>
-          <w:szCs w:val="28"/>
-        </w:rPr>
-        <w:t>мс</w:t>
-      </w:r>
-      <w:proofErr w:type="spellEnd"/>
+          <w:lang w:val="en-US"/>
+        </w:rPr>
+      </w:pPr>
     </w:p>
     <w:p>
       <w:pPr>
@@ -1980,28 +8278,113 @@
           <w:sz w:val="28"/>
           <w:szCs w:val="28"/>
         </w:rPr>
-        <w:t>Добавим индекс на год рождения.</w:t>
-      </w:r>
-    </w:p>
-    <w:p>
-      <w:pPr>
-        <w:rPr>
-          <w:sz w:val="28"/>
-          <w:szCs w:val="28"/>
-        </w:rPr>
-      </w:pPr>
-      <w:r>
-        <w:rPr>
+        <w:t xml:space="preserve">Часть 2. </w:t>
+      </w:r>
+      <w:r>
+        <w:rPr>
+          <w:b/>
+          <w:bCs/>
+          <w:sz w:val="28"/>
+          <w:szCs w:val="28"/>
+        </w:rPr>
+        <w:t>Индексы</w:t>
+      </w:r>
+    </w:p>
+    <w:p>
+      <w:pPr>
+        <w:rPr>
+          <w:b/>
+          <w:bCs/>
+        </w:rPr>
+      </w:pPr>
+    </w:p>
+    <w:p>
+      <w:pPr>
+        <w:rPr>
+          <w:b/>
+          <w:bCs/>
+          <w:sz w:val="28"/>
+          <w:szCs w:val="28"/>
+        </w:rPr>
+      </w:pPr>
+      <w:r>
+        <w:rPr>
+          <w:b/>
+          <w:bCs/>
+          <w:sz w:val="28"/>
+          <w:szCs w:val="28"/>
+        </w:rPr>
+        <w:t xml:space="preserve">Запрос 1. </w:t>
+      </w:r>
+    </w:p>
+    <w:p>
+      <w:pPr>
+        <w:rPr>
+          <w:sz w:val="28"/>
+          <w:szCs w:val="28"/>
+        </w:rPr>
+      </w:pPr>
+      <w:r>
+        <w:rPr>
+          <w:sz w:val="28"/>
+          <w:szCs w:val="28"/>
+        </w:rPr>
+        <w:t xml:space="preserve">Найти всех </w:t>
+      </w:r>
+      <w:r>
+        <w:rPr>
+          <w:sz w:val="28"/>
+          <w:szCs w:val="28"/>
+        </w:rPr>
+        <w:t>ра</w:t>
+      </w:r>
+      <w:r>
+        <w:rPr>
+          <w:sz w:val="28"/>
+          <w:szCs w:val="28"/>
+        </w:rPr>
+        <w:t>бочих</w:t>
+      </w:r>
+      <w:r>
+        <w:rPr>
+          <w:sz w:val="28"/>
+          <w:szCs w:val="28"/>
+        </w:rPr>
+        <w:t>.</w:t>
+      </w:r>
+    </w:p>
+    <w:p>
+      <w:pPr>
+        <w:rPr>
+          <w:b/>
+          <w:bCs/>
+          <w:sz w:val="28"/>
+          <w:szCs w:val="28"/>
+        </w:rPr>
+      </w:pPr>
+      <w:r>
+        <w:rPr>
+          <w:b/>
+          <w:bCs/>
+          <w:sz w:val="28"/>
+          <w:szCs w:val="28"/>
+        </w:rPr>
+        <w:lastRenderedPageBreak/>
+        <w:t>Без индексов:</w:t>
+      </w:r>
+      <w:r>
+        <w:rPr>
+          <w:b/>
+          <w:bCs/>
           <w:noProof/>
           <w:sz w:val="28"/>
           <w:szCs w:val="28"/>
         </w:rPr>
-        <w:lastRenderedPageBreak/>
         <w:drawing>
-          <wp:inline distT="0" distB="0" distL="0" distR="0" wp14:anchorId="1D4604E2" wp14:editId="343A9FC4">
-            <wp:extent cx="4531896" cy="2947307"/>
-            <wp:effectExtent l="0" t="0" r="2540" b="0"/>
-            <wp:docPr id="8" name="Рисунок 8"/>
+          <wp:inline distT="0" distB="0" distL="0" distR="0" wp14:anchorId="2B3DA48F" wp14:editId="0FFC32C7">
+            <wp:extent cx="5940425" cy="1568450"/>
+            <wp:effectExtent l="0" t="0" r="3175" b="6350"/>
+            <wp:docPr id="13" name="Рисунок 13"/>
             <wp:cNvGraphicFramePr>
               <a:graphicFrameLocks xmlns:a="http://schemas.openxmlformats.org/drawingml/2006/main" noChangeAspect="1"/>
             </wp:cNvGraphicFramePr>
@@ -2009,11 +8392,17 @@
               <a:graphicData uri="http://schemas.openxmlformats.org/drawingml/2006/picture">
                 <pic:pic xmlns:pic="http://schemas.openxmlformats.org/drawingml/2006/picture">
                   <pic:nvPicPr>
-                    <pic:cNvPr id="1" name=""/>
+                    <pic:cNvPr id="13" name="Рисунок 13"/>
                     <pic:cNvPicPr/>
                   </pic:nvPicPr>
                   <pic:blipFill>
-                    <a:blip r:embed="rId9"/>
+                    <a:blip r:embed="rId9">
+                      <a:extLst>
+                        <a:ext uri="{28A0092B-C50C-407E-A947-70E740481C1C}">
+                          <a14:useLocalDpi xmlns:a14="http://schemas.microsoft.com/office/drawing/2010/main" val="0"/>
+                        </a:ext>
+                      </a:extLst>
+                    </a:blip>
                     <a:stretch>
                       <a:fillRect/>
                     </a:stretch>
@@ -2021,7 +8410,7 @@
                   <pic:spPr>
                     <a:xfrm>
                       <a:off x="0" y="0"/>
-                      <a:ext cx="4563297" cy="2967728"/>
+                      <a:ext cx="5940425" cy="1568450"/>
                     </a:xfrm>
                     <a:prstGeom prst="rect">
                       <a:avLst/>
@@ -2037,30 +8426,90 @@
     <w:p>
       <w:pPr>
         <w:rPr>
-          <w:sz w:val="28"/>
-          <w:szCs w:val="28"/>
-        </w:rPr>
-      </w:pPr>
-    </w:p>
-    <w:p>
-      <w:pPr>
-        <w:rPr>
           <w:b/>
           <w:bCs/>
-          <w:sz w:val="28"/>
-          <w:szCs w:val="28"/>
-          <w:lang w:val="en-US"/>
-        </w:rPr>
-      </w:pPr>
-      <w:r>
+        </w:rPr>
+      </w:pPr>
+    </w:p>
+    <w:p>
+      <w:pPr>
+        <w:rPr>
+          <w:sz w:val="28"/>
+          <w:szCs w:val="28"/>
+        </w:rPr>
+      </w:pPr>
+      <w:r>
+        <w:rPr>
+          <w:sz w:val="28"/>
+          <w:szCs w:val="28"/>
+        </w:rPr>
+        <w:t>Время выполнения</w:t>
+      </w:r>
+      <w:r>
+        <w:rPr>
+          <w:sz w:val="28"/>
+          <w:szCs w:val="28"/>
+        </w:rPr>
+        <w:t xml:space="preserve">: </w:t>
+      </w:r>
+      <w:r>
+        <w:rPr>
+          <w:sz w:val="28"/>
+          <w:szCs w:val="28"/>
+        </w:rPr>
+        <w:t>1.</w:t>
+      </w:r>
+      <w:r>
+        <w:rPr>
+          <w:sz w:val="28"/>
+          <w:szCs w:val="28"/>
+        </w:rPr>
+        <w:t>906</w:t>
+      </w:r>
+      <w:r>
+        <w:rPr>
+          <w:sz w:val="28"/>
+          <w:szCs w:val="28"/>
+        </w:rPr>
+        <w:t>мс</w:t>
+      </w:r>
+    </w:p>
+    <w:p>
+      <w:pPr>
         <w:rPr>
           <w:b/>
           <w:bCs/>
           <w:sz w:val="28"/>
           <w:szCs w:val="28"/>
-          <w:lang w:val="en-US"/>
-        </w:rPr>
-        <w:t>Н</w:t>
+        </w:rPr>
+      </w:pPr>
+      <w:r>
+        <w:rPr>
+          <w:sz w:val="28"/>
+          <w:szCs w:val="28"/>
+        </w:rPr>
+        <w:t xml:space="preserve">Создадим индекс для </w:t>
+      </w:r>
+      <w:r>
+        <w:rPr>
+          <w:sz w:val="28"/>
+          <w:szCs w:val="28"/>
+        </w:rPr>
+        <w:t>имени кооператива</w:t>
+      </w:r>
+      <w:r>
+        <w:rPr>
+          <w:sz w:val="28"/>
+          <w:szCs w:val="28"/>
+        </w:rPr>
+        <w:t xml:space="preserve"> и посмотрим, насколько сильно изменилось время выполнения запроса. </w:t>
+      </w:r>
+      <w:r>
+        <w:rPr>
+          <w:sz w:val="28"/>
+          <w:szCs w:val="28"/>
+        </w:rPr>
+        <w:br/>
       </w:r>
       <w:r>
         <w:rPr>
@@ -2069,19 +8518,8 @@
           <w:sz w:val="28"/>
           <w:szCs w:val="28"/>
         </w:rPr>
-        <w:t>а количество побед</w:t>
-      </w:r>
-    </w:p>
-    <w:p>
-      <w:pPr>
-        <w:rPr>
-          <w:b/>
-          <w:bCs/>
-          <w:sz w:val="28"/>
-          <w:szCs w:val="28"/>
-          <w:lang w:val="en-US"/>
-        </w:rPr>
-      </w:pPr>
+        <w:t>С индексом</w:t>
+      </w:r>
       <w:r>
         <w:rPr>
           <w:b/>
@@ -2089,13 +8527,12 @@
           <w:noProof/>
           <w:sz w:val="28"/>
           <w:szCs w:val="28"/>
-          <w:lang w:val="en-US"/>
         </w:rPr>
         <w:drawing>
-          <wp:inline distT="0" distB="0" distL="0" distR="0" wp14:anchorId="1EF26584" wp14:editId="3CF1138E">
-            <wp:extent cx="5940425" cy="3884295"/>
-            <wp:effectExtent l="0" t="0" r="3175" b="1905"/>
-            <wp:docPr id="9" name="Рисунок 9"/>
+          <wp:inline distT="0" distB="0" distL="0" distR="0" wp14:anchorId="0DC470F0" wp14:editId="628BF01E">
+            <wp:extent cx="5940425" cy="1076960"/>
+            <wp:effectExtent l="0" t="0" r="3175" b="2540"/>
+            <wp:docPr id="14" name="Рисунок 14"/>
             <wp:cNvGraphicFramePr>
               <a:graphicFrameLocks xmlns:a="http://schemas.openxmlformats.org/drawingml/2006/main" noChangeAspect="1"/>
             </wp:cNvGraphicFramePr>
@@ -2103,11 +8540,17 @@
               <a:graphicData uri="http://schemas.openxmlformats.org/drawingml/2006/picture">
                 <pic:pic xmlns:pic="http://schemas.openxmlformats.org/drawingml/2006/picture">
                   <pic:nvPicPr>
-                    <pic:cNvPr id="1" name=""/>
+                    <pic:cNvPr id="14" name="Рисунок 14"/>
                     <pic:cNvPicPr/>
                   </pic:nvPicPr>
                   <pic:blipFill>
-                    <a:blip r:embed="rId10"/>
+                    <a:blip r:embed="rId10">
+                      <a:extLst>
+                        <a:ext uri="{28A0092B-C50C-407E-A947-70E740481C1C}">
+                          <a14:useLocalDpi xmlns:a14="http://schemas.microsoft.com/office/drawing/2010/main" val="0"/>
+                        </a:ext>
+                      </a:extLst>
+                    </a:blip>
                     <a:stretch>
                       <a:fillRect/>
                     </a:stretch>
@@ -2115,7 +8558,7 @@
                   <pic:spPr>
                     <a:xfrm>
                       <a:off x="0" y="0"/>
-                      <a:ext cx="5940425" cy="3884295"/>
+                      <a:ext cx="5940425" cy="1076960"/>
                     </a:xfrm>
                     <a:prstGeom prst="rect">
                       <a:avLst/>
@@ -2135,77 +8578,159 @@
           <w:szCs w:val="28"/>
         </w:rPr>
       </w:pPr>
-      <w:r>
-        <w:rPr>
-          <w:sz w:val="28"/>
-          <w:szCs w:val="28"/>
-        </w:rPr>
-        <w:t>Как мы видим, время выполнения запроса уменьшилось в 10 раз</w:t>
-      </w:r>
-    </w:p>
-    <w:p>
-      <w:pPr>
-        <w:rPr>
-          <w:sz w:val="28"/>
-          <w:szCs w:val="28"/>
-        </w:rPr>
-      </w:pPr>
-    </w:p>
-    <w:p>
-      <w:pPr>
-        <w:rPr>
-          <w:sz w:val="28"/>
-          <w:szCs w:val="28"/>
-        </w:rPr>
-      </w:pPr>
-      <w:r>
+    </w:p>
+    <w:p>
+      <w:pPr>
+        <w:rPr>
+          <w:sz w:val="28"/>
+          <w:szCs w:val="28"/>
+        </w:rPr>
+      </w:pPr>
+      <w:r>
+        <w:rPr>
+          <w:sz w:val="28"/>
+          <w:szCs w:val="28"/>
+        </w:rPr>
+        <w:t>Получаем время выполнения 1.</w:t>
+      </w:r>
+      <w:r>
+        <w:rPr>
+          <w:sz w:val="28"/>
+          <w:szCs w:val="28"/>
+        </w:rPr>
+        <w:t>883</w:t>
+      </w:r>
+      <w:r>
+        <w:rPr>
+          <w:sz w:val="28"/>
+          <w:szCs w:val="28"/>
+        </w:rPr>
+        <w:t>мс</w:t>
+      </w:r>
+      <w:r>
+        <w:rPr>
+          <w:sz w:val="28"/>
+          <w:szCs w:val="28"/>
+        </w:rPr>
+        <w:t xml:space="preserve">. Это </w:t>
+      </w:r>
+      <w:r>
+        <w:rPr>
+          <w:sz w:val="28"/>
+          <w:szCs w:val="28"/>
+        </w:rPr>
+        <w:t>н</w:t>
+      </w:r>
+      <w:r>
+        <w:rPr>
+          <w:sz w:val="28"/>
+          <w:szCs w:val="28"/>
+        </w:rPr>
+        <w:t>а 1%</w:t>
+      </w:r>
+      <w:r>
+        <w:rPr>
+          <w:sz w:val="28"/>
+          <w:szCs w:val="28"/>
+        </w:rPr>
+        <w:t xml:space="preserve"> быстрее, чем без индекса</w:t>
+      </w:r>
+      <w:r>
+        <w:rPr>
+          <w:sz w:val="28"/>
+          <w:szCs w:val="28"/>
+        </w:rPr>
+        <w:t>. Учитывая размер базы данных, при увеличении ее объема скорость выполнения также будет увеличена.</w:t>
+      </w:r>
+    </w:p>
+    <w:p>
+      <w:pPr>
+        <w:rPr>
+          <w:sz w:val="28"/>
+          <w:szCs w:val="28"/>
+        </w:rPr>
+      </w:pPr>
+    </w:p>
+    <w:p>
+      <w:pPr>
         <w:rPr>
           <w:b/>
           <w:bCs/>
           <w:sz w:val="28"/>
           <w:szCs w:val="28"/>
         </w:rPr>
-        <w:t xml:space="preserve">Запрос 3. </w:t>
-      </w:r>
-    </w:p>
-    <w:p>
-      <w:pPr>
-        <w:rPr>
-          <w:sz w:val="28"/>
-          <w:szCs w:val="28"/>
-        </w:rPr>
-      </w:pPr>
-      <w:r>
-        <w:rPr>
-          <w:sz w:val="28"/>
-          <w:szCs w:val="28"/>
-        </w:rPr>
-        <w:t>Если же пытаться изменить таблицу с настроенным индексом, то время, наоборот, увеличивается, так как нужно время для его перенастройки:</w:t>
-      </w:r>
-    </w:p>
-    <w:p>
-      <w:pPr>
+      </w:pPr>
+      <w:r>
         <w:rPr>
           <w:b/>
           <w:bCs/>
           <w:sz w:val="28"/>
           <w:szCs w:val="28"/>
         </w:rPr>
-      </w:pPr>
-      <w:r>
+        <w:t>Запрос 2.</w:t>
+      </w:r>
+    </w:p>
+    <w:p>
+      <w:pPr>
+        <w:rPr>
+          <w:sz w:val="28"/>
+          <w:szCs w:val="28"/>
+        </w:rPr>
+      </w:pPr>
+      <w:r>
+        <w:rPr>
+          <w:sz w:val="28"/>
+          <w:szCs w:val="28"/>
+        </w:rPr>
+        <w:t xml:space="preserve">Найдем всех </w:t>
+      </w:r>
+    </w:p>
+    <w:p>
+      <w:pPr>
+        <w:rPr>
+          <w:sz w:val="28"/>
+          <w:szCs w:val="28"/>
+        </w:rPr>
+      </w:pPr>
+    </w:p>
+    <w:p>
+      <w:pPr>
         <w:rPr>
           <w:b/>
           <w:bCs/>
-          <w:noProof/>
-          <w:sz w:val="28"/>
-          <w:szCs w:val="28"/>
-        </w:rPr>
-        <w:lastRenderedPageBreak/>
+          <w:sz w:val="28"/>
+          <w:szCs w:val="28"/>
+        </w:rPr>
+      </w:pPr>
+      <w:r>
+        <w:rPr>
+          <w:b/>
+          <w:bCs/>
+          <w:sz w:val="28"/>
+          <w:szCs w:val="28"/>
+        </w:rPr>
+        <w:t>Без индексов</w:t>
+      </w:r>
+    </w:p>
+    <w:p>
+      <w:pPr>
+        <w:rPr>
+          <w:b/>
+          <w:bCs/>
+          <w:lang w:val="en-US"/>
+        </w:rPr>
+      </w:pPr>
+      <w:r>
+        <w:rPr>
+          <w:b/>
+          <w:bCs/>
+          <w:lang w:val="en-US"/>
+        </w:rPr>
         <w:drawing>
-          <wp:inline distT="0" distB="0" distL="0" distR="0" wp14:anchorId="7683DBCD" wp14:editId="42C111C5">
-            <wp:extent cx="5940425" cy="3477260"/>
-            <wp:effectExtent l="0" t="0" r="3175" b="2540"/>
-            <wp:docPr id="10" name="Рисунок 10"/>
+          <wp:inline distT="0" distB="0" distL="0" distR="0" wp14:anchorId="175B7D6E" wp14:editId="66A07377">
+            <wp:extent cx="5940425" cy="1997075"/>
+            <wp:effectExtent l="0" t="0" r="3175" b="0"/>
+            <wp:docPr id="1" name="Рисунок 1"/>
             <wp:cNvGraphicFramePr>
               <a:graphicFrameLocks xmlns:a="http://schemas.openxmlformats.org/drawingml/2006/main" noChangeAspect="1"/>
             </wp:cNvGraphicFramePr>
@@ -2225,7 +8750,7 @@
                   <pic:spPr>
                     <a:xfrm>
                       <a:off x="0" y="0"/>
-                      <a:ext cx="5940425" cy="3477260"/>
+                      <a:ext cx="5940425" cy="1997075"/>
                     </a:xfrm>
                     <a:prstGeom prst="rect">
                       <a:avLst/>
@@ -2241,6 +8766,43 @@
     <w:p>
       <w:pPr>
         <w:rPr>
+          <w:sz w:val="28"/>
+          <w:szCs w:val="28"/>
+        </w:rPr>
+      </w:pPr>
+      <w:r>
+        <w:rPr>
+          <w:sz w:val="28"/>
+          <w:szCs w:val="28"/>
+        </w:rPr>
+        <w:t>П</w:t>
+      </w:r>
+      <w:r>
+        <w:rPr>
+          <w:sz w:val="28"/>
+          <w:szCs w:val="28"/>
+        </w:rPr>
+        <w:t xml:space="preserve">олучаем время в </w:t>
+      </w:r>
+      <w:r>
+        <w:rPr>
+          <w:sz w:val="28"/>
+          <w:szCs w:val="28"/>
+        </w:rPr>
+        <w:t>29.203мс.</w:t>
+      </w:r>
+    </w:p>
+    <w:p>
+      <w:pPr>
+        <w:rPr>
+          <w:sz w:val="28"/>
+          <w:szCs w:val="28"/>
+        </w:rPr>
+      </w:pPr>
+    </w:p>
+    <w:p>
+      <w:pPr>
+        <w:rPr>
           <w:b/>
           <w:bCs/>
           <w:sz w:val="28"/>
@@ -2249,29 +8811,14 @@
       </w:pPr>
       <w:r>
         <w:rPr>
-          <w:sz w:val="28"/>
-          <w:szCs w:val="28"/>
-        </w:rPr>
-        <w:t xml:space="preserve"> </w:t>
-      </w:r>
-    </w:p>
-    <w:p>
-      <w:pPr>
-        <w:rPr>
-          <w:sz w:val="28"/>
-          <w:szCs w:val="28"/>
-        </w:rPr>
-      </w:pPr>
-    </w:p>
-    <w:p>
-      <w:pPr>
-        <w:rPr>
           <w:b/>
           <w:bCs/>
           <w:sz w:val="28"/>
           <w:szCs w:val="28"/>
         </w:rPr>
-      </w:pPr>
+        <w:lastRenderedPageBreak/>
+        <w:t xml:space="preserve">Добавим индекс на </w:t>
+      </w:r>
       <w:r>
         <w:rPr>
           <w:b/>
@@ -2279,6 +8826,136 @@
           <w:sz w:val="28"/>
           <w:szCs w:val="28"/>
         </w:rPr>
+        <w:t>серию паспорта и регион проживания владельца</w:t>
+      </w:r>
+      <w:r>
+        <w:rPr>
+          <w:b/>
+          <w:bCs/>
+          <w:sz w:val="28"/>
+          <w:szCs w:val="28"/>
+        </w:rPr>
+        <w:t>.</w:t>
+      </w:r>
+      <w:r>
+        <w:rPr>
+          <w:b/>
+          <w:bCs/>
+          <w:noProof/>
+          <w:sz w:val="28"/>
+          <w:szCs w:val="28"/>
+        </w:rPr>
+        <w:drawing>
+          <wp:inline distT="0" distB="0" distL="0" distR="0" wp14:anchorId="2FA17441" wp14:editId="11819D2A">
+            <wp:extent cx="5940425" cy="2004695"/>
+            <wp:effectExtent l="0" t="0" r="3175" b="1905"/>
+            <wp:docPr id="15" name="Рисунок 15"/>
+            <wp:cNvGraphicFramePr>
+              <a:graphicFrameLocks xmlns:a="http://schemas.openxmlformats.org/drawingml/2006/main" noChangeAspect="1"/>
+            </wp:cNvGraphicFramePr>
+            <a:graphic xmlns:a="http://schemas.openxmlformats.org/drawingml/2006/main">
+              <a:graphicData uri="http://schemas.openxmlformats.org/drawingml/2006/picture">
+                <pic:pic xmlns:pic="http://schemas.openxmlformats.org/drawingml/2006/picture">
+                  <pic:nvPicPr>
+                    <pic:cNvPr id="15" name="Рисунок 15"/>
+                    <pic:cNvPicPr/>
+                  </pic:nvPicPr>
+                  <pic:blipFill>
+                    <a:blip r:embed="rId12">
+                      <a:extLst>
+                        <a:ext uri="{28A0092B-C50C-407E-A947-70E740481C1C}">
+                          <a14:useLocalDpi xmlns:a14="http://schemas.microsoft.com/office/drawing/2010/main" val="0"/>
+                        </a:ext>
+                      </a:extLst>
+                    </a:blip>
+                    <a:stretch>
+                      <a:fillRect/>
+                    </a:stretch>
+                  </pic:blipFill>
+                  <pic:spPr>
+                    <a:xfrm>
+                      <a:off x="0" y="0"/>
+                      <a:ext cx="5940425" cy="2004695"/>
+                    </a:xfrm>
+                    <a:prstGeom prst="rect">
+                      <a:avLst/>
+                    </a:prstGeom>
+                  </pic:spPr>
+                </pic:pic>
+              </a:graphicData>
+            </a:graphic>
+          </wp:inline>
+        </w:drawing>
+      </w:r>
+    </w:p>
+    <w:p>
+      <w:pPr>
+        <w:rPr>
+          <w:sz w:val="28"/>
+          <w:szCs w:val="28"/>
+        </w:rPr>
+      </w:pPr>
+    </w:p>
+    <w:p>
+      <w:pPr>
+        <w:rPr>
+          <w:sz w:val="28"/>
+          <w:szCs w:val="28"/>
+        </w:rPr>
+      </w:pPr>
+      <w:r>
+        <w:rPr>
+          <w:sz w:val="28"/>
+          <w:szCs w:val="28"/>
+        </w:rPr>
+        <w:t xml:space="preserve">Как мы видим, время выполнения запроса уменьшилось </w:t>
+      </w:r>
+      <w:r>
+        <w:rPr>
+          <w:sz w:val="28"/>
+          <w:szCs w:val="28"/>
+        </w:rPr>
+        <w:t xml:space="preserve">на 2 </w:t>
+      </w:r>
+      <w:r>
+        <w:rPr>
+          <w:sz w:val="28"/>
+          <w:szCs w:val="28"/>
+        </w:rPr>
+        <w:t>миллисекунды</w:t>
+      </w:r>
+      <w:r>
+        <w:rPr>
+          <w:sz w:val="28"/>
+          <w:szCs w:val="28"/>
+        </w:rPr>
+        <w:t>.</w:t>
+      </w:r>
+    </w:p>
+    <w:p>
+      <w:pPr>
+        <w:rPr>
+          <w:sz w:val="28"/>
+          <w:szCs w:val="28"/>
+        </w:rPr>
+      </w:pPr>
+    </w:p>
+    <w:p>
+      <w:pPr>
+        <w:rPr>
+          <w:b/>
+          <w:bCs/>
+          <w:sz w:val="28"/>
+          <w:szCs w:val="28"/>
+        </w:rPr>
+      </w:pPr>
+      <w:r>
+        <w:rPr>
+          <w:b/>
+          <w:bCs/>
+          <w:sz w:val="28"/>
+          <w:szCs w:val="28"/>
+        </w:rPr>
         <w:t>Контрольные вопросы:</w:t>
       </w:r>
     </w:p>
@@ -2658,41 +9335,33 @@
           <w:sz w:val="28"/>
           <w:szCs w:val="28"/>
         </w:rPr>
-        <w:t xml:space="preserve">) фрагментацией называют такое состояние, когда для некоторых страниц индекса логический порядок, основанный на значении ключа, не совпадает с физическим порядком </w:t>
-      </w:r>
-      <w:r>
+        <w:t>) фрагментацией называют такое состояние, когда для некоторых страниц индекса логический порядок, основанный на значении ключа, не совпадает с физическим порядком страниц индексов. Это в итоге приводит к тому, что данные в индексе будут разбросаны по БД, а это в свою очередь снижает скорость выполнения запроса. Чтобы снизить фрагментацию индекса можно реорганизовать или перестроить индекс.</w:t>
+      </w:r>
+    </w:p>
+    <w:p>
+      <w:pPr>
         <w:rPr>
           <w:rFonts w:eastAsia="Calibri"/>
           <w:sz w:val="28"/>
           <w:szCs w:val="28"/>
         </w:rPr>
+      </w:pPr>
+    </w:p>
+    <w:p>
+      <w:pPr>
+        <w:rPr>
+          <w:rFonts w:eastAsia="Calibri"/>
+          <w:sz w:val="28"/>
+          <w:szCs w:val="28"/>
+        </w:rPr>
+      </w:pPr>
+      <w:r>
+        <w:rPr>
+          <w:rFonts w:eastAsia="Calibri"/>
+          <w:sz w:val="28"/>
+          <w:szCs w:val="28"/>
+        </w:rPr>
         <w:lastRenderedPageBreak/>
-        <w:t>страниц индексов. Это в итоге приводит к тому, что данные в индексе будут разбросаны по БД, а это в свою очередь снижает скорость выполнения запроса. Чтобы снизить фрагментацию индекса можно реорганизовать или перестроить индекс.</w:t>
-      </w:r>
-    </w:p>
-    <w:p>
-      <w:pPr>
-        <w:rPr>
-          <w:rFonts w:eastAsia="Calibri"/>
-          <w:sz w:val="28"/>
-          <w:szCs w:val="28"/>
-        </w:rPr>
-      </w:pPr>
-    </w:p>
-    <w:p>
-      <w:pPr>
-        <w:rPr>
-          <w:rFonts w:eastAsia="Calibri"/>
-          <w:sz w:val="28"/>
-          <w:szCs w:val="28"/>
-        </w:rPr>
-      </w:pPr>
-      <w:r>
-        <w:rPr>
-          <w:rFonts w:eastAsia="Calibri"/>
-          <w:sz w:val="28"/>
-          <w:szCs w:val="28"/>
-        </w:rPr>
         <w:t>• Имеет ли значение порядок указания колонок при создании индекса?</w:t>
       </w:r>
     </w:p>
